--- a/LAS response to reviewers Sept 2024.docx
+++ b/LAS response to reviewers Sept 2024.docx
@@ -66,6 +66,38 @@
         </w:rPr>
         <w:t>, where relevant.</w:t>
       </w:r>
+      <w:r>
+        <w:rPr>
+          <w:rFonts w:ascii="Cambria" w:hAnsi="Cambria"/>
+        </w:rPr>
+        <w:t xml:space="preserve"> The relevant sections are highlighted in </w:t>
+      </w:r>
+      <w:r>
+        <w:rPr>
+          <w:rFonts w:ascii="Cambria" w:hAnsi="Cambria"/>
+          <w:highlight w:val="yellow"/>
+        </w:rPr>
+        <w:t>yellow</w:t>
+      </w:r>
+      <w:r>
+        <w:rPr>
+          <w:rFonts w:ascii="Cambria" w:hAnsi="Cambria"/>
+        </w:rPr>
+        <w:t>?? in the main text.</w:t>
+      </w:r>
+    </w:p>
+    <w:p>
+      <w:pPr>
+        <w:rPr>
+          <w:rFonts w:ascii="Cambria" w:hAnsi="Cambria"/>
+        </w:rPr>
+      </w:pPr>
+      <w:r>
+        <w:rPr>
+          <w:rFonts w:ascii="Cambria" w:hAnsi="Cambria"/>
+        </w:rPr>
+        <w:t>Please note that my Laing (2023) paper has now been published, and so I have updated the reference throughout to reflect this.</w:t>
+      </w:r>
     </w:p>
     <w:p>
       <w:pPr>
@@ -140,7 +172,23 @@
           <w:rFonts w:ascii="Cambria" w:hAnsi="Cambria"/>
           <w:color w:val="4EA72E" w:themeColor="accent6"/>
         </w:rPr>
-        <w:t>hank you for submitting your manuscript entitled “Systematicity over the course of early development: an analysis of phonological networks” to Language and Speech. The reviewers note that the study is interesting and highly relevant to the special issue due to the way it tests Vihman’s central proposals on early phonological development. It is also well-written and organised. Each of them has recommendations for revisions that will make the network analysis you have carried out clearer to the reader and that will illustrate and clarify the data and analyses you incorporated into the study. In particular, reviewer 1 ask various questions regarding whether the children’s actual production or target data was used for the analyses in various places and asks for illustrations of networks with real examples. Reviewers 1 and 2 ask that you specify how systematicity is conceptualised in your study and provide a rationale for including children who use two languages. Please refer to the other detailed questions on the analyses and interpretation as well.</w:t>
+        <w:t xml:space="preserve">hank you for submitting your manuscript entitled “Systematicity over the course of early development: an analysis of phonological networks” to Language and Speech. The reviewers note that the study is interesting and highly relevant to the special issue due to the way it tests </w:t>
+      </w:r>
+      <w:proofErr w:type="spellStart"/>
+      <w:r>
+        <w:rPr>
+          <w:rFonts w:ascii="Cambria" w:hAnsi="Cambria"/>
+          <w:color w:val="4EA72E" w:themeColor="accent6"/>
+        </w:rPr>
+        <w:t>Vihman’s</w:t>
+      </w:r>
+      <w:proofErr w:type="spellEnd"/>
+      <w:r>
+        <w:rPr>
+          <w:rFonts w:ascii="Cambria" w:hAnsi="Cambria"/>
+          <w:color w:val="4EA72E" w:themeColor="accent6"/>
+        </w:rPr>
+        <w:t xml:space="preserve"> central proposals on early phonological development. It is also well-written and organised. Each of them has recommendations for revisions that will make the network analysis you have carried out clearer to the reader and that will illustrate and clarify the data and analyses you incorporated into the study. In particular, reviewer 1 ask various questions regarding whether the children’s actual production or target data was used for the analyses in various places and asks for illustrations of networks with real examples. Reviewers 1 and 2 ask that you specify how systematicity is conceptualised in your study and provide a rationale for including children who use two languages. Please refer to the other detailed questions on the analyses and interpretation as well.</w:t>
       </w:r>
       <w:r>
         <w:rPr>
@@ -223,7 +271,15 @@
           <w:color w:val="4EA72E" w:themeColor="accent6"/>
         </w:rPr>
         <w:br/>
-        <w:t>This study examines systematicity in the vocabulary and early word productions of 9 children (English- and French-speaking children) followed from word production through to 2;6. The author conducts network analyses (network graphs) and uses measures such as mean path lengths and clustering coefficients to determine whether early lexicons consist of closely connected clusters of similar-sounding forms. The author finds general support for systematicity in children’s developing lexicons. Children’s early productions were closer in phonological distance and formed denser clusters than simulated random networks and networks of the target phonological form. Children’s actual productions had higher connectivity than adult target productions.</w:t>
+        <w:t xml:space="preserve">This study examines systematicity in the vocabulary and early word productions of 9 children (English- and French-speaking children) followed from word production through to 2;6. The author conducts network analyses (network graphs) and uses measures such as mean path lengths and clustering coefficients to determine whether early lexicons consist of closely connected clusters of similar-sounding forms. The author finds general support for systematicity in children’s developing lexicons. Children’s early productions were closer in phonological distance and formed denser clusters than simulated random networks and networks of the target phonological form. Children’s actual productions had higher </w:t>
+      </w:r>
+      <w:r>
+        <w:rPr>
+          <w:rFonts w:ascii="Cambria" w:hAnsi="Cambria"/>
+          <w:color w:val="4EA72E" w:themeColor="accent6"/>
+        </w:rPr>
+        <w:lastRenderedPageBreak/>
+        <w:t>connectivity than adult target productions.</w:t>
       </w:r>
       <w:r>
         <w:rPr>
@@ -238,15 +294,39 @@
           <w:color w:val="4EA72E" w:themeColor="accent6"/>
         </w:rPr>
         <w:br/>
-        <w:t xml:space="preserve">This paper contributes nicely to the Vihman special issue because it uses sophisticated </w:t>
-      </w:r>
-      <w:r>
-        <w:rPr>
-          <w:rFonts w:ascii="Cambria" w:hAnsi="Cambria"/>
-          <w:color w:val="4EA72E" w:themeColor="accent6"/>
-        </w:rPr>
-        <w:lastRenderedPageBreak/>
-        <w:t>analysis procedures to test some of Vihman’s central proposals on early phonological development. It joins previous studies by the same author who has used network analyses to examine children’s early vocabularies and word productions. I am not an expert in network analyses; however, from what I can judge, the methodology and statistical analyses of the study seem rigorous and appropriate. The paper is well organized and the writing style is clear. My concern lies in the readability of the study for readers who are not experts in network analyses. It would be helpful for the author to provide more explanations and graphics of what networks and clusters actually look like. It would be useful to see examples of child productions. A summary of major and minor comments is presented below:</w:t>
+        <w:t xml:space="preserve">This paper contributes nicely to the </w:t>
+      </w:r>
+      <w:proofErr w:type="spellStart"/>
+      <w:r>
+        <w:rPr>
+          <w:rFonts w:ascii="Cambria" w:hAnsi="Cambria"/>
+          <w:color w:val="4EA72E" w:themeColor="accent6"/>
+        </w:rPr>
+        <w:t>Vihman</w:t>
+      </w:r>
+      <w:proofErr w:type="spellEnd"/>
+      <w:r>
+        <w:rPr>
+          <w:rFonts w:ascii="Cambria" w:hAnsi="Cambria"/>
+          <w:color w:val="4EA72E" w:themeColor="accent6"/>
+        </w:rPr>
+        <w:t xml:space="preserve"> special issue because it uses sophisticated analysis procedures to test some of </w:t>
+      </w:r>
+      <w:proofErr w:type="spellStart"/>
+      <w:r>
+        <w:rPr>
+          <w:rFonts w:ascii="Cambria" w:hAnsi="Cambria"/>
+          <w:color w:val="4EA72E" w:themeColor="accent6"/>
+        </w:rPr>
+        <w:t>Vihman’s</w:t>
+      </w:r>
+      <w:proofErr w:type="spellEnd"/>
+      <w:r>
+        <w:rPr>
+          <w:rFonts w:ascii="Cambria" w:hAnsi="Cambria"/>
+          <w:color w:val="4EA72E" w:themeColor="accent6"/>
+        </w:rPr>
+        <w:t xml:space="preserve"> central proposals on early phonological development. It joins previous studies by the same author who has used network analyses to examine children’s early vocabularies and word productions. I am not an expert in network analyses; however, from what I can judge, the methodology and statistical analyses of the study seem rigorous and appropriate. The paper is well organized and the writing style is clear. My concern lies in the readability of the study for readers who are not experts in network analyses. It would be helpful for the author to provide more explanations and graphics of what networks and clusters actually look like. It would be useful to see examples of child productions. A summary of major and minor comments is presented below:</w:t>
       </w:r>
     </w:p>
     <w:p>
@@ -283,46 +363,82 @@
           <w:color w:val="4EA72E" w:themeColor="accent6"/>
         </w:rPr>
         <w:br/>
-        <w:t>1.      Since systematicity is an important concept in this paper, it would be worth defining it in terms of how it is used here. Although I appreciate Marilyn Vihman’s work, I don’t think she is the only person who has studied systematicity.</w:t>
-      </w:r>
-    </w:p>
-    <w:p>
-      <w:pPr>
-        <w:rPr>
-          <w:rFonts w:ascii="Cambria" w:hAnsi="Cambria"/>
-        </w:rPr>
-      </w:pPr>
-      <w:r>
-        <w:rPr>
-          <w:rFonts w:ascii="Cambria" w:hAnsi="Cambria"/>
-        </w:rPr>
-        <w:t>See papers downloaded on 6/9, including Noelle et al 2018:</w:t>
-      </w:r>
-    </w:p>
-    <w:p>
-      <w:pPr>
-        <w:rPr>
-          <w:rFonts w:ascii="Cambria" w:hAnsi="Cambria"/>
-          <w:color w:val="4EA72E" w:themeColor="accent6"/>
-        </w:rPr>
-      </w:pPr>
-      <w:r>
-        <w:rPr>
-          <w:rFonts w:ascii="Cambria" w:hAnsi="Cambria"/>
-        </w:rPr>
-        <w:t>Nolle et al, 2018: “</w:t>
-      </w:r>
-      <w:r>
-        <w:rPr>
-          <w:rFonts w:ascii="Cambria" w:hAnsi="Cambria"/>
-        </w:rPr>
-        <w:t>In particular, we suggest that systematicity in language emerges adaptively in response to environmental and social factors associated with the situated interactive practice of communication itself (rather than individual learning, Tylén, Fusaroli, Bundgaard, &amp; Østergaard, 2013). That is, linguistic structure is motivated by, and evolves contingent on, structural properties of the physical and social environment.</w:t>
-      </w:r>
-      <w:r>
-        <w:rPr>
-          <w:rFonts w:ascii="Cambria" w:hAnsi="Cambria"/>
-        </w:rPr>
-        <w:t>”</w:t>
+        <w:t xml:space="preserve">1.      Since systematicity is an important concept in this paper, it would be worth defining it in terms of how it is used here. Although I appreciate Marilyn </w:t>
+      </w:r>
+      <w:proofErr w:type="spellStart"/>
+      <w:r>
+        <w:rPr>
+          <w:rFonts w:ascii="Cambria" w:hAnsi="Cambria"/>
+          <w:color w:val="4EA72E" w:themeColor="accent6"/>
+        </w:rPr>
+        <w:t>Vihman’s</w:t>
+      </w:r>
+      <w:proofErr w:type="spellEnd"/>
+      <w:r>
+        <w:rPr>
+          <w:rFonts w:ascii="Cambria" w:hAnsi="Cambria"/>
+          <w:color w:val="4EA72E" w:themeColor="accent6"/>
+        </w:rPr>
+        <w:t xml:space="preserve"> work, I don’t think she is the only person who has studied systematicity.</w:t>
+      </w:r>
+    </w:p>
+    <w:p>
+      <w:pPr>
+        <w:rPr>
+          <w:rFonts w:ascii="Cambria" w:hAnsi="Cambria"/>
+        </w:rPr>
+      </w:pPr>
+      <w:r>
+        <w:rPr>
+          <w:rFonts w:ascii="Cambria" w:hAnsi="Cambria"/>
+        </w:rPr>
+        <w:t xml:space="preserve">To address this comment, I have added the following text on </w:t>
+      </w:r>
+      <w:proofErr w:type="spellStart"/>
+      <w:r>
+        <w:rPr>
+          <w:rFonts w:ascii="Cambria" w:hAnsi="Cambria"/>
+        </w:rPr>
+        <w:t>p.XX</w:t>
+      </w:r>
+      <w:proofErr w:type="spellEnd"/>
+      <w:r>
+        <w:rPr>
+          <w:rFonts w:ascii="Cambria" w:hAnsi="Cambria"/>
+        </w:rPr>
+        <w:t>:</w:t>
+      </w:r>
+    </w:p>
+    <w:p>
+      <w:pPr>
+        <w:rPr>
+          <w:rFonts w:ascii="Cambria" w:hAnsi="Cambria"/>
+          <w:color w:val="4EA72E" w:themeColor="accent6"/>
+        </w:rPr>
+      </w:pPr>
+      <w:r>
+        <w:rPr>
+          <w:rFonts w:ascii="Cambria" w:hAnsi="Cambria"/>
+          <w:i/>
+          <w:iCs/>
+        </w:rPr>
+        <w:t>“</w:t>
+      </w:r>
+      <w:r>
+        <w:rPr>
+          <w:rFonts w:ascii="Cambria" w:hAnsi="Cambria"/>
+          <w:i/>
+          <w:iCs/>
+        </w:rPr>
+        <w:t>Systematicity is apparent across many linguistic domains, from phonology to syntax, and is noted as being pervasive in linguistic structure [@dingemanse_arbitrariness_2015; @nolle_emergence_2018]. It is suggested that systematicity may have evolved through transmission over generations, as linguistic structure becomes increasingly ordered through use [@kirby_cumulative_2008]. This may be a "design feature" of language that makes it easier to acquire and transmit, as has been shown for adults [@kirby_cumulative_2008; @raviv_what_2021], children [@raviv_systematicity_2018], and in computational research [@monaghan_design_2011]. Systematicity may be thus be important in supporting the cognitive processes required to acquire a first language.</w:t>
+      </w:r>
+      <w:r>
+        <w:rPr>
+          <w:rFonts w:ascii="Cambria" w:hAnsi="Cambria"/>
+          <w:i/>
+          <w:iCs/>
+        </w:rPr>
+        <w:t xml:space="preserve">” </w:t>
       </w:r>
       <w:r>
         <w:rPr>
@@ -344,21 +460,113 @@
       <w:pPr>
         <w:rPr>
           <w:rFonts w:ascii="Cambria" w:hAnsi="Cambria"/>
-          <w:color w:val="4EA72E" w:themeColor="accent6"/>
-        </w:rPr>
-      </w:pPr>
-      <w:r>
-        <w:rPr>
-          <w:rFonts w:ascii="Cambria" w:hAnsi="Cambria"/>
-        </w:rPr>
-        <w:t>Revise ref for Laing paper</w:t>
-      </w:r>
-      <w:r>
-        <w:rPr>
-          <w:rFonts w:ascii="Cambria" w:hAnsi="Cambria"/>
-        </w:rPr>
-        <w:br/>
+        </w:rPr>
+      </w:pPr>
+      <w:r>
+        <w:rPr>
+          <w:rFonts w:ascii="Cambria" w:hAnsi="Cambria"/>
+        </w:rPr>
+        <w:t xml:space="preserve">Thank you for this comment. I have emphasised the contribution of the paper more clearly in the literature review on </w:t>
+      </w:r>
+      <w:proofErr w:type="spellStart"/>
+      <w:r>
+        <w:rPr>
+          <w:rFonts w:ascii="Cambria" w:hAnsi="Cambria"/>
+        </w:rPr>
+        <w:t>p.XX</w:t>
+      </w:r>
+      <w:proofErr w:type="spellEnd"/>
+      <w:r>
+        <w:rPr>
+          <w:rFonts w:ascii="Cambria" w:hAnsi="Cambria"/>
+        </w:rPr>
+        <w:t>:</w:t>
+      </w:r>
+    </w:p>
+    <w:p>
+      <w:pPr>
+        <w:rPr>
+          <w:rFonts w:ascii="Cambria" w:hAnsi="Cambria"/>
+          <w:i/>
+          <w:iCs/>
+        </w:rPr>
+      </w:pPr>
+      <w:r>
+        <w:rPr>
+          <w:rFonts w:ascii="Cambria" w:hAnsi="Cambria"/>
+          <w:i/>
+          <w:iCs/>
+        </w:rPr>
+        <w:t>“</w:t>
+      </w:r>
+      <w:r>
+        <w:rPr>
+          <w:rFonts w:ascii="Cambria" w:hAnsi="Cambria"/>
+          <w:i/>
+          <w:iCs/>
+        </w:rPr>
+        <w:t>This paper contributes a novel approach to the study of developmental vocabulary networks by analysing network *graphs*, rather than network *growth models* to study phonological networks in the developing vocabulary</w:t>
+      </w:r>
+      <w:r>
+        <w:rPr>
+          <w:rFonts w:ascii="Cambria" w:hAnsi="Cambria"/>
+          <w:i/>
+          <w:iCs/>
+        </w:rPr>
+        <w:t>…</w:t>
+      </w:r>
+      <w:r>
+        <w:rPr>
+          <w:rFonts w:ascii="Cambria" w:hAnsi="Cambria"/>
+          <w:i/>
+          <w:iCs/>
+        </w:rPr>
+        <w:t xml:space="preserve">and analyse the possibility of a new word being added to the network at the next time-point, rather than the static properties of a network at a given time-point. Network graphs, on the other hand, allow us to understand more about the </w:t>
+      </w:r>
+      <w:r>
+        <w:rPr>
+          <w:rFonts w:ascii="Cambria" w:hAnsi="Cambria"/>
+          <w:i/>
+          <w:iCs/>
+        </w:rPr>
+        <w:lastRenderedPageBreak/>
+        <w:t>properties of the network at a given time-point: how ordered/random the network is, how dense its clusters are, and how closely connected words are to one another across the network.</w:t>
+      </w:r>
+      <w:r>
+        <w:rPr>
+          <w:rFonts w:ascii="Cambria" w:hAnsi="Cambria"/>
+          <w:i/>
+          <w:iCs/>
+        </w:rPr>
+        <w:t>”</w:t>
+      </w:r>
+    </w:p>
+    <w:p>
+      <w:pPr>
+        <w:rPr>
+          <w:rFonts w:ascii="Cambria" w:hAnsi="Cambria"/>
+          <w:color w:val="4EA72E" w:themeColor="accent6"/>
+        </w:rPr>
+      </w:pPr>
+      <w:r>
+        <w:rPr>
+          <w:rFonts w:ascii="Cambria" w:hAnsi="Cambria"/>
+          <w:highlight w:val="yellow"/>
+        </w:rPr>
         <w:t>Add unique contribution</w:t>
+      </w:r>
+      <w:r>
+        <w:rPr>
+          <w:rFonts w:ascii="Cambria" w:hAnsi="Cambria"/>
+        </w:rPr>
+        <w:t xml:space="preserve"> </w:t>
+      </w:r>
+      <w:r>
+        <w:rPr>
+          <w:rFonts w:ascii="Cambria" w:hAnsi="Cambria"/>
+          <w:highlight w:val="yellow"/>
+        </w:rPr>
+        <w:t>to discussion as well</w:t>
       </w:r>
       <w:r>
         <w:rPr>
@@ -386,28 +594,91 @@
         <w:rPr>
           <w:rFonts w:ascii="Cambria" w:hAnsi="Cambria"/>
         </w:rPr>
-        <w:t>Network growth models: predict additions to the network over time; look at overall connectivity within the network</w:t>
-      </w:r>
-    </w:p>
-    <w:p>
-      <w:pPr>
-        <w:rPr>
-          <w:rFonts w:ascii="Cambria" w:hAnsi="Cambria"/>
-          <w:color w:val="4EA72E" w:themeColor="accent6"/>
-        </w:rPr>
-      </w:pPr>
-      <w:r>
-        <w:rPr>
-          <w:rFonts w:ascii="Cambria" w:hAnsi="Cambria"/>
-        </w:rPr>
-        <w:t xml:space="preserve">Network graphs: focus in on specific properties of the connections within the network. By analysing network graphs we can determine precisely how similar two connected nodes are, rather than only analysing what is and isn’t connected. This is for our theoretical understanding of systematicity in phonological development as connectivity may not be derived from systematicity in its own right, but rather from some more general properties of early productions, for example a general tendency to draw from a smaller pool of segments </w:t>
-      </w:r>
-      <w:r>
-        <w:rPr>
-          <w:rFonts w:ascii="Cambria" w:hAnsi="Cambria"/>
-        </w:rPr>
-        <w:lastRenderedPageBreak/>
-        <w:t xml:space="preserve">and structures (which in itself doesn’t necessarily reflect a systematic approach to production). </w:t>
+        <w:t>I have also clarified this in the same text as copied above, reiterated here:</w:t>
+      </w:r>
+    </w:p>
+    <w:p>
+      <w:pPr>
+        <w:rPr>
+          <w:rFonts w:ascii="Cambria" w:hAnsi="Cambria"/>
+          <w:i/>
+          <w:iCs/>
+        </w:rPr>
+      </w:pPr>
+      <w:r>
+        <w:rPr>
+          <w:rFonts w:ascii="Cambria" w:hAnsi="Cambria"/>
+          <w:i/>
+          <w:iCs/>
+        </w:rPr>
+        <w:t>“N</w:t>
+      </w:r>
+      <w:r>
+        <w:rPr>
+          <w:rFonts w:ascii="Cambria" w:hAnsi="Cambria"/>
+          <w:i/>
+          <w:iCs/>
+        </w:rPr>
+        <w:t xml:space="preserve">etwork growth models analyse connectivity (are two words similar, yes or no? if yes then they are connected in the network), rather than phonological distance (*how* similar are two words in the network?), </w:t>
+      </w:r>
+      <w:r>
+        <w:rPr>
+          <w:rFonts w:ascii="Cambria" w:hAnsi="Cambria"/>
+          <w:i/>
+          <w:iCs/>
+        </w:rPr>
+        <w:t xml:space="preserve">and </w:t>
+      </w:r>
+      <w:r>
+        <w:rPr>
+          <w:rFonts w:ascii="Cambria" w:hAnsi="Cambria"/>
+          <w:i/>
+          <w:iCs/>
+        </w:rPr>
+        <w:t>analyse the possibility of a new word being added to the network at the next time-point, rather than the static properties of a network at a given time-point. Network graphs, on the other hand, allow us to understand more about the properties of the network at a given time-point: how ordered/random the network is, how dense its clusters are, and how closely connected words are to one another across the network.</w:t>
+      </w:r>
+      <w:r>
+        <w:rPr>
+          <w:rFonts w:ascii="Cambria" w:hAnsi="Cambria"/>
+          <w:i/>
+          <w:iCs/>
+        </w:rPr>
+        <w:t>”</w:t>
+      </w:r>
+    </w:p>
+    <w:p>
+      <w:pPr>
+        <w:rPr>
+          <w:rFonts w:ascii="Cambria" w:hAnsi="Cambria"/>
+          <w:color w:val="4EA72E" w:themeColor="accent6"/>
+        </w:rPr>
+      </w:pPr>
+      <w:r>
+        <w:rPr>
+          <w:rFonts w:ascii="Cambria" w:hAnsi="Cambria"/>
+          <w:i/>
+          <w:iCs/>
+          <w:highlight w:val="yellow"/>
+        </w:rPr>
+        <w:t xml:space="preserve">Clarify in </w:t>
+      </w:r>
+      <w:r>
+        <w:rPr>
+          <w:rFonts w:ascii="Cambria" w:hAnsi="Cambria"/>
+          <w:i/>
+          <w:iCs/>
+          <w:highlight w:val="yellow"/>
+        </w:rPr>
+        <w:t>methods</w:t>
+      </w:r>
+      <w:r>
+        <w:rPr>
+          <w:rFonts w:ascii="Cambria" w:hAnsi="Cambria"/>
+          <w:i/>
+          <w:iCs/>
+          <w:highlight w:val="yellow"/>
+        </w:rPr>
+        <w:t xml:space="preserve"> as well?</w:t>
       </w:r>
       <w:r>
         <w:rPr>
@@ -435,7 +706,21 @@
         <w:rPr>
           <w:rFonts w:ascii="Cambria" w:hAnsi="Cambria"/>
         </w:rPr>
-        <w:t>Thank you for flagging this up. I have now clarified this in the research questions and in the follow-up paragraph on p.XX:</w:t>
+        <w:t xml:space="preserve">Thank you for flagging this up. I have now clarified this in the research questions and in the follow-up paragraph on </w:t>
+      </w:r>
+      <w:proofErr w:type="spellStart"/>
+      <w:r>
+        <w:rPr>
+          <w:rFonts w:ascii="Cambria" w:hAnsi="Cambria"/>
+        </w:rPr>
+        <w:t>p.XX</w:t>
+      </w:r>
+      <w:proofErr w:type="spellEnd"/>
+      <w:r>
+        <w:rPr>
+          <w:rFonts w:ascii="Cambria" w:hAnsi="Cambria"/>
+        </w:rPr>
+        <w:t>:</w:t>
       </w:r>
     </w:p>
     <w:p>
@@ -452,24 +737,32 @@
           <w:i/>
           <w:iCs/>
         </w:rPr>
-        <w:t>“</w:t>
-      </w:r>
-      <w:r>
+        <w:t>“1. How systematic are early word productions (both actual and target), and (how) does this change over time?</w:t>
+      </w:r>
+    </w:p>
+    <w:p>
+      <w:pPr>
         <w:rPr>
           <w:rFonts w:ascii="Cambria" w:hAnsi="Cambria"/>
           <w:i/>
           <w:iCs/>
         </w:rPr>
-        <w:t>1. How systematic are early word productions (both actual and target), and (how) does this change over time?</w:t>
-      </w:r>
-    </w:p>
-    <w:p>
-      <w:pPr>
+      </w:pPr>
+      <w:r>
         <w:rPr>
           <w:rFonts w:ascii="Cambria" w:hAnsi="Cambria"/>
           <w:i/>
           <w:iCs/>
         </w:rPr>
+        <w:t>…</w:t>
+      </w:r>
+    </w:p>
+    <w:p>
+      <w:pPr>
+        <w:rPr>
+          <w:rFonts w:ascii="Cambria" w:hAnsi="Cambria"/>
+          <w:color w:val="4EA72E" w:themeColor="accent6"/>
+        </w:rPr>
       </w:pPr>
       <w:r>
         <w:rPr>
@@ -477,31 +770,67 @@
           <w:i/>
           <w:iCs/>
         </w:rPr>
-        <w:t>…</w:t>
-      </w:r>
-    </w:p>
-    <w:p>
-      <w:pPr>
-        <w:rPr>
-          <w:rFonts w:ascii="Cambria" w:hAnsi="Cambria"/>
-          <w:color w:val="4EA72E" w:themeColor="accent6"/>
-        </w:rPr>
-      </w:pPr>
+        <w:t>To test these questions, network graphs will be generated using the *</w:t>
+      </w:r>
+      <w:proofErr w:type="spellStart"/>
       <w:r>
         <w:rPr>
           <w:rFonts w:ascii="Cambria" w:hAnsi="Cambria"/>
           <w:i/>
           <w:iCs/>
         </w:rPr>
-        <w:t>To test these questions, network graphs will be generated using the *igraph()* package [@R-igraph] in R [@R-base] for both the actual and target data. To address the first question, properties of the graphs will be analysed to determine 1) how closely connected individual words are to one another; 2) how dense the overall distribution of words is in the network; and 3) how/whether this changes over time. Following Vihman's work, and findings presented by Laing [-@laing_phonological_2023], it is expected that the early vocabulary will become increasingly systematic over time. This would be reflected in denser clusters of phonologically-similar forms and shorter distance between words. Following previous research [REFS], this should be true for both actual and target data. Simulated networks will be used to compare the real networks against both highly systematic and random networks to determine the extent of systematicity present in the data, and developmental changes over time.</w:t>
-      </w:r>
+        <w:t>igraph</w:t>
+      </w:r>
+      <w:proofErr w:type="spellEnd"/>
       <w:r>
         <w:rPr>
           <w:rFonts w:ascii="Cambria" w:hAnsi="Cambria"/>
           <w:i/>
           <w:iCs/>
         </w:rPr>
-        <w:t>”</w:t>
+        <w:t xml:space="preserve">()* package [@R-igraph] in R [@R-base] for both the actual and target data. To address the first question, properties of the graphs will be analysed to determine 1) how closely connected individual words are to one another; 2) how dense the overall distribution of words is in the network; and 3) how/whether this changes over time. Following </w:t>
+      </w:r>
+      <w:proofErr w:type="spellStart"/>
+      <w:r>
+        <w:rPr>
+          <w:rFonts w:ascii="Cambria" w:hAnsi="Cambria"/>
+          <w:i/>
+          <w:iCs/>
+        </w:rPr>
+        <w:t>Vihman's</w:t>
+      </w:r>
+      <w:proofErr w:type="spellEnd"/>
+      <w:r>
+        <w:rPr>
+          <w:rFonts w:ascii="Cambria" w:hAnsi="Cambria"/>
+          <w:i/>
+          <w:iCs/>
+        </w:rPr>
+        <w:t xml:space="preserve"> work, and findings presented by Laing [-@laing_phonological_2023], it is expected that the early vocabulary will become increasingly systematic over time. This would be reflected in denser clusters of phonologically-similar forms and shorter distance between words. </w:t>
+      </w:r>
+      <w:commentRangeStart w:id="0"/>
+      <w:r>
+        <w:rPr>
+          <w:rFonts w:ascii="Cambria" w:hAnsi="Cambria"/>
+          <w:i/>
+          <w:iCs/>
+        </w:rPr>
+        <w:t>Following previous research [REFS], this should be true for both actual and target data</w:t>
+      </w:r>
+      <w:commentRangeEnd w:id="0"/>
+      <w:r>
+        <w:rPr>
+          <w:rStyle w:val="CommentReference"/>
+        </w:rPr>
+        <w:commentReference w:id="0"/>
+      </w:r>
+      <w:r>
+        <w:rPr>
+          <w:rFonts w:ascii="Cambria" w:hAnsi="Cambria"/>
+          <w:i/>
+          <w:iCs/>
+        </w:rPr>
+        <w:t>. Simulated networks will be used to compare the real networks against both highly systematic and random networks to determine the extent of systematicity present in the data, and developmental changes over time.”</w:t>
       </w:r>
       <w:r>
         <w:rPr>
@@ -516,7 +845,28 @@
           <w:color w:val="4EA72E" w:themeColor="accent6"/>
         </w:rPr>
         <w:br/>
+      </w:r>
+      <w:r>
+        <w:rPr>
+          <w:rFonts w:ascii="Cambria" w:hAnsi="Cambria"/>
+          <w:color w:val="4EA72E" w:themeColor="accent6"/>
+        </w:rPr>
+        <w:lastRenderedPageBreak/>
         <w:t>5.      As mentioned above, it would be really helpful to see some examples of clustering/networks of both vocabulary items and actual productions. Indeed there are no examples of phonological productions in the entire article. I could imagine that the individual networks or clusters are complicated; however, some graphic examples would be useful. In the same vein, can the author illustrate what mean pathway looks like?</w:t>
+      </w:r>
+    </w:p>
+    <w:p>
+      <w:pPr>
+        <w:rPr>
+          <w:rFonts w:ascii="Cambria" w:hAnsi="Cambria"/>
+          <w:color w:val="4EA72E" w:themeColor="accent6"/>
+        </w:rPr>
+      </w:pPr>
+      <w:r>
+        <w:rPr>
+          <w:rFonts w:ascii="Cambria" w:hAnsi="Cambria"/>
+        </w:rPr>
+        <w:t>Reviewer X and X made similar comments, and I agree it is helpful to visualize this data! To address this, I have added sample network graphs from one of the American infants (Lily) at 14 months (Figure XX), showing Actual and Target networks. I have also added a corresponding table (Table XX) to show the IPA transcriptions of these words in their Actual and Target forms.</w:t>
       </w:r>
       <w:r>
         <w:rPr>
@@ -544,20 +894,29 @@
     </w:p>
     <w:p>
       <w:pPr>
-        <w:pStyle w:val="ListParagraph"/>
-        <w:numPr>
-          <w:ilvl w:val="0"/>
-          <w:numId w:val="3"/>
-        </w:numPr>
-        <w:rPr>
-          <w:rFonts w:ascii="Cambria" w:hAnsi="Cambria"/>
-        </w:rPr>
-      </w:pPr>
-      <w:r>
-        <w:rPr>
-          <w:rFonts w:ascii="Cambria" w:hAnsi="Cambria"/>
-        </w:rPr>
-        <w:t>Review this para with some more up to date literature</w:t>
+        <w:rPr>
+          <w:rFonts w:ascii="Cambria" w:hAnsi="Cambria"/>
+        </w:rPr>
+      </w:pPr>
+      <w:r>
+        <w:rPr>
+          <w:rFonts w:ascii="Cambria" w:hAnsi="Cambria"/>
+        </w:rPr>
+        <w:t>I have changed this to “</w:t>
+      </w:r>
+      <w:r>
+        <w:rPr>
+          <w:rFonts w:ascii="Cambria" w:hAnsi="Cambria"/>
+          <w:i/>
+          <w:iCs/>
+        </w:rPr>
+        <w:t>These methods have already been used to analyse vocabulary networks across different kinds of data</w:t>
+      </w:r>
+      <w:r>
+        <w:rPr>
+          <w:rFonts w:ascii="Cambria" w:hAnsi="Cambria"/>
+        </w:rPr>
+        <w:t>”, in order to introduce the review that follow in the paragraph.</w:t>
       </w:r>
     </w:p>
     <w:p>
@@ -586,7 +945,6 @@
         <w:rPr>
           <w:rFonts w:ascii="Cambria" w:hAnsi="Cambria"/>
         </w:rPr>
-        <w:lastRenderedPageBreak/>
         <w:t>I have deleted this phrase from this section.</w:t>
       </w:r>
       <w:r>
@@ -615,16 +973,14 @@
         <w:rPr>
           <w:rFonts w:ascii="Cambria" w:hAnsi="Cambria"/>
         </w:rPr>
-        <w:t>See point above</w:t>
-      </w:r>
-    </w:p>
-    <w:p>
-      <w:pPr>
-        <w:rPr>
-          <w:rFonts w:ascii="Cambria" w:hAnsi="Cambria"/>
-          <w:color w:val="4EA72E" w:themeColor="accent6"/>
-        </w:rPr>
-      </w:pPr>
+        <w:t>I hope my response to comment 3 above clarifies this now.</w:t>
+      </w:r>
+      <w:r>
+        <w:rPr>
+          <w:rFonts w:ascii="Cambria" w:hAnsi="Cambria"/>
+        </w:rPr>
+        <w:br/>
+      </w:r>
       <w:r>
         <w:rPr>
           <w:rFonts w:ascii="Cambria" w:hAnsi="Cambria"/>
@@ -644,87 +1000,41 @@
         <w:rPr>
           <w:rFonts w:ascii="Cambria" w:hAnsi="Cambria"/>
         </w:rPr>
-        <w:t>Adapt from other paper: “</w:t>
-      </w:r>
-      <w:r>
-        <w:rPr>
-          <w:rFonts w:ascii="Cambria" w:hAnsi="Cambria"/>
-        </w:rPr>
-        <w:t>Altogether, 5483 words were excluded from the data due to not appearing on the</w:t>
-      </w:r>
-      <w:r>
-        <w:rPr>
-          <w:rFonts w:ascii="Cambria" w:hAnsi="Cambria"/>
-        </w:rPr>
-        <w:t xml:space="preserve"> </w:t>
-      </w:r>
-      <w:r>
-        <w:rPr>
-          <w:rFonts w:ascii="Cambria" w:hAnsi="Cambria"/>
-        </w:rPr>
-        <w:t>French or American English CDIs (2224 in French and 3259 in English). The final dataset</w:t>
-      </w:r>
-      <w:r>
-        <w:rPr>
-          <w:rFonts w:ascii="Cambria" w:hAnsi="Cambria"/>
-        </w:rPr>
-        <w:t xml:space="preserve"> </w:t>
-      </w:r>
-      <w:r>
-        <w:rPr>
-          <w:rFonts w:ascii="Cambria" w:hAnsi="Cambria"/>
-        </w:rPr>
-        <w:t>includes 3096 word types overall, aggregated across infants (English=1933, French=1163).</w:t>
-      </w:r>
-      <w:r>
-        <w:rPr>
-          <w:rFonts w:ascii="Cambria" w:hAnsi="Cambria"/>
-        </w:rPr>
-        <w:t xml:space="preserve"> </w:t>
-      </w:r>
-      <w:r>
-        <w:rPr>
-          <w:rFonts w:ascii="Cambria" w:hAnsi="Cambria"/>
-        </w:rPr>
-        <w:t>On average, there were 32 tokens of each word type (SD = 144); 3 words occurred only</w:t>
-      </w:r>
-      <w:r>
-        <w:rPr>
-          <w:rFonts w:ascii="Cambria" w:hAnsi="Cambria"/>
-        </w:rPr>
-        <w:t xml:space="preserve"> </w:t>
-      </w:r>
-      <w:r>
-        <w:rPr>
-          <w:rFonts w:ascii="Cambria" w:hAnsi="Cambria"/>
-        </w:rPr>
-        <w:t>once in the data, and on average each word type was produced across 6 different months</w:t>
-      </w:r>
-      <w:r>
-        <w:rPr>
-          <w:rFonts w:ascii="Cambria" w:hAnsi="Cambria"/>
-        </w:rPr>
-        <w:t xml:space="preserve"> </w:t>
-      </w:r>
-      <w:r>
-        <w:rPr>
-          <w:rFonts w:ascii="Cambria" w:hAnsi="Cambria"/>
-        </w:rPr>
-        <w:t>(SD = 8)</w:t>
-      </w:r>
-      <w:r>
-        <w:rPr>
-          <w:rFonts w:ascii="Cambria" w:hAnsi="Cambria"/>
-        </w:rPr>
-        <w:t xml:space="preserve">” </w:t>
-      </w:r>
-    </w:p>
-    <w:p>
-      <w:pPr>
-        <w:rPr>
-          <w:rFonts w:ascii="Cambria" w:hAnsi="Cambria"/>
-        </w:rPr>
-      </w:pPr>
+        <w:t xml:space="preserve">It did! I have now clarified this in the text on </w:t>
+      </w:r>
+      <w:proofErr w:type="spellStart"/>
+      <w:r>
+        <w:rPr>
+          <w:rFonts w:ascii="Cambria" w:hAnsi="Cambria"/>
+        </w:rPr>
+        <w:t>p.XX</w:t>
+      </w:r>
+      <w:proofErr w:type="spellEnd"/>
+      <w:r>
+        <w:rPr>
+          <w:rFonts w:ascii="Cambria" w:hAnsi="Cambria"/>
+        </w:rPr>
+        <w:t>:</w:t>
+      </w:r>
+    </w:p>
+    <w:p>
+      <w:pPr>
+        <w:rPr>
+          <w:rFonts w:ascii="Cambria" w:hAnsi="Cambria"/>
+        </w:rPr>
+      </w:pPr>
+      <w:r>
+        <w:rPr>
+          <w:rFonts w:ascii="Cambria" w:hAnsi="Cambria"/>
+        </w:rPr>
+        <w:t>“ADD”</w:t>
+      </w:r>
+      <w:r>
+        <w:rPr>
+          <w:rFonts w:ascii="Cambria" w:hAnsi="Cambria"/>
+        </w:rPr>
+        <w:br/>
+      </w:r>
       <w:r>
         <w:rPr>
           <w:rFonts w:ascii="Cambria" w:hAnsi="Cambria"/>
@@ -752,7 +1062,7 @@
         <w:rPr>
           <w:rFonts w:ascii="Cambria" w:hAnsi="Cambria"/>
         </w:rPr>
-        <w:t>Double check this to ensure clear throughout</w:t>
+        <w:t>I hope this is now clear following the revisions I made to address point (4), but please let me know if this is not the case.</w:t>
       </w:r>
       <w:r>
         <w:rPr>
@@ -766,20 +1076,185 @@
           <w:color w:val="4EA72E" w:themeColor="accent6"/>
         </w:rPr>
         <w:br/>
-        <w:t>p.10 – “The final dataset includes 3223 word types …” The authors are only including word types from the MCDI, so this number would be an underestimate of the total number of word types or not?</w:t>
-      </w:r>
-    </w:p>
-    <w:p>
-      <w:pPr>
-        <w:rPr>
-          <w:rFonts w:ascii="Cambria" w:hAnsi="Cambria"/>
-        </w:rPr>
-      </w:pPr>
-      <w:r>
-        <w:rPr>
-          <w:rFonts w:ascii="Cambria" w:hAnsi="Cambria"/>
-        </w:rPr>
-        <w:t>Clarify this above</w:t>
+        <w:t xml:space="preserve">p.10 – “The final dataset includes 3223 word types …” The authors are only including word </w:t>
+      </w:r>
+      <w:r>
+        <w:rPr>
+          <w:rFonts w:ascii="Cambria" w:hAnsi="Cambria"/>
+          <w:color w:val="4EA72E" w:themeColor="accent6"/>
+        </w:rPr>
+        <w:lastRenderedPageBreak/>
+        <w:t>types from the MCDI, so this number would be an underestimate of the total number of word types or not?</w:t>
+      </w:r>
+    </w:p>
+    <w:p>
+      <w:pPr>
+        <w:rPr>
+          <w:rFonts w:ascii="Cambria" w:hAnsi="Cambria"/>
+        </w:rPr>
+      </w:pPr>
+      <w:r>
+        <w:rPr>
+          <w:rFonts w:ascii="Cambria" w:hAnsi="Cambria"/>
+        </w:rPr>
+        <w:t xml:space="preserve">I’ve attempted to address this point more clearly in the section on </w:t>
+      </w:r>
+      <w:proofErr w:type="spellStart"/>
+      <w:r>
+        <w:rPr>
+          <w:rFonts w:ascii="Cambria" w:hAnsi="Cambria"/>
+        </w:rPr>
+        <w:t>p.XX</w:t>
+      </w:r>
+      <w:proofErr w:type="spellEnd"/>
+      <w:r>
+        <w:rPr>
+          <w:rFonts w:ascii="Cambria" w:hAnsi="Cambria"/>
+        </w:rPr>
+        <w:t xml:space="preserve"> mentioned above: “</w:t>
+      </w:r>
+      <w:r>
+        <w:rPr>
+          <w:rFonts w:ascii="Cambria" w:hAnsi="Cambria"/>
+          <w:i/>
+          <w:iCs/>
+          <w:highlight w:val="yellow"/>
+        </w:rPr>
+        <w:t>XX</w:t>
+      </w:r>
+      <w:r>
+        <w:rPr>
+          <w:rFonts w:ascii="Cambria" w:hAnsi="Cambria"/>
+          <w:i/>
+          <w:iCs/>
+        </w:rPr>
+        <w:t>% of words in the dataset were excluded due to not being on the CDI</w:t>
+      </w:r>
+      <w:r>
+        <w:rPr>
+          <w:rFonts w:ascii="Cambria" w:hAnsi="Cambria"/>
+          <w:i/>
+          <w:iCs/>
+        </w:rPr>
+        <w:t>. W</w:t>
+      </w:r>
+      <w:r>
+        <w:rPr>
+          <w:rFonts w:ascii="Cambria" w:hAnsi="Cambria"/>
+          <w:i/>
+          <w:iCs/>
+        </w:rPr>
+        <w:t xml:space="preserve">hile </w:t>
+      </w:r>
+      <w:r>
+        <w:rPr>
+          <w:rFonts w:ascii="Cambria" w:hAnsi="Cambria"/>
+          <w:i/>
+          <w:iCs/>
+        </w:rPr>
+        <w:t xml:space="preserve">filtering the data in this way </w:t>
+      </w:r>
+      <w:r>
+        <w:rPr>
+          <w:rFonts w:ascii="Cambria" w:hAnsi="Cambria"/>
+          <w:i/>
+          <w:iCs/>
+        </w:rPr>
+        <w:t xml:space="preserve">makes the analysis easier to compare across similar studies </w:t>
+      </w:r>
+      <w:r>
+        <w:rPr>
+          <w:rFonts w:ascii="Cambria" w:hAnsi="Cambria"/>
+          <w:i/>
+          <w:iCs/>
+        </w:rPr>
+        <w:t>that also use</w:t>
+      </w:r>
+      <w:r>
+        <w:rPr>
+          <w:rFonts w:ascii="Cambria" w:hAnsi="Cambria"/>
+          <w:i/>
+          <w:iCs/>
+        </w:rPr>
+        <w:t xml:space="preserve"> CDI vocabulary measures (and provides a more manageable dataset for the analysis, given the computational load of comparing all words with all other words in the data), </w:t>
+      </w:r>
+      <w:r>
+        <w:rPr>
+          <w:rFonts w:ascii="Cambria" w:hAnsi="Cambria"/>
+          <w:i/>
+          <w:iCs/>
+        </w:rPr>
+        <w:t>the loss of so many words from</w:t>
+      </w:r>
+      <w:r>
+        <w:rPr>
+          <w:rFonts w:ascii="Cambria" w:hAnsi="Cambria"/>
+          <w:i/>
+          <w:iCs/>
+        </w:rPr>
+        <w:t xml:space="preserve"> the </w:t>
+      </w:r>
+      <w:r>
+        <w:rPr>
+          <w:rFonts w:ascii="Cambria" w:hAnsi="Cambria"/>
+          <w:i/>
+          <w:iCs/>
+        </w:rPr>
+        <w:t>infants’ vocabularies</w:t>
+      </w:r>
+      <w:r>
+        <w:rPr>
+          <w:rFonts w:ascii="Cambria" w:hAnsi="Cambria"/>
+          <w:i/>
+          <w:iCs/>
+        </w:rPr>
+        <w:t xml:space="preserve"> m</w:t>
+      </w:r>
+      <w:r>
+        <w:rPr>
+          <w:rFonts w:ascii="Cambria" w:hAnsi="Cambria"/>
+          <w:i/>
+          <w:iCs/>
+        </w:rPr>
+        <w:t>eans results likely won’t</w:t>
+      </w:r>
+      <w:r>
+        <w:rPr>
+          <w:rFonts w:ascii="Cambria" w:hAnsi="Cambria"/>
+          <w:i/>
+          <w:iCs/>
+        </w:rPr>
+        <w:t xml:space="preserve"> </w:t>
+      </w:r>
+      <w:r>
+        <w:rPr>
+          <w:rFonts w:ascii="Cambria" w:hAnsi="Cambria"/>
+          <w:i/>
+          <w:iCs/>
+        </w:rPr>
+        <w:t>capture</w:t>
+      </w:r>
+      <w:r>
+        <w:rPr>
+          <w:rFonts w:ascii="Cambria" w:hAnsi="Cambria"/>
+          <w:i/>
+          <w:iCs/>
+        </w:rPr>
+        <w:t xml:space="preserve"> all relevant aspects of the infants' early production.</w:t>
+      </w:r>
+      <w:r>
+        <w:rPr>
+          <w:rFonts w:ascii="Cambria" w:hAnsi="Cambria"/>
+          <w:i/>
+          <w:iCs/>
+        </w:rPr>
+        <w:t>”</w:t>
+      </w:r>
+      <w:r>
+        <w:rPr>
+          <w:rFonts w:ascii="Cambria" w:hAnsi="Cambria"/>
+        </w:rPr>
+        <w:t xml:space="preserve"> </w:t>
       </w:r>
     </w:p>
     <w:p>
@@ -809,7 +1284,7 @@
         <w:rPr>
           <w:rFonts w:ascii="Cambria" w:hAnsi="Cambria"/>
         </w:rPr>
-        <w:t>Very good point, check this</w:t>
+        <w:t>Thank you for spotting this error! It is now fixed and makes more sense: “ADD”</w:t>
       </w:r>
       <w:r>
         <w:rPr>
@@ -837,22 +1312,27 @@
         <w:rPr>
           <w:rFonts w:ascii="Cambria" w:hAnsi="Cambria"/>
         </w:rPr>
-        <w:t>Again see point above</w:t>
-      </w:r>
-    </w:p>
-    <w:p>
-      <w:pPr>
-        <w:rPr>
-          <w:rFonts w:ascii="Cambria" w:hAnsi="Cambria"/>
-          <w:color w:val="4EA72E" w:themeColor="accent6"/>
-        </w:rPr>
-      </w:pPr>
-      <w:r>
-        <w:rPr>
-          <w:rFonts w:ascii="Cambria" w:hAnsi="Cambria"/>
-          <w:color w:val="4EA72E" w:themeColor="accent6"/>
-        </w:rPr>
-        <w:lastRenderedPageBreak/>
+        <w:t>Again</w:t>
+      </w:r>
+      <w:r>
+        <w:rPr>
+          <w:rFonts w:ascii="Cambria" w:hAnsi="Cambria"/>
+        </w:rPr>
+        <w:t>, I hope this is now clarified above.</w:t>
+      </w:r>
+    </w:p>
+    <w:p>
+      <w:pPr>
+        <w:rPr>
+          <w:rFonts w:ascii="Cambria" w:hAnsi="Cambria"/>
+          <w:color w:val="4EA72E" w:themeColor="accent6"/>
+        </w:rPr>
+      </w:pPr>
+      <w:r>
+        <w:rPr>
+          <w:rFonts w:ascii="Cambria" w:hAnsi="Cambria"/>
+          <w:color w:val="4EA72E" w:themeColor="accent6"/>
+        </w:rPr>
         <w:br/>
         <w:t>p.13, “Again there was no effect for Corpus on the data”. No mention was made of corpus in the discussion of mean path length.</w:t>
       </w:r>
@@ -868,7 +1348,59 @@
         <w:rPr>
           <w:rFonts w:ascii="Cambria" w:hAnsi="Cambria"/>
         </w:rPr>
-        <w:t>Return to this</w:t>
+        <w:t xml:space="preserve">This has been amended in the text on </w:t>
+      </w:r>
+      <w:proofErr w:type="spellStart"/>
+      <w:r>
+        <w:rPr>
+          <w:rFonts w:ascii="Cambria" w:hAnsi="Cambria"/>
+        </w:rPr>
+        <w:t>p.XX</w:t>
+      </w:r>
+      <w:proofErr w:type="spellEnd"/>
+      <w:r>
+        <w:rPr>
+          <w:rFonts w:ascii="Cambria" w:hAnsi="Cambria"/>
+        </w:rPr>
+        <w:t>: “</w:t>
+      </w:r>
+      <w:r>
+        <w:rPr>
+          <w:rFonts w:ascii="Cambria" w:hAnsi="Cambria"/>
+          <w:i/>
+          <w:iCs/>
+        </w:rPr>
+        <w:t>there was no change in systematicity over time (i.e. no effect of Age was observed);</w:t>
+      </w:r>
+      <w:r>
+        <w:rPr>
+          <w:rFonts w:ascii="Cambria" w:hAnsi="Cambria"/>
+          <w:i/>
+          <w:iCs/>
+        </w:rPr>
+        <w:t xml:space="preserve"> </w:t>
+      </w:r>
+      <w:r>
+        <w:rPr>
+          <w:rFonts w:ascii="Cambria" w:hAnsi="Cambria"/>
+          <w:i/>
+          <w:iCs/>
+        </w:rPr>
+        <w:t>there was also no effect for corpus</w:t>
+      </w:r>
+      <w:r>
+        <w:rPr>
+          <w:rFonts w:ascii="Cambria" w:hAnsi="Cambria"/>
+          <w:i/>
+          <w:iCs/>
+        </w:rPr>
+        <w:t>.</w:t>
+      </w:r>
+      <w:r>
+        <w:rPr>
+          <w:rFonts w:ascii="Cambria" w:hAnsi="Cambria"/>
+        </w:rPr>
+        <w:t>”</w:t>
       </w:r>
     </w:p>
     <w:p>
@@ -897,7 +1429,23 @@
         <w:rPr>
           <w:rFonts w:ascii="Cambria" w:hAnsi="Cambria"/>
         </w:rPr>
-        <w:t>Clarify this</w:t>
+        <w:t>I have now amended this to “</w:t>
+      </w:r>
+      <w:r>
+        <w:rPr>
+          <w:rFonts w:ascii="Cambria" w:hAnsi="Cambria"/>
+          <w:i/>
+          <w:iCs/>
+        </w:rPr>
+        <w:t>network properties of the Real (Actual) data analysed above were compared to the Real Target data - that is, the phonological distance (taken from the IPA transcriptions) between the child's Actual production and its Target counterpart was analysed.</w:t>
+      </w:r>
+      <w:r>
+        <w:rPr>
+          <w:rFonts w:ascii="Cambria" w:hAnsi="Cambria"/>
+          <w:i/>
+          <w:iCs/>
+        </w:rPr>
+        <w:t>”</w:t>
       </w:r>
     </w:p>
     <w:p>
@@ -926,7 +1474,7 @@
         <w:rPr>
           <w:rFonts w:ascii="Cambria" w:hAnsi="Cambria"/>
         </w:rPr>
-        <w:t>Can’t find this?</w:t>
+        <w:t>Thank you, I have now corrected this.</w:t>
       </w:r>
       <w:r>
         <w:rPr>
@@ -953,8 +1501,10 @@
       <w:r>
         <w:rPr>
           <w:rFonts w:ascii="Cambria" w:hAnsi="Cambria"/>
-        </w:rPr>
-        <w:t>Check normalization</w:t>
+          <w:highlight w:val="yellow"/>
+        </w:rPr>
+        <w:lastRenderedPageBreak/>
+        <w:t>Re-run and check this</w:t>
       </w:r>
       <w:r>
         <w:rPr>
@@ -969,7 +1519,23 @@
           <w:color w:val="4EA72E" w:themeColor="accent6"/>
         </w:rPr>
         <w:br/>
-        <w:t>p.17, 2nd paragraph – is “systemtatic” a word or should it be systematic?</w:t>
+        <w:t>p.17, 2nd paragraph – is “</w:t>
+      </w:r>
+      <w:proofErr w:type="spellStart"/>
+      <w:r>
+        <w:rPr>
+          <w:rFonts w:ascii="Cambria" w:hAnsi="Cambria"/>
+          <w:color w:val="4EA72E" w:themeColor="accent6"/>
+        </w:rPr>
+        <w:t>systemtatic</w:t>
+      </w:r>
+      <w:proofErr w:type="spellEnd"/>
+      <w:r>
+        <w:rPr>
+          <w:rFonts w:ascii="Cambria" w:hAnsi="Cambria"/>
+          <w:color w:val="4EA72E" w:themeColor="accent6"/>
+        </w:rPr>
+        <w:t>” a word or should it be systematic?</w:t>
       </w:r>
     </w:p>
     <w:p>
@@ -1002,115 +1568,125 @@
       </w:r>
     </w:p>
     <w:p>
-      <w:pPr>
-        <w:rPr>
-          <w:rFonts w:ascii="Cambria" w:hAnsi="Cambria"/>
-          <w:color w:val="4EA72E" w:themeColor="accent6"/>
-        </w:rPr>
-      </w:pPr>
-      <w:r>
-        <w:rPr>
-          <w:rFonts w:ascii="Cambria" w:hAnsi="Cambria"/>
-        </w:rPr>
-        <w:t>From p.18: “</w:t>
-      </w:r>
-      <w:r>
-        <w:rPr>
-          <w:rFonts w:ascii="Cambria" w:hAnsi="Cambria"/>
-        </w:rPr>
-        <w:t>In the Real</w:t>
-      </w:r>
-      <w:r>
-        <w:rPr>
-          <w:rFonts w:ascii="Cambria" w:hAnsi="Cambria"/>
-        </w:rPr>
-        <w:t xml:space="preserve"> </w:t>
-      </w:r>
-      <w:r>
-        <w:rPr>
-          <w:rFonts w:ascii="Cambria" w:hAnsi="Cambria"/>
-        </w:rPr>
-        <w:t>vs. Simulated analysis, both age and network size predicted changes in clustering</w:t>
-      </w:r>
-      <w:r>
-        <w:rPr>
-          <w:rFonts w:ascii="Cambria" w:hAnsi="Cambria"/>
-        </w:rPr>
-        <w:t xml:space="preserve"> </w:t>
-      </w:r>
-      <w:r>
-        <w:rPr>
-          <w:rFonts w:ascii="Cambria" w:hAnsi="Cambria"/>
-        </w:rPr>
-        <w:t>coefficient, but in opposite directions; as network size increased, clustering coefficient</w:t>
-      </w:r>
-      <w:r>
-        <w:rPr>
-          <w:rFonts w:ascii="Cambria" w:hAnsi="Cambria"/>
-        </w:rPr>
-        <w:t xml:space="preserve"> </w:t>
-      </w:r>
-      <w:r>
-        <w:rPr>
-          <w:rFonts w:ascii="Cambria" w:hAnsi="Cambria"/>
-        </w:rPr>
-        <w:t>decreased, yet this measure increased with increasing age. In the model testing Actual</w:t>
-      </w:r>
-      <w:r>
-        <w:rPr>
-          <w:rFonts w:ascii="Cambria" w:hAnsi="Cambria"/>
-        </w:rPr>
-        <w:t xml:space="preserve"> </w:t>
-      </w:r>
-      <w:r>
-        <w:rPr>
-          <w:rFonts w:ascii="Cambria" w:hAnsi="Cambria"/>
-        </w:rPr>
-        <w:t>vs. Target data (the model that best reflected a realistic learning scenario), only network</w:t>
-      </w:r>
-      <w:r>
-        <w:rPr>
-          <w:rFonts w:ascii="Cambria" w:hAnsi="Cambria"/>
-        </w:rPr>
-        <w:t xml:space="preserve"> </w:t>
-      </w:r>
-      <w:r>
-        <w:rPr>
-          <w:rFonts w:ascii="Cambria" w:hAnsi="Cambria"/>
-        </w:rPr>
-        <w:t xml:space="preserve">size predicted learning, and this was again in favour of </w:t>
-      </w:r>
-      <w:r>
+      <w:r>
+        <w:rPr>
+          <w:rFonts w:ascii="Cambria" w:hAnsi="Cambria"/>
+        </w:rPr>
+        <w:t>Having re-read this section I think the original text was a little misleading, and so I have revised this as follows, which I hope clarifies this more successfully:</w:t>
+      </w:r>
+    </w:p>
+    <w:p>
+      <w:pPr>
+        <w:spacing w:line="240" w:lineRule="auto"/>
         <w:rPr>
           <w:rFonts w:ascii="Cambria" w:hAnsi="Cambria"/>
           <w:i/>
           <w:iCs/>
         </w:rPr>
-        <w:t xml:space="preserve">decreasing </w:t>
-      </w:r>
-      <w:r>
-        <w:rPr>
-          <w:rFonts w:ascii="Cambria" w:hAnsi="Cambria"/>
-        </w:rPr>
-        <w:t>systematicity: as</w:t>
-      </w:r>
-      <w:r>
-        <w:rPr>
-          <w:rFonts w:ascii="Cambria" w:hAnsi="Cambria"/>
-        </w:rPr>
-        <w:t xml:space="preserve"> </w:t>
-      </w:r>
-      <w:r>
-        <w:rPr>
-          <w:rFonts w:ascii="Cambria" w:hAnsi="Cambria"/>
-        </w:rPr>
-        <w:t>network size increased, clustering coefficient decreased.</w:t>
-      </w:r>
-      <w:r>
-        <w:rPr>
-          <w:rFonts w:ascii="Cambria" w:hAnsi="Cambria"/>
-        </w:rPr>
-        <w:t>”</w:t>
+      </w:pPr>
+      <w:r>
+        <w:rPr>
+          <w:rFonts w:ascii="Cambria" w:hAnsi="Cambria"/>
+          <w:i/>
+          <w:iCs/>
+        </w:rPr>
+        <w:t>“</w:t>
+      </w:r>
+      <w:r>
+        <w:rPr>
+          <w:rFonts w:ascii="Cambria" w:hAnsi="Cambria"/>
+          <w:i/>
+          <w:iCs/>
+        </w:rPr>
+        <w:t xml:space="preserve">Looking at the comparison between Actual and Target data, neither mean path length nor clustering coefficient changed with age. However, network size was a predictor of both effects, but in the unexpected direction: higher mean path length and lower clustering coefficient were observed as network size increased. This is contrary to what was found by Laing </w:t>
+      </w:r>
+      <w:r>
+        <w:rPr>
+          <w:rFonts w:ascii="Cambria" w:hAnsi="Cambria"/>
+          <w:i/>
+          <w:iCs/>
+        </w:rPr>
+        <w:t>(2024)</w:t>
+      </w:r>
+      <w:r>
+        <w:rPr>
+          <w:rFonts w:ascii="Cambria" w:hAnsi="Cambria"/>
+          <w:i/>
+          <w:iCs/>
+        </w:rPr>
+        <w:t xml:space="preserve"> and appears to indicate a decrease in systematicity over time. These contrasting findings are likely driven by differences in what was being analysed: the network growth algorithms in Laing’s </w:t>
+      </w:r>
+      <w:r>
+        <w:rPr>
+          <w:rFonts w:ascii="Cambria" w:hAnsi="Cambria"/>
+          <w:i/>
+          <w:iCs/>
+        </w:rPr>
+        <w:t>(2024)</w:t>
+      </w:r>
+      <w:r>
+        <w:rPr>
+          <w:rFonts w:ascii="Cambria" w:hAnsi="Cambria"/>
+          <w:i/>
+          <w:iCs/>
+        </w:rPr>
+        <w:t xml:space="preserve"> paper predict the likelihood of a given word being added to the network in the next month, and, over time, the network was more likely to acquire new words that would connect to the most densely-connected words in the existing network (controlling for network size). Adding the present findings to this picture, the densest clusters at later timepoints were in fact less dense than those at earlier timepoints, with larger phonological distances between connected words. This aligns with what we know about systematicity over the course of early phonological development, as the kinds of words being targeted for production become more variable. This is demonstrated in case study accounts of infants' early words, where we see the establishment of different production patterns, or templates</w:t>
+      </w:r>
+      <w:r>
+        <w:rPr>
+          <w:rFonts w:ascii="Cambria" w:hAnsi="Cambria"/>
+          <w:i/>
+          <w:iCs/>
+        </w:rPr>
+        <w:t xml:space="preserve"> (</w:t>
+      </w:r>
+      <w:proofErr w:type="spellStart"/>
+      <w:r>
+        <w:rPr>
+          <w:rFonts w:ascii="Cambria" w:hAnsi="Cambria"/>
+          <w:i/>
+          <w:iCs/>
+        </w:rPr>
+        <w:t>Vihman</w:t>
+      </w:r>
+      <w:proofErr w:type="spellEnd"/>
+      <w:r>
+        <w:rPr>
+          <w:rFonts w:ascii="Cambria" w:hAnsi="Cambria"/>
+          <w:i/>
+          <w:iCs/>
+        </w:rPr>
+        <w:t>, 2019)</w:t>
+      </w:r>
+      <w:r>
+        <w:rPr>
+          <w:rFonts w:ascii="Cambria" w:hAnsi="Cambria"/>
+          <w:i/>
+          <w:iCs/>
+        </w:rPr>
+        <w:t xml:space="preserve"> over time. This is clearly demonstrated in Waterson's </w:t>
+      </w:r>
+      <w:r>
+        <w:rPr>
+          <w:rFonts w:ascii="Cambria" w:hAnsi="Cambria"/>
+          <w:i/>
+          <w:iCs/>
+        </w:rPr>
+        <w:t>(1971)</w:t>
+      </w:r>
+      <w:r>
+        <w:rPr>
+          <w:rFonts w:ascii="Cambria" w:hAnsi="Cambria"/>
+          <w:i/>
+          <w:iCs/>
+        </w:rPr>
+        <w:t xml:space="preserve"> case study of her son's production, for example, where five distinct structures are identified in his data, to which newly-acquired words are systematically adapted. In this example, we see systematicity becoming more prevalent in the data (as a wider range of templates gives rise to more opportunity for word adaptation) but clusters of similar words may be less dense, as adaptation takes place in a number of different - but systematic - ways.</w:t>
+      </w:r>
+      <w:r>
+        <w:rPr>
+          <w:rFonts w:ascii="Cambria" w:hAnsi="Cambria"/>
+        </w:rPr>
+        <w:br/>
       </w:r>
       <w:r>
         <w:rPr>
@@ -1132,7 +1708,7 @@
         <w:rPr>
           <w:rFonts w:ascii="Cambria" w:hAnsi="Cambria"/>
         </w:rPr>
-        <w:t>Review this para</w:t>
+        <w:t xml:space="preserve">Following the comment above, I have now clarified and merged these two paragraphs as they were essentially both saying the same thing. </w:t>
       </w:r>
       <w:r>
         <w:rPr>
@@ -1215,6 +1791,14 @@
           <w:color w:val="4EA72E" w:themeColor="accent6"/>
         </w:rPr>
         <w:br/>
+        <w:t>Comments to the Author</w:t>
+      </w:r>
+      <w:r>
+        <w:rPr>
+          <w:rFonts w:ascii="Cambria" w:hAnsi="Cambria"/>
+          <w:color w:val="4EA72E" w:themeColor="accent6"/>
+        </w:rPr>
+        <w:br/>
       </w:r>
       <w:r>
         <w:rPr>
@@ -1222,14 +1806,6 @@
           <w:color w:val="4EA72E" w:themeColor="accent6"/>
         </w:rPr>
         <w:lastRenderedPageBreak/>
-        <w:t>Comments to the Author</w:t>
-      </w:r>
-      <w:r>
-        <w:rPr>
-          <w:rFonts w:ascii="Cambria" w:hAnsi="Cambria"/>
-          <w:color w:val="4EA72E" w:themeColor="accent6"/>
-        </w:rPr>
-        <w:br/>
         <w:t>The authors contribute an interesting study of systematicity in early words with a focus on two key data sources (Providence: Demuth et al., 2006; Lyon: Demuth &amp; Tremblay, 2008).  By using a network modelling approach, they strive to better understand the extent to which systematicity underlies early phonological development.  The manuscript is generally well-written and organized.  The suggested revisions focus on bringing greater clarity and specificity to the way that they converted the words in these data sources to be incorporated into the study.  This clarification is essential to interpret the findings and consider the implications.  The study included data from English and French but did not justify this choice nor was there a consideration of the implications of these findings in a cross-linguistic context.  Lastly, a few more details would be required to orient the reader to this analysis approach.  Please see the detailed feedback below.</w:t>
       </w:r>
     </w:p>
@@ -1430,7 +2006,7 @@
         </w:rPr>
         <w:t xml:space="preserve"> </w:t>
       </w:r>
-      <w:commentRangeStart w:id="0"/>
+      <w:commentRangeStart w:id="1"/>
       <w:r>
         <w:rPr>
           <w:rFonts w:ascii="Cambria" w:hAnsi="Cambria"/>
@@ -1524,7 +2100,7 @@
         </w:rPr>
         <w:t>high potential for doing so.”</w:t>
       </w:r>
-      <w:commentRangeEnd w:id="0"/>
+      <w:commentRangeEnd w:id="1"/>
       <w:r>
         <w:rPr>
           <w:rStyle w:val="CommentReference"/>
@@ -1533,7 +2109,7 @@
           <w:lang w:val="en-GB"/>
           <w14:ligatures w14:val="standardContextual"/>
         </w:rPr>
-        <w:commentReference w:id="0"/>
+        <w:commentReference w:id="1"/>
       </w:r>
     </w:p>
     <w:p>
@@ -1617,6 +2193,7 @@
         </w:rPr>
         <w:t xml:space="preserve"> </w:t>
       </w:r>
+      <w:proofErr w:type="spellStart"/>
       <w:r>
         <w:rPr>
           <w:rFonts w:ascii="Cambria" w:hAnsi="Cambria"/>
@@ -1624,6 +2201,7 @@
         </w:rPr>
         <w:t>Vihman’s</w:t>
       </w:r>
+      <w:proofErr w:type="spellEnd"/>
       <w:r>
         <w:rPr>
           <w:rFonts w:ascii="Cambria" w:hAnsi="Cambria"/>
@@ -1792,7 +2370,55 @@
           <w:rFonts w:ascii="Cambria" w:hAnsi="Cambria"/>
           <w:color w:val="4EA72E" w:themeColor="accent6"/>
         </w:rPr>
-        <w:t>Based on the critique of the Fourtassi et al &amp; Siew &amp; Vitevitch, it seems that we would need (a) children’s phonological productions of early words, (b) longitudinal data (is this to understand the development of systematicity? Could systematicity at a single timepoints be analyzed?). Are there other (minimum) requirements? Sufficient size of sample? This information would help frame the study.</w:t>
+        <w:t xml:space="preserve">Based on the critique of the </w:t>
+      </w:r>
+      <w:proofErr w:type="spellStart"/>
+      <w:r>
+        <w:rPr>
+          <w:rFonts w:ascii="Cambria" w:hAnsi="Cambria"/>
+          <w:color w:val="4EA72E" w:themeColor="accent6"/>
+        </w:rPr>
+        <w:t>Fourtassi</w:t>
+      </w:r>
+      <w:proofErr w:type="spellEnd"/>
+      <w:r>
+        <w:rPr>
+          <w:rFonts w:ascii="Cambria" w:hAnsi="Cambria"/>
+          <w:color w:val="4EA72E" w:themeColor="accent6"/>
+        </w:rPr>
+        <w:t xml:space="preserve"> et al &amp; Siew &amp; </w:t>
+      </w:r>
+      <w:proofErr w:type="spellStart"/>
+      <w:r>
+        <w:rPr>
+          <w:rFonts w:ascii="Cambria" w:hAnsi="Cambria"/>
+          <w:color w:val="4EA72E" w:themeColor="accent6"/>
+        </w:rPr>
+        <w:t>Vitevitch</w:t>
+      </w:r>
+      <w:proofErr w:type="spellEnd"/>
+      <w:r>
+        <w:rPr>
+          <w:rFonts w:ascii="Cambria" w:hAnsi="Cambria"/>
+          <w:color w:val="4EA72E" w:themeColor="accent6"/>
+        </w:rPr>
+        <w:t xml:space="preserve">, it seems that we would need (a) children’s phonological productions of early words, (b) longitudinal data (is this to understand the development of systematicity? Could systematicity at a single timepoints be </w:t>
+      </w:r>
+      <w:proofErr w:type="spellStart"/>
+      <w:r>
+        <w:rPr>
+          <w:rFonts w:ascii="Cambria" w:hAnsi="Cambria"/>
+          <w:color w:val="4EA72E" w:themeColor="accent6"/>
+        </w:rPr>
+        <w:t>analyzed</w:t>
+      </w:r>
+      <w:proofErr w:type="spellEnd"/>
+      <w:r>
+        <w:rPr>
+          <w:rFonts w:ascii="Cambria" w:hAnsi="Cambria"/>
+          <w:color w:val="4EA72E" w:themeColor="accent6"/>
+        </w:rPr>
+        <w:t>?). Are there other (minimum) requirements? Sufficient size of sample? This information would help frame the study.</w:t>
       </w:r>
       <w:r>
         <w:rPr>
@@ -2064,7 +2690,23 @@
           <w:rFonts w:ascii="Cambria" w:hAnsi="Cambria"/>
           <w:color w:val="4EA72E" w:themeColor="accent6"/>
         </w:rPr>
-        <w:t>review), by analysing network graphs of infants’ early lexicons.”</w:t>
+        <w:t xml:space="preserve">review), by </w:t>
+      </w:r>
+      <w:proofErr w:type="spellStart"/>
+      <w:r>
+        <w:rPr>
+          <w:rFonts w:ascii="Cambria" w:hAnsi="Cambria"/>
+          <w:color w:val="4EA72E" w:themeColor="accent6"/>
+        </w:rPr>
+        <w:t>analysing</w:t>
+      </w:r>
+      <w:proofErr w:type="spellEnd"/>
+      <w:r>
+        <w:rPr>
+          <w:rFonts w:ascii="Cambria" w:hAnsi="Cambria"/>
+          <w:color w:val="4EA72E" w:themeColor="accent6"/>
+        </w:rPr>
+        <w:t xml:space="preserve"> network graphs of infants’ early lexicons.”</w:t>
       </w:r>
     </w:p>
     <w:p>
@@ -2659,6 +3301,7 @@
         </w:rPr>
         <w:t xml:space="preserve"> </w:t>
       </w:r>
+      <w:proofErr w:type="spellStart"/>
       <w:r>
         <w:rPr>
           <w:rFonts w:ascii="Cambria" w:hAnsi="Cambria"/>
@@ -2666,6 +3309,7 @@
         </w:rPr>
         <w:t>Vihman’s</w:t>
       </w:r>
+      <w:proofErr w:type="spellEnd"/>
       <w:r>
         <w:rPr>
           <w:rFonts w:ascii="Cambria" w:hAnsi="Cambria"/>
@@ -3093,7 +3737,39 @@
           <w:rFonts w:ascii="Cambria" w:hAnsi="Cambria"/>
           <w:color w:val="4EA72E" w:themeColor="accent6"/>
         </w:rPr>
-        <w:t>page 9: “This was drawn from two corpora on PhonBank (Rose &amp; MacWhinney, 2014): Providence</w:t>
+        <w:t xml:space="preserve">page 9: “This was drawn from two corpora on </w:t>
+      </w:r>
+      <w:proofErr w:type="spellStart"/>
+      <w:r>
+        <w:rPr>
+          <w:rFonts w:ascii="Cambria" w:hAnsi="Cambria"/>
+          <w:color w:val="4EA72E" w:themeColor="accent6"/>
+        </w:rPr>
+        <w:t>PhonBank</w:t>
+      </w:r>
+      <w:proofErr w:type="spellEnd"/>
+      <w:r>
+        <w:rPr>
+          <w:rFonts w:ascii="Cambria" w:hAnsi="Cambria"/>
+          <w:color w:val="4EA72E" w:themeColor="accent6"/>
+        </w:rPr>
+        <w:t xml:space="preserve"> (Rose &amp; </w:t>
+      </w:r>
+      <w:proofErr w:type="spellStart"/>
+      <w:r>
+        <w:rPr>
+          <w:rFonts w:ascii="Cambria" w:hAnsi="Cambria"/>
+          <w:color w:val="4EA72E" w:themeColor="accent6"/>
+        </w:rPr>
+        <w:t>MacWhinney</w:t>
+      </w:r>
+      <w:proofErr w:type="spellEnd"/>
+      <w:r>
+        <w:rPr>
+          <w:rFonts w:ascii="Cambria" w:hAnsi="Cambria"/>
+          <w:color w:val="4EA72E" w:themeColor="accent6"/>
+        </w:rPr>
+        <w:t>, 2014): Providence</w:t>
       </w:r>
       <w:r>
         <w:rPr>
@@ -3288,7 +3964,6 @@
           <w:rFonts w:ascii="Cambria" w:hAnsi="Cambria"/>
           <w:color w:val="4EA72E" w:themeColor="accent6"/>
         </w:rPr>
-        <w:lastRenderedPageBreak/>
         <w:t>Demuth &amp; Tremblay, 2008).”</w:t>
       </w:r>
     </w:p>
@@ -3318,6 +3993,7 @@
           <w:rFonts w:ascii="Cambria" w:hAnsi="Cambria"/>
           <w:color w:val="4EA72E" w:themeColor="accent6"/>
         </w:rPr>
+        <w:lastRenderedPageBreak/>
         <w:t>What</w:t>
       </w:r>
       <w:r>
@@ -3708,7 +4384,23 @@
           <w:rFonts w:ascii="Cambria" w:hAnsi="Cambria"/>
           <w:spacing w:val="-2"/>
         </w:rPr>
-        <w:t>Script written initially for English but wanted to figure out how to adapt it to different languages; opens door for other researchers to analyse data across more languages</w:t>
+        <w:t xml:space="preserve">Script written initially for English but wanted to figure out how to adapt it to different languages; opens door for other researchers to </w:t>
+      </w:r>
+      <w:proofErr w:type="spellStart"/>
+      <w:r>
+        <w:rPr>
+          <w:rFonts w:ascii="Cambria" w:hAnsi="Cambria"/>
+          <w:spacing w:val="-2"/>
+        </w:rPr>
+        <w:t>analyse</w:t>
+      </w:r>
+      <w:proofErr w:type="spellEnd"/>
+      <w:r>
+        <w:rPr>
+          <w:rFonts w:ascii="Cambria" w:hAnsi="Cambria"/>
+          <w:spacing w:val="-2"/>
+        </w:rPr>
+        <w:t xml:space="preserve"> data across more languages</w:t>
       </w:r>
     </w:p>
     <w:p>
@@ -4220,7 +4912,21 @@
         <w:rPr>
           <w:rFonts w:ascii="Cambria" w:hAnsi="Cambria"/>
         </w:rPr>
-        <w:t>Include in supplementaries? Or just refer back to Laing?</w:t>
+        <w:t xml:space="preserve">Include in </w:t>
+      </w:r>
+      <w:proofErr w:type="spellStart"/>
+      <w:r>
+        <w:rPr>
+          <w:rFonts w:ascii="Cambria" w:hAnsi="Cambria"/>
+        </w:rPr>
+        <w:t>supplementaries</w:t>
+      </w:r>
+      <w:proofErr w:type="spellEnd"/>
+      <w:r>
+        <w:rPr>
+          <w:rFonts w:ascii="Cambria" w:hAnsi="Cambria"/>
+        </w:rPr>
+        <w:t>? Or just refer back to Laing?</w:t>
       </w:r>
     </w:p>
     <w:p>
@@ -5809,7 +6515,6 @@
           <w:rFonts w:ascii="Cambria" w:hAnsi="Cambria"/>
           <w:color w:val="4EA72E" w:themeColor="accent6"/>
         </w:rPr>
-        <w:lastRenderedPageBreak/>
         <w:t>production</w:t>
       </w:r>
       <w:r>
@@ -5854,6 +6559,7 @@
           <w:rFonts w:ascii="Cambria" w:hAnsi="Cambria"/>
           <w:color w:val="4EA72E" w:themeColor="accent6"/>
         </w:rPr>
+        <w:lastRenderedPageBreak/>
         <w:t>Please</w:t>
       </w:r>
       <w:r>
@@ -7373,7 +8079,21 @@
         <w:rPr>
           <w:rFonts w:ascii="Cambria" w:hAnsi="Cambria"/>
         </w:rPr>
-        <w:t xml:space="preserve">The measure of phonological distance is taken from counting Euclidean distance between segment pairs across a word, and so it is a bit too reductive to go with average distance between xyz. </w:t>
+        <w:t xml:space="preserve">The measure of phonological distance is taken from counting Euclidean distance between segment pairs across a word, and so it is a bit too reductive to go with average distance between </w:t>
+      </w:r>
+      <w:proofErr w:type="spellStart"/>
+      <w:r>
+        <w:rPr>
+          <w:rFonts w:ascii="Cambria" w:hAnsi="Cambria"/>
+        </w:rPr>
+        <w:t>xyz</w:t>
+      </w:r>
+      <w:proofErr w:type="spellEnd"/>
+      <w:r>
+        <w:rPr>
+          <w:rFonts w:ascii="Cambria" w:hAnsi="Cambria"/>
+        </w:rPr>
+        <w:t xml:space="preserve">. </w:t>
       </w:r>
     </w:p>
     <w:p>
@@ -7409,37 +8129,7 @@
         <w:rPr>
           <w:rFonts w:ascii="Cambria" w:hAnsi="Cambria"/>
         </w:rPr>
-        <w:t>Maybe add something to the paper: “</w:t>
-      </w:r>
-      <w:r>
-        <w:rPr>
-          <w:rFonts w:ascii="Cambria" w:hAnsi="Cambria"/>
-        </w:rPr>
-        <w:t>Euclidean distance between the values of each word and each other word in each infant’s</w:t>
-      </w:r>
-      <w:r>
-        <w:rPr>
-          <w:rFonts w:ascii="Cambria" w:hAnsi="Cambria"/>
-        </w:rPr>
-        <w:t xml:space="preserve"> </w:t>
-      </w:r>
-      <w:r>
-        <w:rPr>
-          <w:rFonts w:ascii="Cambria" w:hAnsi="Cambria"/>
-        </w:rPr>
-        <w:t>global network was then used to determine how close/distant words were from one another</w:t>
-      </w:r>
-      <w:r>
-        <w:rPr>
-          <w:rFonts w:ascii="Cambria" w:hAnsi="Cambria"/>
-        </w:rPr>
-        <w:t xml:space="preserve"> (hereafter phonological distance)</w:t>
-      </w:r>
-      <w:r>
-        <w:rPr>
-          <w:rFonts w:ascii="Cambria" w:hAnsi="Cambria"/>
-        </w:rPr>
-        <w:t>.</w:t>
+        <w:t>Maybe add something to the paper: “Euclidean distance between the values of each word and each other word in each infant’s global network was then used to determine how close/distant words were from one another (hereafter phonological distance).</w:t>
       </w:r>
     </w:p>
     <w:p>
@@ -7489,7 +8179,13 @@
           <w:i/>
           <w:iCs/>
         </w:rPr>
-        <w:t>mean path</w:t>
+        <w:t xml:space="preserve">mean path length </w:t>
+      </w:r>
+      <w:r>
+        <w:rPr>
+          <w:rFonts w:ascii="Cambria" w:hAnsi="Cambria"/>
+        </w:rPr>
+        <w:t xml:space="preserve">and </w:t>
       </w:r>
       <w:r>
         <w:rPr>
@@ -7497,41 +8193,13 @@
           <w:i/>
           <w:iCs/>
         </w:rPr>
-        <w:t xml:space="preserve"> </w:t>
-      </w:r>
-      <w:r>
-        <w:rPr>
-          <w:rFonts w:ascii="Cambria" w:hAnsi="Cambria"/>
-          <w:i/>
-          <w:iCs/>
-        </w:rPr>
-        <w:t xml:space="preserve">length </w:t>
-      </w:r>
-      <w:r>
-        <w:rPr>
-          <w:rFonts w:ascii="Cambria" w:hAnsi="Cambria"/>
-        </w:rPr>
-        <w:t xml:space="preserve">and </w:t>
-      </w:r>
-      <w:r>
-        <w:rPr>
-          <w:rFonts w:ascii="Cambria" w:hAnsi="Cambria"/>
-          <w:i/>
-          <w:iCs/>
-        </w:rPr>
         <w:t>average clustering coefficient</w:t>
       </w:r>
       <w:r>
         <w:rPr>
           <w:rFonts w:ascii="Cambria" w:hAnsi="Cambria"/>
         </w:rPr>
-        <w:t>.</w:t>
-      </w:r>
-      <w:r>
-        <w:rPr>
-          <w:rFonts w:ascii="Cambria" w:hAnsi="Cambria"/>
-        </w:rPr>
-        <w:t xml:space="preserve"> These have been calculated from a measure I refer to here as phonological distance, which is derived from the Euclidean distance…”</w:t>
+        <w:t>. These have been calculated from a measure I refer to here as phonological distance, which is derived from the Euclidean distance…”</w:t>
       </w:r>
     </w:p>
     <w:p>
@@ -7656,6 +8324,7 @@
         </w:rPr>
         <w:t xml:space="preserve"> </w:t>
       </w:r>
+      <w:proofErr w:type="spellStart"/>
       <w:r>
         <w:rPr>
           <w:rFonts w:ascii="Cambria" w:hAnsi="Cambria"/>
@@ -7663,6 +8332,7 @@
         </w:rPr>
         <w:t>rese"arch</w:t>
       </w:r>
+      <w:proofErr w:type="spellEnd"/>
       <w:r>
         <w:rPr>
           <w:rFonts w:ascii="Cambria" w:hAnsi="Cambria"/>
@@ -8321,8 +8991,15 @@
           <w:rFonts w:ascii="Cambria" w:hAnsi="Cambria"/>
           <w:color w:val="4EA72E" w:themeColor="accent6"/>
         </w:rPr>
+        <w:t xml:space="preserve">page 18: “Overall, infants’ early productions were closer in phonological distance (mean </w:t>
+      </w:r>
+      <w:r>
+        <w:rPr>
+          <w:rFonts w:ascii="Cambria" w:hAnsi="Cambria"/>
+          <w:color w:val="4EA72E" w:themeColor="accent6"/>
+        </w:rPr>
         <w:lastRenderedPageBreak/>
-        <w:t>page 18: “Overall, infants’ early productions were closer in phonological distance (mean path length) and formed denser clusters of similar forms within the networks (average clustering coefficient) than simulated random networks and networks of the target phonological forms, though</w:t>
+        <w:t>path length) and formed denser clusters of similar forms within the networks (average clustering coefficient) than simulated random networks and networks of the target phonological forms, though</w:t>
       </w:r>
       <w:r>
         <w:rPr>
@@ -8815,7 +9492,35 @@
         <w:rPr>
           <w:rFonts w:ascii="Cambria" w:hAnsi="Cambria"/>
         </w:rPr>
-        <w:t>I think an exploratory overview of words that are similar in phon dist might support this; return to this once I’ve done that.</w:t>
+        <w:t xml:space="preserve">I think an exploratory overview of words that are similar in </w:t>
+      </w:r>
+      <w:proofErr w:type="spellStart"/>
+      <w:r>
+        <w:rPr>
+          <w:rFonts w:ascii="Cambria" w:hAnsi="Cambria"/>
+        </w:rPr>
+        <w:t>phon</w:t>
+      </w:r>
+      <w:proofErr w:type="spellEnd"/>
+      <w:r>
+        <w:rPr>
+          <w:rFonts w:ascii="Cambria" w:hAnsi="Cambria"/>
+        </w:rPr>
+        <w:t xml:space="preserve"> </w:t>
+      </w:r>
+      <w:proofErr w:type="spellStart"/>
+      <w:r>
+        <w:rPr>
+          <w:rFonts w:ascii="Cambria" w:hAnsi="Cambria"/>
+        </w:rPr>
+        <w:t>dist</w:t>
+      </w:r>
+      <w:proofErr w:type="spellEnd"/>
+      <w:r>
+        <w:rPr>
+          <w:rFonts w:ascii="Cambria" w:hAnsi="Cambria"/>
+        </w:rPr>
+        <w:t xml:space="preserve"> might support this; return to this once I’ve done that.</w:t>
       </w:r>
     </w:p>
     <w:p>
@@ -9087,7 +9792,23 @@
           <w:rFonts w:ascii="Cambria" w:hAnsi="Cambria"/>
           <w:color w:val="4EA72E" w:themeColor="accent6"/>
         </w:rPr>
-        <w:t>I need a better understanding of how the the phonological forms of the words were represented</w:t>
+        <w:t xml:space="preserve">I need a better understanding of how the </w:t>
+      </w:r>
+      <w:proofErr w:type="spellStart"/>
+      <w:r>
+        <w:rPr>
+          <w:rFonts w:ascii="Cambria" w:hAnsi="Cambria"/>
+          <w:color w:val="4EA72E" w:themeColor="accent6"/>
+        </w:rPr>
+        <w:t>the</w:t>
+      </w:r>
+      <w:proofErr w:type="spellEnd"/>
+      <w:r>
+        <w:rPr>
+          <w:rFonts w:ascii="Cambria" w:hAnsi="Cambria"/>
+          <w:color w:val="4EA72E" w:themeColor="accent6"/>
+        </w:rPr>
+        <w:t xml:space="preserve"> phonological forms of the words were represented</w:t>
       </w:r>
       <w:r>
         <w:rPr>
@@ -10040,7 +10761,23 @@
           <w:rFonts w:ascii="Cambria" w:hAnsi="Cambria"/>
           <w:color w:val="4EA72E" w:themeColor="accent6"/>
         </w:rPr>
-        <w:t>(Vihman,</w:t>
+        <w:t>(</w:t>
+      </w:r>
+      <w:proofErr w:type="spellStart"/>
+      <w:r>
+        <w:rPr>
+          <w:rFonts w:ascii="Cambria" w:hAnsi="Cambria"/>
+          <w:color w:val="4EA72E" w:themeColor="accent6"/>
+        </w:rPr>
+        <w:t>Vihman</w:t>
+      </w:r>
+      <w:proofErr w:type="spellEnd"/>
+      <w:r>
+        <w:rPr>
+          <w:rFonts w:ascii="Cambria" w:hAnsi="Cambria"/>
+          <w:color w:val="4EA72E" w:themeColor="accent6"/>
+        </w:rPr>
+        <w:t>,</w:t>
       </w:r>
       <w:r>
         <w:rPr>
@@ -11104,7 +11841,21 @@
         <w:rPr>
           <w:rFonts w:ascii="Cambria" w:hAnsi="Cambria"/>
         </w:rPr>
-        <w:t>check refs to JExP paper are still accurate</w:t>
+        <w:t xml:space="preserve">check refs to </w:t>
+      </w:r>
+      <w:proofErr w:type="spellStart"/>
+      <w:r>
+        <w:rPr>
+          <w:rFonts w:ascii="Cambria" w:hAnsi="Cambria"/>
+        </w:rPr>
+        <w:t>JExP</w:t>
+      </w:r>
+      <w:proofErr w:type="spellEnd"/>
+      <w:r>
+        <w:rPr>
+          <w:rFonts w:ascii="Cambria" w:hAnsi="Cambria"/>
+        </w:rPr>
+        <w:t xml:space="preserve"> paper are still accurate</w:t>
       </w:r>
     </w:p>
     <w:p>
@@ -11122,7 +11873,35 @@
         <w:rPr>
           <w:rFonts w:ascii="Cambria" w:hAnsi="Cambria"/>
         </w:rPr>
-        <w:t>review the data to determine the extent to which the phon dist measure is representative</w:t>
+        <w:t xml:space="preserve">review the data to determine the extent to which the </w:t>
+      </w:r>
+      <w:proofErr w:type="spellStart"/>
+      <w:r>
+        <w:rPr>
+          <w:rFonts w:ascii="Cambria" w:hAnsi="Cambria"/>
+        </w:rPr>
+        <w:t>phon</w:t>
+      </w:r>
+      <w:proofErr w:type="spellEnd"/>
+      <w:r>
+        <w:rPr>
+          <w:rFonts w:ascii="Cambria" w:hAnsi="Cambria"/>
+        </w:rPr>
+        <w:t xml:space="preserve"> </w:t>
+      </w:r>
+      <w:proofErr w:type="spellStart"/>
+      <w:r>
+        <w:rPr>
+          <w:rFonts w:ascii="Cambria" w:hAnsi="Cambria"/>
+        </w:rPr>
+        <w:t>dist</w:t>
+      </w:r>
+      <w:proofErr w:type="spellEnd"/>
+      <w:r>
+        <w:rPr>
+          <w:rFonts w:ascii="Cambria" w:hAnsi="Cambria"/>
+        </w:rPr>
+        <w:t xml:space="preserve"> measure is representative</w:t>
       </w:r>
     </w:p>
     <w:sectPr>
@@ -11137,7 +11916,23 @@
 
 <file path=word/comments.xml><?xml version="1.0" encoding="utf-8"?>
 <w:comments xmlns:wpc="http://schemas.microsoft.com/office/word/2010/wordprocessingCanvas" xmlns:cx="http://schemas.microsoft.com/office/drawing/2014/chartex" xmlns:cx1="http://schemas.microsoft.com/office/drawing/2015/9/8/chartex" xmlns:cx2="http://schemas.microsoft.com/office/drawing/2015/10/21/chartex" xmlns:cx3="http://schemas.microsoft.com/office/drawing/2016/5/9/chartex" xmlns:cx4="http://schemas.microsoft.com/office/drawing/2016/5/10/chartex" xmlns:cx5="http://schemas.microsoft.com/office/drawing/2016/5/11/chartex" xmlns:cx6="http://schemas.microsoft.com/office/drawing/2016/5/12/chartex" xmlns:cx7="http://schemas.microsoft.com/office/drawing/2016/5/13/chartex" xmlns:cx8="http://schemas.microsoft.com/office/drawing/2016/5/14/chartex" xmlns:mc="http://schemas.openxmlformats.org/markup-compatibility/2006" xmlns:aink="http://schemas.microsoft.com/office/drawing/2016/ink" xmlns:am3d="http://schemas.microsoft.com/office/drawing/2017/model3d" xmlns:o="urn:schemas-microsoft-com:office:office" xmlns:oel="http://schemas.microsoft.com/office/2019/extlst" xmlns:r="http://schemas.openxmlformats.org/officeDocument/2006/relationships" xmlns:m="http://schemas.openxmlformats.org/officeDocument/2006/math" xmlns:v="urn:schemas-microsoft-com:vml" xmlns:wp14="http://schemas.microsoft.com/office/word/2010/wordprocessingDrawing" xmlns:wp="http://schemas.openxmlformats.org/drawingml/2006/wordprocessingDrawing" xmlns:w10="urn:schemas-microsoft-com:office:word" xmlns:w="http://schemas.openxmlformats.org/wordprocessingml/2006/main" xmlns:w14="http://schemas.microsoft.com/office/word/2010/wordml" xmlns:w15="http://schemas.microsoft.com/office/word/2012/wordml" xmlns:w16cex="http://schemas.microsoft.com/office/word/2018/wordml/cex" xmlns:w16cid="http://schemas.microsoft.com/office/word/2016/wordml/cid" xmlns:w16="http://schemas.microsoft.com/office/word/2018/wordml" xmlns:w16du="http://schemas.microsoft.com/office/word/2023/wordml/word16du" xmlns:w16sdtdh="http://schemas.microsoft.com/office/word/2020/wordml/sdtdatahash" xmlns:w16se="http://schemas.microsoft.com/office/word/2015/wordml/symex" xmlns:wpg="http://schemas.microsoft.com/office/word/2010/wordprocessingGroup" xmlns:wpi="http://schemas.microsoft.com/office/word/2010/wordprocessingInk" xmlns:wne="http://schemas.microsoft.com/office/word/2006/wordml" xmlns:wps="http://schemas.microsoft.com/office/word/2010/wordprocessingShape" mc:Ignorable="w14 w15 w16se w16cid w16 w16cex w16sdtdh w16du wp14">
-  <w:comment w:id="0" w:author="Catherine Laing" w:date="2024-09-06T12:37:00Z" w:initials="CL">
+  <w:comment w:id="0" w:author="Catherine Laing" w:date="2024-10-04T13:04:00Z" w:initials="CL">
+    <w:p>
+      <w:pPr>
+        <w:pStyle w:val="CommentText"/>
+      </w:pPr>
+      <w:r>
+        <w:rPr>
+          <w:rStyle w:val="CommentReference"/>
+        </w:rPr>
+        <w:annotationRef/>
+      </w:r>
+      <w:r>
+        <w:t>I’m not sure what this point is getting at - review</w:t>
+      </w:r>
+    </w:p>
+  </w:comment>
+  <w:comment w:id="1" w:author="Catherine Laing" w:date="2024-09-06T12:37:00Z" w:initials="CL">
     <w:p>
       <w:pPr>
         <w:pStyle w:val="CommentText"/>
@@ -11158,18 +11953,21 @@
 
 <file path=word/commentsExtended.xml><?xml version="1.0" encoding="utf-8"?>
 <w15:commentsEx xmlns:wpc="http://schemas.microsoft.com/office/word/2010/wordprocessingCanvas" xmlns:cx="http://schemas.microsoft.com/office/drawing/2014/chartex" xmlns:cx1="http://schemas.microsoft.com/office/drawing/2015/9/8/chartex" xmlns:cx2="http://schemas.microsoft.com/office/drawing/2015/10/21/chartex" xmlns:cx3="http://schemas.microsoft.com/office/drawing/2016/5/9/chartex" xmlns:cx4="http://schemas.microsoft.com/office/drawing/2016/5/10/chartex" xmlns:cx5="http://schemas.microsoft.com/office/drawing/2016/5/11/chartex" xmlns:cx6="http://schemas.microsoft.com/office/drawing/2016/5/12/chartex" xmlns:cx7="http://schemas.microsoft.com/office/drawing/2016/5/13/chartex" xmlns:cx8="http://schemas.microsoft.com/office/drawing/2016/5/14/chartex" xmlns:mc="http://schemas.openxmlformats.org/markup-compatibility/2006" xmlns:aink="http://schemas.microsoft.com/office/drawing/2016/ink" xmlns:am3d="http://schemas.microsoft.com/office/drawing/2017/model3d" xmlns:o="urn:schemas-microsoft-com:office:office" xmlns:oel="http://schemas.microsoft.com/office/2019/extlst" xmlns:r="http://schemas.openxmlformats.org/officeDocument/2006/relationships" xmlns:m="http://schemas.openxmlformats.org/officeDocument/2006/math" xmlns:v="urn:schemas-microsoft-com:vml" xmlns:wp14="http://schemas.microsoft.com/office/word/2010/wordprocessingDrawing" xmlns:wp="http://schemas.openxmlformats.org/drawingml/2006/wordprocessingDrawing" xmlns:w10="urn:schemas-microsoft-com:office:word" xmlns:w="http://schemas.openxmlformats.org/wordprocessingml/2006/main" xmlns:w14="http://schemas.microsoft.com/office/word/2010/wordml" xmlns:w15="http://schemas.microsoft.com/office/word/2012/wordml" xmlns:w16cex="http://schemas.microsoft.com/office/word/2018/wordml/cex" xmlns:w16cid="http://schemas.microsoft.com/office/word/2016/wordml/cid" xmlns:w16="http://schemas.microsoft.com/office/word/2018/wordml" xmlns:w16du="http://schemas.microsoft.com/office/word/2023/wordml/word16du" xmlns:w16sdtdh="http://schemas.microsoft.com/office/word/2020/wordml/sdtdatahash" xmlns:w16se="http://schemas.microsoft.com/office/word/2015/wordml/symex" xmlns:wpg="http://schemas.microsoft.com/office/word/2010/wordprocessingGroup" xmlns:wpi="http://schemas.microsoft.com/office/word/2010/wordprocessingInk" xmlns:wne="http://schemas.microsoft.com/office/word/2006/wordml" xmlns:wps="http://schemas.microsoft.com/office/word/2010/wordprocessingShape" mc:Ignorable="w14 w15 w16se w16cid w16 w16cex w16sdtdh w16du wp14">
+  <w15:commentEx w15:paraId="0EFA9E96" w15:done="0"/>
   <w15:commentEx w15:paraId="598D712D" w15:done="0"/>
 </w15:commentsEx>
 </file>
 
 <file path=word/commentsExtensible.xml><?xml version="1.0" encoding="utf-8"?>
 <w16cex:commentsExtensible xmlns:wpc="http://schemas.microsoft.com/office/word/2010/wordprocessingCanvas" xmlns:cx="http://schemas.microsoft.com/office/drawing/2014/chartex" xmlns:cx1="http://schemas.microsoft.com/office/drawing/2015/9/8/chartex" xmlns:cx2="http://schemas.microsoft.com/office/drawing/2015/10/21/chartex" xmlns:cx3="http://schemas.microsoft.com/office/drawing/2016/5/9/chartex" xmlns:cx4="http://schemas.microsoft.com/office/drawing/2016/5/10/chartex" xmlns:cx5="http://schemas.microsoft.com/office/drawing/2016/5/11/chartex" xmlns:cx6="http://schemas.microsoft.com/office/drawing/2016/5/12/chartex" xmlns:cx7="http://schemas.microsoft.com/office/drawing/2016/5/13/chartex" xmlns:cx8="http://schemas.microsoft.com/office/drawing/2016/5/14/chartex" xmlns:cr="http://schemas.microsoft.com/office/comments/2020/reactions" xmlns:mc="http://schemas.openxmlformats.org/markup-compatibility/2006" xmlns:aink="http://schemas.microsoft.com/office/drawing/2016/ink" xmlns:am3d="http://schemas.microsoft.com/office/drawing/2017/model3d" xmlns:o="urn:schemas-microsoft-com:office:office" xmlns:oel="http://schemas.microsoft.com/office/2019/extlst" xmlns:r="http://schemas.openxmlformats.org/officeDocument/2006/relationships" xmlns:m="http://schemas.openxmlformats.org/officeDocument/2006/math" xmlns:v="urn:schemas-microsoft-com:vml" xmlns:wp14="http://schemas.microsoft.com/office/word/2010/wordprocessingDrawing" xmlns:wp="http://schemas.openxmlformats.org/drawingml/2006/wordprocessingDrawing" xmlns:w10="urn:schemas-microsoft-com:office:word" xmlns:w="http://schemas.openxmlformats.org/wordprocessingml/2006/main" xmlns:w14="http://schemas.microsoft.com/office/word/2010/wordml" xmlns:w15="http://schemas.microsoft.com/office/word/2012/wordml" xmlns:w16cex="http://schemas.microsoft.com/office/word/2018/wordml/cex" xmlns:w16cid="http://schemas.microsoft.com/office/word/2016/wordml/cid" xmlns:w16="http://schemas.microsoft.com/office/word/2018/wordml" xmlns:w16du="http://schemas.microsoft.com/office/word/2023/wordml/word16du" xmlns:w16sdtdh="http://schemas.microsoft.com/office/word/2020/wordml/sdtdatahash" xmlns:w16se="http://schemas.microsoft.com/office/word/2015/wordml/symex" xmlns:wpg="http://schemas.microsoft.com/office/word/2010/wordprocessingGroup" xmlns:wpi="http://schemas.microsoft.com/office/word/2010/wordprocessingInk" xmlns:wne="http://schemas.microsoft.com/office/word/2006/wordml" xmlns:wps="http://schemas.microsoft.com/office/word/2010/wordprocessingShape" mc:Ignorable="w14 w15 w16se w16cid w16 w16cex w16sdtdh cr w16du wp14">
+  <w16cex:commentExtensible w16cex:durableId="19CB1B2F" w16cex:dateUtc="2024-10-04T12:04:00Z"/>
   <w16cex:commentExtensible w16cex:durableId="5F688497" w16cex:dateUtc="2024-09-06T11:37:00Z"/>
 </w16cex:commentsExtensible>
 </file>
 
 <file path=word/commentsIds.xml><?xml version="1.0" encoding="utf-8"?>
 <w16cid:commentsIds xmlns:wpc="http://schemas.microsoft.com/office/word/2010/wordprocessingCanvas" xmlns:cx="http://schemas.microsoft.com/office/drawing/2014/chartex" xmlns:cx1="http://schemas.microsoft.com/office/drawing/2015/9/8/chartex" xmlns:cx2="http://schemas.microsoft.com/office/drawing/2015/10/21/chartex" xmlns:cx3="http://schemas.microsoft.com/office/drawing/2016/5/9/chartex" xmlns:cx4="http://schemas.microsoft.com/office/drawing/2016/5/10/chartex" xmlns:cx5="http://schemas.microsoft.com/office/drawing/2016/5/11/chartex" xmlns:cx6="http://schemas.microsoft.com/office/drawing/2016/5/12/chartex" xmlns:cx7="http://schemas.microsoft.com/office/drawing/2016/5/13/chartex" xmlns:cx8="http://schemas.microsoft.com/office/drawing/2016/5/14/chartex" xmlns:mc="http://schemas.openxmlformats.org/markup-compatibility/2006" xmlns:aink="http://schemas.microsoft.com/office/drawing/2016/ink" xmlns:am3d="http://schemas.microsoft.com/office/drawing/2017/model3d" xmlns:o="urn:schemas-microsoft-com:office:office" xmlns:oel="http://schemas.microsoft.com/office/2019/extlst" xmlns:r="http://schemas.openxmlformats.org/officeDocument/2006/relationships" xmlns:m="http://schemas.openxmlformats.org/officeDocument/2006/math" xmlns:v="urn:schemas-microsoft-com:vml" xmlns:wp14="http://schemas.microsoft.com/office/word/2010/wordprocessingDrawing" xmlns:wp="http://schemas.openxmlformats.org/drawingml/2006/wordprocessingDrawing" xmlns:w10="urn:schemas-microsoft-com:office:word" xmlns:w="http://schemas.openxmlformats.org/wordprocessingml/2006/main" xmlns:w14="http://schemas.microsoft.com/office/word/2010/wordml" xmlns:w15="http://schemas.microsoft.com/office/word/2012/wordml" xmlns:w16cex="http://schemas.microsoft.com/office/word/2018/wordml/cex" xmlns:w16cid="http://schemas.microsoft.com/office/word/2016/wordml/cid" xmlns:w16="http://schemas.microsoft.com/office/word/2018/wordml" xmlns:w16du="http://schemas.microsoft.com/office/word/2023/wordml/word16du" xmlns:w16sdtdh="http://schemas.microsoft.com/office/word/2020/wordml/sdtdatahash" xmlns:w16se="http://schemas.microsoft.com/office/word/2015/wordml/symex" xmlns:wpg="http://schemas.microsoft.com/office/word/2010/wordprocessingGroup" xmlns:wpi="http://schemas.microsoft.com/office/word/2010/wordprocessingInk" xmlns:wne="http://schemas.microsoft.com/office/word/2006/wordml" xmlns:wps="http://schemas.microsoft.com/office/word/2010/wordprocessingShape" mc:Ignorable="w14 w15 w16se w16cid w16 w16cex w16sdtdh w16du wp14">
+  <w16cid:commentId w16cid:paraId="0EFA9E96" w16cid:durableId="19CB1B2F"/>
   <w16cid:commentId w16cid:paraId="598D712D" w16cid:durableId="5F688497"/>
 </w16cid:commentsIds>
 </file>
@@ -12567,6 +13365,16 @@
       <w:szCs w:val="20"/>
     </w:rPr>
   </w:style>
+  <w:style w:type="paragraph" w:styleId="Revision">
+    <w:name w:val="Revision"/>
+    <w:hidden/>
+    <w:uiPriority w:val="99"/>
+    <w:semiHidden/>
+    <w:rsid w:val="001C074C"/>
+    <w:pPr>
+      <w:spacing w:after="0" w:line="240" w:lineRule="auto"/>
+    </w:pPr>
+  </w:style>
 </w:styles>
 </file>
 

--- a/LAS response to reviewers Sept 2024.docx
+++ b/LAS response to reviewers Sept 2024.docx
@@ -12,7 +12,21 @@
         <w:rPr>
           <w:rFonts w:ascii="Cambria" w:hAnsi="Cambria"/>
         </w:rPr>
-        <w:t>Dear Professor Khattab,</w:t>
+        <w:t xml:space="preserve">Dear </w:t>
+      </w:r>
+      <w:proofErr w:type="gramStart"/>
+      <w:r>
+        <w:rPr>
+          <w:rFonts w:ascii="Cambria" w:hAnsi="Cambria"/>
+        </w:rPr>
+        <w:t>Professor</w:t>
+      </w:r>
+      <w:proofErr w:type="gramEnd"/>
+      <w:r>
+        <w:rPr>
+          <w:rFonts w:ascii="Cambria" w:hAnsi="Cambria"/>
+        </w:rPr>
+        <w:t xml:space="preserve"> Khattab,</w:t>
       </w:r>
     </w:p>
     <w:p>
@@ -131,6 +145,43 @@
           <w:rFonts w:ascii="Cambria" w:hAnsi="Cambria"/>
         </w:rPr>
       </w:pPr>
+    </w:p>
+    <w:p>
+      <w:pPr>
+        <w:rPr>
+          <w:rFonts w:ascii="Cambria" w:hAnsi="Cambria"/>
+        </w:rPr>
+      </w:pPr>
+      <w:r>
+        <w:rPr>
+          <w:rFonts w:ascii="Cambria" w:hAnsi="Cambria"/>
+          <w:highlight w:val="yellow"/>
+        </w:rPr>
+        <w:t xml:space="preserve">NOTE TO SELF – there was an error in 02 of the prep scripts – re-run these and then copy over new files to </w:t>
+      </w:r>
+      <w:proofErr w:type="spellStart"/>
+      <w:r>
+        <w:rPr>
+          <w:rFonts w:ascii="Cambria" w:hAnsi="Cambria"/>
+          <w:highlight w:val="yellow"/>
+        </w:rPr>
+        <w:t>NetworkGraphs</w:t>
+      </w:r>
+      <w:proofErr w:type="spellEnd"/>
+      <w:r>
+        <w:rPr>
+          <w:rFonts w:ascii="Cambria" w:hAnsi="Cambria"/>
+          <w:highlight w:val="yellow"/>
+        </w:rPr>
+        <w:t xml:space="preserve"> repo, and re-run.</w:t>
+      </w:r>
+    </w:p>
+    <w:p>
+      <w:pPr>
+        <w:rPr>
+          <w:rFonts w:ascii="Cambria" w:hAnsi="Cambria"/>
+        </w:rPr>
+      </w:pPr>
       <w:r>
         <w:rPr>
           <w:rFonts w:ascii="Cambria" w:hAnsi="Cambria"/>
@@ -188,7 +239,23 @@
           <w:rFonts w:ascii="Cambria" w:hAnsi="Cambria"/>
           <w:color w:val="4EA72E" w:themeColor="accent6"/>
         </w:rPr>
-        <w:t xml:space="preserve"> central proposals on early phonological development. It is also well-written and organised. Each of them has recommendations for revisions that will make the network analysis you have carried out clearer to the reader and that will illustrate and clarify the data and analyses you incorporated into the study. In particular, reviewer 1 ask various questions regarding whether the children’s actual production or target data was used for the analyses in various places and asks for illustrations of networks with real examples. Reviewers 1 and 2 ask that you specify how systematicity is conceptualised in your study and provide a rationale for including children who use two languages. Please refer to the other detailed questions on the analyses and interpretation as well.</w:t>
+        <w:t xml:space="preserve"> central proposals on early phonological development. It is also well-written and organised. Each of them has recommendations for revisions that will make the network analysis you have carried out clearer to the reader and that will illustrate and clarify the data and analyses you incorporated into the study. </w:t>
+      </w:r>
+      <w:proofErr w:type="gramStart"/>
+      <w:r>
+        <w:rPr>
+          <w:rFonts w:ascii="Cambria" w:hAnsi="Cambria"/>
+          <w:color w:val="4EA72E" w:themeColor="accent6"/>
+        </w:rPr>
+        <w:t>In particular, reviewer</w:t>
+      </w:r>
+      <w:proofErr w:type="gramEnd"/>
+      <w:r>
+        <w:rPr>
+          <w:rFonts w:ascii="Cambria" w:hAnsi="Cambria"/>
+          <w:color w:val="4EA72E" w:themeColor="accent6"/>
+        </w:rPr>
+        <w:t xml:space="preserve"> 1 ask various questions regarding whether the children’s actual production or target data was used for the analyses in various places and asks for illustrations of networks with real examples. Reviewers 1 and 2 ask that you specify how systematicity is conceptualised in your study and provide a rationale for including children who use two languages. Please refer to the other detailed questions on the analyses and interpretation as well.</w:t>
       </w:r>
       <w:r>
         <w:rPr>
@@ -271,7 +338,7 @@
           <w:color w:val="4EA72E" w:themeColor="accent6"/>
         </w:rPr>
         <w:br/>
-        <w:t xml:space="preserve">This study examines systematicity in the vocabulary and early word productions of 9 children (English- and French-speaking children) followed from word production through to 2;6. The author conducts network analyses (network graphs) and uses measures such as mean path lengths and clustering coefficients to determine whether early lexicons consist of closely connected clusters of similar-sounding forms. The author finds general support for systematicity in children’s developing lexicons. Children’s early productions were closer in phonological distance and formed denser clusters than simulated random networks and networks of the target phonological form. Children’s actual productions had higher </w:t>
+        <w:t xml:space="preserve">This study examines systematicity in the vocabulary and early word productions of 9 children (English- and French-speaking children) followed from word production through to 2;6. The author conducts network analyses (network graphs) and uses measures such as mean path lengths and clustering coefficients to determine whether early lexicons consist of closely </w:t>
       </w:r>
       <w:r>
         <w:rPr>
@@ -279,7 +346,7 @@
           <w:color w:val="4EA72E" w:themeColor="accent6"/>
         </w:rPr>
         <w:lastRenderedPageBreak/>
-        <w:t>connectivity than adult target productions.</w:t>
+        <w:t>connected clusters of similar-sounding forms. The author finds general support for systematicity in children’s developing lexicons. Children’s early productions were closer in phonological distance and formed denser clusters than simulated random networks and networks of the target phonological form. Children’s actual productions had higher connectivity than adult target productions.</w:t>
       </w:r>
       <w:r>
         <w:rPr>
@@ -326,7 +393,39 @@
           <w:rFonts w:ascii="Cambria" w:hAnsi="Cambria"/>
           <w:color w:val="4EA72E" w:themeColor="accent6"/>
         </w:rPr>
-        <w:t xml:space="preserve"> central proposals on early phonological development. It joins previous studies by the same author who has used network analyses to examine children’s early vocabularies and word productions. I am not an expert in network analyses; however, from what I can judge, the methodology and statistical analyses of the study seem rigorous and appropriate. The paper is well organized and the writing style is clear. My concern lies in the readability of the study for readers who are not experts in network analyses. It would be helpful for the author to provide more explanations and graphics of what networks and clusters actually look like. It would be useful to see examples of child productions. A summary of major and minor comments is presented below:</w:t>
+        <w:t xml:space="preserve"> central proposals on early phonological development. It joins previous studies by the same author who has used network analyses to examine children’s early vocabularies and word productions. I am not an expert in network analyses; however, from what I can judge, the methodology and statistical analyses of the study seem rigorous and appropriate. The paper is well </w:t>
+      </w:r>
+      <w:proofErr w:type="gramStart"/>
+      <w:r>
+        <w:rPr>
+          <w:rFonts w:ascii="Cambria" w:hAnsi="Cambria"/>
+          <w:color w:val="4EA72E" w:themeColor="accent6"/>
+        </w:rPr>
+        <w:t>organized</w:t>
+      </w:r>
+      <w:proofErr w:type="gramEnd"/>
+      <w:r>
+        <w:rPr>
+          <w:rFonts w:ascii="Cambria" w:hAnsi="Cambria"/>
+          <w:color w:val="4EA72E" w:themeColor="accent6"/>
+        </w:rPr>
+        <w:t xml:space="preserve"> and the writing style is clear. My concern lies in the readability of the study for readers who are not experts in network analyses. It would be helpful for the author to provide more explanations and graphics of what networks and clusters </w:t>
+      </w:r>
+      <w:proofErr w:type="gramStart"/>
+      <w:r>
+        <w:rPr>
+          <w:rFonts w:ascii="Cambria" w:hAnsi="Cambria"/>
+          <w:color w:val="4EA72E" w:themeColor="accent6"/>
+        </w:rPr>
+        <w:t>actually look</w:t>
+      </w:r>
+      <w:proofErr w:type="gramEnd"/>
+      <w:r>
+        <w:rPr>
+          <w:rFonts w:ascii="Cambria" w:hAnsi="Cambria"/>
+          <w:color w:val="4EA72E" w:themeColor="accent6"/>
+        </w:rPr>
+        <w:t xml:space="preserve"> like. It would be useful to see examples of child productions. A summary of major and minor comments is presented below:</w:t>
       </w:r>
     </w:p>
     <w:p>
@@ -430,14 +529,32 @@
           <w:i/>
           <w:iCs/>
         </w:rPr>
-        <w:t>Systematicity is apparent across many linguistic domains, from phonology to syntax, and is noted as being pervasive in linguistic structure [@dingemanse_arbitrariness_2015; @nolle_emergence_2018]. It is suggested that systematicity may have evolved through transmission over generations, as linguistic structure becomes increasingly ordered through use [@kirby_cumulative_2008]. This may be a "design feature" of language that makes it easier to acquire and transmit, as has been shown for adults [@kirby_cumulative_2008; @raviv_what_2021], children [@raviv_systematicity_2018], and in computational research [@monaghan_design_2011]. Systematicity may be thus be important in supporting the cognitive processes required to acquire a first language.</w:t>
-      </w:r>
+        <w:t xml:space="preserve">Systematicity is apparent across many linguistic domains, from phonology to syntax, and is noted as being pervasive in linguistic structure [@dingemanse_arbitrariness_2015; @nolle_emergence_2018]. It is suggested that systematicity may have evolved through transmission over generations, as linguistic structure becomes increasingly ordered through use [@kirby_cumulative_2008]. This may be a "design feature" of language that makes it easier to acquire and transmit, as has been shown for adults [@kirby_cumulative_2008; @raviv_what_2021], children [@raviv_systematicity_2018], and in computational research [@monaghan_design_2011]. Systematicity </w:t>
+      </w:r>
+      <w:proofErr w:type="gramStart"/>
       <w:r>
         <w:rPr>
           <w:rFonts w:ascii="Cambria" w:hAnsi="Cambria"/>
           <w:i/>
           <w:iCs/>
         </w:rPr>
+        <w:t>may be thus be</w:t>
+      </w:r>
+      <w:proofErr w:type="gramEnd"/>
+      <w:r>
+        <w:rPr>
+          <w:rFonts w:ascii="Cambria" w:hAnsi="Cambria"/>
+          <w:i/>
+          <w:iCs/>
+        </w:rPr>
+        <w:t xml:space="preserve"> important in supporting the cognitive processes required to acquire a first language.</w:t>
+      </w:r>
+      <w:r>
+        <w:rPr>
+          <w:rFonts w:ascii="Cambria" w:hAnsi="Cambria"/>
+          <w:i/>
+          <w:iCs/>
+        </w:rPr>
         <w:t xml:space="preserve">” </w:t>
       </w:r>
       <w:r>
@@ -497,6 +614,7 @@
           <w:i/>
           <w:iCs/>
         </w:rPr>
+        <w:lastRenderedPageBreak/>
         <w:t>“</w:t>
       </w:r>
       <w:r>
@@ -505,32 +623,7 @@
           <w:i/>
           <w:iCs/>
         </w:rPr>
-        <w:t>This paper contributes a novel approach to the study of developmental vocabulary networks by analysing network *graphs*, rather than network *growth models* to study phonological networks in the developing vocabulary</w:t>
-      </w:r>
-      <w:r>
-        <w:rPr>
-          <w:rFonts w:ascii="Cambria" w:hAnsi="Cambria"/>
-          <w:i/>
-          <w:iCs/>
-        </w:rPr>
-        <w:t>…</w:t>
-      </w:r>
-      <w:r>
-        <w:rPr>
-          <w:rFonts w:ascii="Cambria" w:hAnsi="Cambria"/>
-          <w:i/>
-          <w:iCs/>
-        </w:rPr>
-        <w:t xml:space="preserve">and analyse the possibility of a new word being added to the network at the next time-point, rather than the static properties of a network at a given time-point. Network graphs, on the other hand, allow us to understand more about the </w:t>
-      </w:r>
-      <w:r>
-        <w:rPr>
-          <w:rFonts w:ascii="Cambria" w:hAnsi="Cambria"/>
-          <w:i/>
-          <w:iCs/>
-        </w:rPr>
-        <w:lastRenderedPageBreak/>
-        <w:t>properties of the network at a given time-point: how ordered/random the network is, how dense its clusters are, and how closely connected words are to one another across the network.</w:t>
+        <w:t>This paper contributes a novel approach to the study of developmental vocabulary networks by analysing network *graphs*, rather than network *growth models* to study phonological networks in the developing vocabulary…and analyse the possibility of a new word being added to the network at the next time-point, rather than the static properties of a network at a given time-point. Network graphs, on the other hand, allow us to understand more about the properties of the network at a given time-point: how ordered/random the network is, how dense its clusters are, and how closely connected words are to one another across the network.</w:t>
       </w:r>
       <w:r>
         <w:rPr>
@@ -693,7 +786,39 @@
           <w:color w:val="4EA72E" w:themeColor="accent6"/>
         </w:rPr>
         <w:br/>
-        <w:t>4.      Many times it is not clear to me whether the author is referring to analyses done on the target items (vocabulary) or the child’s actual productions. For example, on the bottom of p. 7, the author writes “To address the second question, network graphs of infant’s actual productions will be compared with those of the target form ….”. Hence I assumed that Research Question 1 deals with the target vocabulary. However, it becomes clearer later that question 1 also deals with children’s actual productions.</w:t>
+        <w:t xml:space="preserve">4.      Many </w:t>
+      </w:r>
+      <w:proofErr w:type="gramStart"/>
+      <w:r>
+        <w:rPr>
+          <w:rFonts w:ascii="Cambria" w:hAnsi="Cambria"/>
+          <w:color w:val="4EA72E" w:themeColor="accent6"/>
+        </w:rPr>
+        <w:t>times</w:t>
+      </w:r>
+      <w:proofErr w:type="gramEnd"/>
+      <w:r>
+        <w:rPr>
+          <w:rFonts w:ascii="Cambria" w:hAnsi="Cambria"/>
+          <w:color w:val="4EA72E" w:themeColor="accent6"/>
+        </w:rPr>
+        <w:t xml:space="preserve"> it is not clear to me whether the author is referring to analyses done on the target items (vocabulary) or the child’s actual productions. For example, on the bottom of p. 7, the author writes “To address the second question, network graphs of infant’s actual productions will be compared with those of the target form ….”. </w:t>
+      </w:r>
+      <w:proofErr w:type="gramStart"/>
+      <w:r>
+        <w:rPr>
+          <w:rFonts w:ascii="Cambria" w:hAnsi="Cambria"/>
+          <w:color w:val="4EA72E" w:themeColor="accent6"/>
+        </w:rPr>
+        <w:t>Hence</w:t>
+      </w:r>
+      <w:proofErr w:type="gramEnd"/>
+      <w:r>
+        <w:rPr>
+          <w:rFonts w:ascii="Cambria" w:hAnsi="Cambria"/>
+          <w:color w:val="4EA72E" w:themeColor="accent6"/>
+        </w:rPr>
+        <w:t xml:space="preserve"> I assumed that Research Question 1 deals with the target vocabulary. However, it becomes clearer later that question 1 also deals with children’s actual productions.</w:t>
       </w:r>
     </w:p>
     <w:p>
@@ -773,6 +898,7 @@
         <w:t>To test these questions, network graphs will be generated using the *</w:t>
       </w:r>
       <w:proofErr w:type="spellStart"/>
+      <w:proofErr w:type="gramStart"/>
       <w:r>
         <w:rPr>
           <w:rFonts w:ascii="Cambria" w:hAnsi="Cambria"/>
@@ -788,48 +914,84 @@
           <w:i/>
           <w:iCs/>
         </w:rPr>
-        <w:t xml:space="preserve">()* package [@R-igraph] in R [@R-base] for both the actual and target data. To address the first question, properties of the graphs will be analysed to determine 1) how closely connected individual words are to one another; 2) how dense the overall distribution of words is in the network; and 3) how/whether this changes over time. Following </w:t>
-      </w:r>
-      <w:proofErr w:type="spellStart"/>
+        <w:t>(</w:t>
+      </w:r>
+      <w:proofErr w:type="gramEnd"/>
       <w:r>
         <w:rPr>
           <w:rFonts w:ascii="Cambria" w:hAnsi="Cambria"/>
           <w:i/>
           <w:iCs/>
         </w:rPr>
-        <w:t>Vihman's</w:t>
-      </w:r>
-      <w:proofErr w:type="spellEnd"/>
+        <w:t xml:space="preserve">)* package [@R-igraph] in R [@R-base] for both the actual and target data. To address the first question, properties of the graphs will be analysed to determine 1) how closely connected individual words are to one another; 2) how dense the overall distribution of words is in the network; and 3) how/whether this changes over time. Following </w:t>
+      </w:r>
+      <w:proofErr w:type="spellStart"/>
       <w:r>
         <w:rPr>
           <w:rFonts w:ascii="Cambria" w:hAnsi="Cambria"/>
           <w:i/>
           <w:iCs/>
         </w:rPr>
-        <w:t xml:space="preserve"> work, and findings presented by Laing [-@laing_phonological_2023], it is expected that the early vocabulary will become increasingly systematic over time. This would be reflected in denser clusters of phonologically-similar forms and shorter distance between words. </w:t>
-      </w:r>
-      <w:commentRangeStart w:id="0"/>
+        <w:t>Vihman's</w:t>
+      </w:r>
+      <w:proofErr w:type="spellEnd"/>
       <w:r>
         <w:rPr>
           <w:rFonts w:ascii="Cambria" w:hAnsi="Cambria"/>
           <w:i/>
           <w:iCs/>
         </w:rPr>
-        <w:t>Following previous research [REFS], this should be true for both actual and target data</w:t>
-      </w:r>
-      <w:commentRangeEnd w:id="0"/>
-      <w:r>
-        <w:rPr>
-          <w:rStyle w:val="CommentReference"/>
-        </w:rPr>
-        <w:commentReference w:id="0"/>
-      </w:r>
+        <w:t xml:space="preserve"> work, and findings presented by Laing [-@laing_phonological_2023], it is expected that the early vocabulary will become increasingly systematic over time. This would be reflected in denser clusters of </w:t>
+      </w:r>
+      <w:proofErr w:type="gramStart"/>
       <w:r>
         <w:rPr>
           <w:rFonts w:ascii="Cambria" w:hAnsi="Cambria"/>
           <w:i/>
           <w:iCs/>
         </w:rPr>
+        <w:t>phonologically-</w:t>
+      </w:r>
+      <w:r>
+        <w:rPr>
+          <w:rFonts w:ascii="Cambria" w:hAnsi="Cambria"/>
+          <w:i/>
+          <w:iCs/>
+        </w:rPr>
+        <w:lastRenderedPageBreak/>
+        <w:t>similar</w:t>
+      </w:r>
+      <w:proofErr w:type="gramEnd"/>
+      <w:r>
+        <w:rPr>
+          <w:rFonts w:ascii="Cambria" w:hAnsi="Cambria"/>
+          <w:i/>
+          <w:iCs/>
+        </w:rPr>
+        <w:t xml:space="preserve"> forms and shorter distance between words. </w:t>
+      </w:r>
+      <w:commentRangeStart w:id="0"/>
+      <w:r>
+        <w:rPr>
+          <w:rFonts w:ascii="Cambria" w:hAnsi="Cambria"/>
+          <w:i/>
+          <w:iCs/>
+        </w:rPr>
+        <w:t>Following previous research [REFS], this should be true for both actual and target data</w:t>
+      </w:r>
+      <w:commentRangeEnd w:id="0"/>
+      <w:r>
+        <w:rPr>
+          <w:rStyle w:val="CommentReference"/>
+        </w:rPr>
+        <w:commentReference w:id="0"/>
+      </w:r>
+      <w:r>
+        <w:rPr>
+          <w:rFonts w:ascii="Cambria" w:hAnsi="Cambria"/>
+          <w:i/>
+          <w:iCs/>
+        </w:rPr>
         <w:t>. Simulated networks will be used to compare the real networks against both highly systematic and random networks to determine the extent of systematicity present in the data, and developmental changes over time.”</w:t>
       </w:r>
       <w:r>
@@ -845,21 +1007,45 @@
           <w:color w:val="4EA72E" w:themeColor="accent6"/>
         </w:rPr>
         <w:br/>
-      </w:r>
-      <w:r>
-        <w:rPr>
-          <w:rFonts w:ascii="Cambria" w:hAnsi="Cambria"/>
-          <w:color w:val="4EA72E" w:themeColor="accent6"/>
-        </w:rPr>
-        <w:lastRenderedPageBreak/>
-        <w:t>5.      As mentioned above, it would be really helpful to see some examples of clustering/networks of both vocabulary items and actual productions. Indeed there are no examples of phonological productions in the entire article. I could imagine that the individual networks or clusters are complicated; however, some graphic examples would be useful. In the same vein, can the author illustrate what mean pathway looks like?</w:t>
-      </w:r>
-    </w:p>
-    <w:p>
-      <w:pPr>
-        <w:rPr>
-          <w:rFonts w:ascii="Cambria" w:hAnsi="Cambria"/>
-          <w:color w:val="4EA72E" w:themeColor="accent6"/>
+        <w:t xml:space="preserve">5.      As mentioned above, it would be </w:t>
+      </w:r>
+      <w:proofErr w:type="gramStart"/>
+      <w:r>
+        <w:rPr>
+          <w:rFonts w:ascii="Cambria" w:hAnsi="Cambria"/>
+          <w:color w:val="4EA72E" w:themeColor="accent6"/>
+        </w:rPr>
+        <w:t>really helpful</w:t>
+      </w:r>
+      <w:proofErr w:type="gramEnd"/>
+      <w:r>
+        <w:rPr>
+          <w:rFonts w:ascii="Cambria" w:hAnsi="Cambria"/>
+          <w:color w:val="4EA72E" w:themeColor="accent6"/>
+        </w:rPr>
+        <w:t xml:space="preserve"> to see some examples of clustering/networks of both vocabulary items and actual productions. </w:t>
+      </w:r>
+      <w:proofErr w:type="gramStart"/>
+      <w:r>
+        <w:rPr>
+          <w:rFonts w:ascii="Cambria" w:hAnsi="Cambria"/>
+          <w:color w:val="4EA72E" w:themeColor="accent6"/>
+        </w:rPr>
+        <w:t>Indeed</w:t>
+      </w:r>
+      <w:proofErr w:type="gramEnd"/>
+      <w:r>
+        <w:rPr>
+          <w:rFonts w:ascii="Cambria" w:hAnsi="Cambria"/>
+          <w:color w:val="4EA72E" w:themeColor="accent6"/>
+        </w:rPr>
+        <w:t xml:space="preserve"> there are no examples of phonological productions in the entire article. I could imagine that the individual networks or clusters are complicated; however, some graphic examples would be useful. In the same vein, can the author illustrate what mean pathway looks like?</w:t>
+      </w:r>
+    </w:p>
+    <w:p>
+      <w:pPr>
+        <w:rPr>
+          <w:rFonts w:ascii="Cambria" w:hAnsi="Cambria"/>
         </w:rPr>
       </w:pPr>
       <w:r>
@@ -867,6 +1053,63 @@
           <w:rFonts w:ascii="Cambria" w:hAnsi="Cambria"/>
         </w:rPr>
         <w:t>Reviewer X and X made similar comments, and I agree it is helpful to visualize this data! To address this, I have added sample network graphs from one of the American infants (Lily) at 14 months (Figure XX), showing Actual and Target networks. I have also added a corresponding table (Table XX) to show the IPA transcriptions of these words in their Actual and Target forms.</w:t>
+      </w:r>
+    </w:p>
+    <w:p>
+      <w:pPr>
+        <w:rPr>
+          <w:rFonts w:ascii="Cambria" w:hAnsi="Cambria"/>
+        </w:rPr>
+      </w:pPr>
+      <w:r>
+        <w:rPr>
+          <w:rFonts w:ascii="Cambria" w:hAnsi="Cambria"/>
+        </w:rPr>
+        <w:t xml:space="preserve">I have added the following text on </w:t>
+      </w:r>
+      <w:proofErr w:type="spellStart"/>
+      <w:r>
+        <w:rPr>
+          <w:rFonts w:ascii="Cambria" w:hAnsi="Cambria"/>
+        </w:rPr>
+        <w:t>p.XX</w:t>
+      </w:r>
+      <w:proofErr w:type="spellEnd"/>
+      <w:r>
+        <w:rPr>
+          <w:rFonts w:ascii="Cambria" w:hAnsi="Cambria"/>
+        </w:rPr>
+        <w:t>:</w:t>
+      </w:r>
+    </w:p>
+    <w:p>
+      <w:pPr>
+        <w:rPr>
+          <w:rFonts w:ascii="Cambria" w:hAnsi="Cambria"/>
+          <w:color w:val="4EA72E" w:themeColor="accent6"/>
+        </w:rPr>
+      </w:pPr>
+      <w:r>
+        <w:rPr>
+          <w:rFonts w:ascii="Cambria" w:hAnsi="Cambria"/>
+        </w:rPr>
+        <w:t>“</w:t>
+      </w:r>
+      <w:r>
+        <w:rPr>
+          <w:rFonts w:ascii="Cambria" w:hAnsi="Cambria"/>
+          <w:i/>
+          <w:iCs/>
+        </w:rPr>
+        <w:t>Two example networks are shown in Figure \@ref(fig:Figure-network-graph), where differences between Actual and Target networks, as well as phonological distance between nodes, and un-connected "hermit" nodes, are visualized.</w:t>
+      </w:r>
+      <w:r>
+        <w:rPr>
+          <w:rFonts w:ascii="Cambria" w:hAnsi="Cambria"/>
+          <w:i/>
+          <w:iCs/>
+        </w:rPr>
+        <w:t>”</w:t>
       </w:r>
       <w:r>
         <w:rPr>
@@ -916,7 +1159,21 @@
         <w:rPr>
           <w:rFonts w:ascii="Cambria" w:hAnsi="Cambria"/>
         </w:rPr>
-        <w:t>”, in order to introduce the review that follow in the paragraph.</w:t>
+        <w:t xml:space="preserve">”, </w:t>
+      </w:r>
+      <w:proofErr w:type="gramStart"/>
+      <w:r>
+        <w:rPr>
+          <w:rFonts w:ascii="Cambria" w:hAnsi="Cambria"/>
+        </w:rPr>
+        <w:t>in order to</w:t>
+      </w:r>
+      <w:proofErr w:type="gramEnd"/>
+      <w:r>
+        <w:rPr>
+          <w:rFonts w:ascii="Cambria" w:hAnsi="Cambria"/>
+        </w:rPr>
+        <w:t xml:space="preserve"> introduce the review that follow in the paragraph.</w:t>
       </w:r>
     </w:p>
     <w:p>
@@ -1027,6 +1284,7 @@
         <w:rPr>
           <w:rFonts w:ascii="Cambria" w:hAnsi="Cambria"/>
         </w:rPr>
+        <w:lastRenderedPageBreak/>
         <w:t>“ADD”</w:t>
       </w:r>
       <w:r>
@@ -1076,15 +1334,23 @@
           <w:color w:val="4EA72E" w:themeColor="accent6"/>
         </w:rPr>
         <w:br/>
-        <w:t xml:space="preserve">p.10 – “The final dataset includes 3223 word types …” The authors are only including word </w:t>
-      </w:r>
-      <w:r>
-        <w:rPr>
-          <w:rFonts w:ascii="Cambria" w:hAnsi="Cambria"/>
-          <w:color w:val="4EA72E" w:themeColor="accent6"/>
-        </w:rPr>
-        <w:lastRenderedPageBreak/>
-        <w:t>types from the MCDI, so this number would be an underestimate of the total number of word types or not?</w:t>
+        <w:t xml:space="preserve">p.10 – “The final dataset includes </w:t>
+      </w:r>
+      <w:proofErr w:type="gramStart"/>
+      <w:r>
+        <w:rPr>
+          <w:rFonts w:ascii="Cambria" w:hAnsi="Cambria"/>
+          <w:color w:val="4EA72E" w:themeColor="accent6"/>
+        </w:rPr>
+        <w:t>3223 word</w:t>
+      </w:r>
+      <w:proofErr w:type="gramEnd"/>
+      <w:r>
+        <w:rPr>
+          <w:rFonts w:ascii="Cambria" w:hAnsi="Cambria"/>
+          <w:color w:val="4EA72E" w:themeColor="accent6"/>
+        </w:rPr>
+        <w:t xml:space="preserve"> types …” The authors are only including word types from the MCDI, so this number would be an underestimate of the total number of word types or not?</w:t>
       </w:r>
     </w:p>
     <w:p>
@@ -1240,7 +1506,121 @@
           <w:i/>
           <w:iCs/>
         </w:rPr>
-        <w:t xml:space="preserve"> all relevant aspects of the infants' early production.</w:t>
+        <w:t xml:space="preserve"> all relevant aspects of the infants' early production.”</w:t>
+      </w:r>
+      <w:r>
+        <w:rPr>
+          <w:rFonts w:ascii="Cambria" w:hAnsi="Cambria"/>
+        </w:rPr>
+        <w:t xml:space="preserve"> </w:t>
+      </w:r>
+    </w:p>
+    <w:p>
+      <w:pPr>
+        <w:rPr>
+          <w:rFonts w:ascii="Cambria" w:hAnsi="Cambria"/>
+          <w:color w:val="4EA72E" w:themeColor="accent6"/>
+        </w:rPr>
+      </w:pPr>
+      <w:r>
+        <w:rPr>
+          <w:rFonts w:ascii="Cambria" w:hAnsi="Cambria"/>
+          <w:color w:val="4EA72E" w:themeColor="accent6"/>
+        </w:rPr>
+        <w:br/>
+        <w:t>“On average, infants produced 47 tokens of each word type in a single session”. I don’t think I understand this. If the word type was “dog”, children said “dog” on average 47 times in a session? This seems very high. I have never seen this degree of repetition in my recording sessions.</w:t>
+      </w:r>
+    </w:p>
+    <w:p>
+      <w:pPr>
+        <w:rPr>
+          <w:rFonts w:ascii="Cambria" w:hAnsi="Cambria"/>
+          <w:color w:val="4EA72E" w:themeColor="accent6"/>
+        </w:rPr>
+      </w:pPr>
+      <w:r>
+        <w:rPr>
+          <w:rFonts w:ascii="Cambria" w:hAnsi="Cambria"/>
+        </w:rPr>
+        <w:t>Thank you for spotting this error! It is now fixed and makes more sense: “ADD”</w:t>
+      </w:r>
+      <w:r>
+        <w:rPr>
+          <w:rFonts w:ascii="Cambria" w:hAnsi="Cambria"/>
+          <w:color w:val="4EA72E" w:themeColor="accent6"/>
+        </w:rPr>
+        <w:br/>
+      </w:r>
+      <w:r>
+        <w:rPr>
+          <w:rFonts w:ascii="Cambria" w:hAnsi="Cambria"/>
+          <w:color w:val="4EA72E" w:themeColor="accent6"/>
+        </w:rPr>
+        <w:br/>
+        <w:t>p.12 – RQ1 – From the description of the research questions on p.3, I assumed that RO1 looked at the target words children produced and not their actual productions. Is that the case?</w:t>
+      </w:r>
+    </w:p>
+    <w:p>
+      <w:pPr>
+        <w:rPr>
+          <w:rFonts w:ascii="Cambria" w:hAnsi="Cambria"/>
+        </w:rPr>
+      </w:pPr>
+      <w:r>
+        <w:rPr>
+          <w:rFonts w:ascii="Cambria" w:hAnsi="Cambria"/>
+        </w:rPr>
+        <w:t>Again</w:t>
+      </w:r>
+      <w:r>
+        <w:rPr>
+          <w:rFonts w:ascii="Cambria" w:hAnsi="Cambria"/>
+        </w:rPr>
+        <w:t>, I hope this is now clarified above.</w:t>
+      </w:r>
+    </w:p>
+    <w:p>
+      <w:pPr>
+        <w:rPr>
+          <w:rFonts w:ascii="Cambria" w:hAnsi="Cambria"/>
+          <w:color w:val="4EA72E" w:themeColor="accent6"/>
+        </w:rPr>
+      </w:pPr>
+      <w:r>
+        <w:rPr>
+          <w:rFonts w:ascii="Cambria" w:hAnsi="Cambria"/>
+          <w:color w:val="4EA72E" w:themeColor="accent6"/>
+        </w:rPr>
+        <w:br/>
+        <w:t>p.13, “Again there was no effect for Corpus on the data”. No mention was made of corpus in the discussion of mean path length.</w:t>
+      </w:r>
+    </w:p>
+    <w:p>
+      <w:pPr>
+        <w:rPr>
+          <w:rFonts w:ascii="Cambria" w:hAnsi="Cambria"/>
+          <w:color w:val="4EA72E" w:themeColor="accent6"/>
+        </w:rPr>
+      </w:pPr>
+      <w:r>
+        <w:rPr>
+          <w:rFonts w:ascii="Cambria" w:hAnsi="Cambria"/>
+        </w:rPr>
+        <w:t xml:space="preserve">This has been amended in the text on </w:t>
+      </w:r>
+      <w:proofErr w:type="spellStart"/>
+      <w:r>
+        <w:rPr>
+          <w:rFonts w:ascii="Cambria" w:hAnsi="Cambria"/>
+        </w:rPr>
+        <w:t>p.XX</w:t>
+      </w:r>
+      <w:proofErr w:type="spellEnd"/>
+      <w:r>
+        <w:rPr>
+          <w:rFonts w:ascii="Cambria" w:hAnsi="Cambria"/>
+        </w:rPr>
+        <w:t>: “</w:t>
       </w:r>
       <w:r>
         <w:rPr>
@@ -1248,121 +1628,7 @@
           <w:i/>
           <w:iCs/>
         </w:rPr>
-        <w:t>”</w:t>
-      </w:r>
-      <w:r>
-        <w:rPr>
-          <w:rFonts w:ascii="Cambria" w:hAnsi="Cambria"/>
-        </w:rPr>
-        <w:t xml:space="preserve"> </w:t>
-      </w:r>
-    </w:p>
-    <w:p>
-      <w:pPr>
-        <w:rPr>
-          <w:rFonts w:ascii="Cambria" w:hAnsi="Cambria"/>
-          <w:color w:val="4EA72E" w:themeColor="accent6"/>
-        </w:rPr>
-      </w:pPr>
-      <w:r>
-        <w:rPr>
-          <w:rFonts w:ascii="Cambria" w:hAnsi="Cambria"/>
-          <w:color w:val="4EA72E" w:themeColor="accent6"/>
-        </w:rPr>
-        <w:br/>
-        <w:t>“On average, infants produced 47 tokens of each word type in a single session”. I don’t think I understand this. If the word type was “dog”, children said “dog” on average 47 times in a session? This seems very high. I have never seen this degree of repetition in my recording sessions.</w:t>
-      </w:r>
-    </w:p>
-    <w:p>
-      <w:pPr>
-        <w:rPr>
-          <w:rFonts w:ascii="Cambria" w:hAnsi="Cambria"/>
-          <w:color w:val="4EA72E" w:themeColor="accent6"/>
-        </w:rPr>
-      </w:pPr>
-      <w:r>
-        <w:rPr>
-          <w:rFonts w:ascii="Cambria" w:hAnsi="Cambria"/>
-        </w:rPr>
-        <w:t>Thank you for spotting this error! It is now fixed and makes more sense: “ADD”</w:t>
-      </w:r>
-      <w:r>
-        <w:rPr>
-          <w:rFonts w:ascii="Cambria" w:hAnsi="Cambria"/>
-          <w:color w:val="4EA72E" w:themeColor="accent6"/>
-        </w:rPr>
-        <w:br/>
-      </w:r>
-      <w:r>
-        <w:rPr>
-          <w:rFonts w:ascii="Cambria" w:hAnsi="Cambria"/>
-          <w:color w:val="4EA72E" w:themeColor="accent6"/>
-        </w:rPr>
-        <w:br/>
-        <w:t>p.12 – RQ1 – From the description of the research questions on p.3, I assumed that RO1 looked at the target words children produced and not their actual productions. Is that the case?</w:t>
-      </w:r>
-    </w:p>
-    <w:p>
-      <w:pPr>
-        <w:rPr>
-          <w:rFonts w:ascii="Cambria" w:hAnsi="Cambria"/>
-        </w:rPr>
-      </w:pPr>
-      <w:r>
-        <w:rPr>
-          <w:rFonts w:ascii="Cambria" w:hAnsi="Cambria"/>
-        </w:rPr>
-        <w:t>Again</w:t>
-      </w:r>
-      <w:r>
-        <w:rPr>
-          <w:rFonts w:ascii="Cambria" w:hAnsi="Cambria"/>
-        </w:rPr>
-        <w:t>, I hope this is now clarified above.</w:t>
-      </w:r>
-    </w:p>
-    <w:p>
-      <w:pPr>
-        <w:rPr>
-          <w:rFonts w:ascii="Cambria" w:hAnsi="Cambria"/>
-          <w:color w:val="4EA72E" w:themeColor="accent6"/>
-        </w:rPr>
-      </w:pPr>
-      <w:r>
-        <w:rPr>
-          <w:rFonts w:ascii="Cambria" w:hAnsi="Cambria"/>
-          <w:color w:val="4EA72E" w:themeColor="accent6"/>
-        </w:rPr>
-        <w:br/>
-        <w:t>p.13, “Again there was no effect for Corpus on the data”. No mention was made of corpus in the discussion of mean path length.</w:t>
-      </w:r>
-    </w:p>
-    <w:p>
-      <w:pPr>
-        <w:rPr>
-          <w:rFonts w:ascii="Cambria" w:hAnsi="Cambria"/>
-          <w:color w:val="4EA72E" w:themeColor="accent6"/>
-        </w:rPr>
-      </w:pPr>
-      <w:r>
-        <w:rPr>
-          <w:rFonts w:ascii="Cambria" w:hAnsi="Cambria"/>
-        </w:rPr>
-        <w:t xml:space="preserve">This has been amended in the text on </w:t>
-      </w:r>
-      <w:proofErr w:type="spellStart"/>
-      <w:r>
-        <w:rPr>
-          <w:rFonts w:ascii="Cambria" w:hAnsi="Cambria"/>
-        </w:rPr>
-        <w:t>p.XX</w:t>
-      </w:r>
-      <w:proofErr w:type="spellEnd"/>
-      <w:r>
-        <w:rPr>
-          <w:rFonts w:ascii="Cambria" w:hAnsi="Cambria"/>
-        </w:rPr>
-        <w:t>: “</w:t>
+        <w:t>there was no change in systematicity over time (i.e. no effect of Age was observed);</w:t>
       </w:r>
       <w:r>
         <w:rPr>
@@ -1370,7 +1636,7 @@
           <w:i/>
           <w:iCs/>
         </w:rPr>
-        <w:t>there was no change in systematicity over time (i.e. no effect of Age was observed);</w:t>
+        <w:t xml:space="preserve"> </w:t>
       </w:r>
       <w:r>
         <w:rPr>
@@ -1378,7 +1644,7 @@
           <w:i/>
           <w:iCs/>
         </w:rPr>
-        <w:t xml:space="preserve"> </w:t>
+        <w:t>there was also no effect for corpus</w:t>
       </w:r>
       <w:r>
         <w:rPr>
@@ -1386,7 +1652,75 @@
           <w:i/>
           <w:iCs/>
         </w:rPr>
-        <w:t>there was also no effect for corpus</w:t>
+        <w:t>.</w:t>
+      </w:r>
+      <w:r>
+        <w:rPr>
+          <w:rFonts w:ascii="Cambria" w:hAnsi="Cambria"/>
+        </w:rPr>
+        <w:t>”</w:t>
+      </w:r>
+    </w:p>
+    <w:p>
+      <w:pPr>
+        <w:rPr>
+          <w:rFonts w:ascii="Cambria" w:hAnsi="Cambria"/>
+          <w:color w:val="4EA72E" w:themeColor="accent6"/>
+        </w:rPr>
+      </w:pPr>
+      <w:r>
+        <w:rPr>
+          <w:rFonts w:ascii="Cambria" w:hAnsi="Cambria"/>
+          <w:color w:val="4EA72E" w:themeColor="accent6"/>
+        </w:rPr>
+        <w:br/>
+        <w:t xml:space="preserve">p.13, later “network properties of the </w:t>
+      </w:r>
+      <w:proofErr w:type="gramStart"/>
+      <w:r>
+        <w:rPr>
+          <w:rFonts w:ascii="Cambria" w:hAnsi="Cambria"/>
+          <w:color w:val="4EA72E" w:themeColor="accent6"/>
+        </w:rPr>
+        <w:t>Real(</w:t>
+      </w:r>
+      <w:proofErr w:type="gramEnd"/>
+      <w:r>
+        <w:rPr>
+          <w:rFonts w:ascii="Cambria" w:hAnsi="Cambria"/>
+          <w:color w:val="4EA72E" w:themeColor="accent6"/>
+        </w:rPr>
+        <w:t xml:space="preserve">Actual) data …compared to the Real Target data”. </w:t>
+      </w:r>
+      <w:proofErr w:type="gramStart"/>
+      <w:r>
+        <w:rPr>
+          <w:rFonts w:ascii="Cambria" w:hAnsi="Cambria"/>
+          <w:color w:val="4EA72E" w:themeColor="accent6"/>
+        </w:rPr>
+        <w:t>So</w:t>
+      </w:r>
+      <w:proofErr w:type="gramEnd"/>
+      <w:r>
+        <w:rPr>
+          <w:rFonts w:ascii="Cambria" w:hAnsi="Cambria"/>
+          <w:color w:val="4EA72E" w:themeColor="accent6"/>
+        </w:rPr>
+        <w:t xml:space="preserve"> the first is the child’s production forms and the second is the target word’s phonetic forms?</w:t>
+      </w:r>
+    </w:p>
+    <w:p>
+      <w:pPr>
+        <w:rPr>
+          <w:rFonts w:ascii="Cambria" w:hAnsi="Cambria"/>
+        </w:rPr>
+      </w:pPr>
+      <w:r>
+        <w:rPr>
+          <w:rFonts w:ascii="Cambria" w:hAnsi="Cambria"/>
+        </w:rPr>
+        <w:lastRenderedPageBreak/>
+        <w:t>I have now amended this to “</w:t>
       </w:r>
       <w:r>
         <w:rPr>
@@ -1394,20 +1728,13 @@
           <w:i/>
           <w:iCs/>
         </w:rPr>
-        <w:t>.</w:t>
-      </w:r>
-      <w:r>
-        <w:rPr>
-          <w:rFonts w:ascii="Cambria" w:hAnsi="Cambria"/>
-        </w:rPr>
-        <w:t>”</w:t>
-      </w:r>
-    </w:p>
-    <w:p>
-      <w:pPr>
-        <w:rPr>
-          <w:rFonts w:ascii="Cambria" w:hAnsi="Cambria"/>
-          <w:color w:val="4EA72E" w:themeColor="accent6"/>
+        <w:t>network properties of the Real (Actual) data analysed above were compared to the Real Target data - that is, the phonological distance (taken from the IPA transcriptions) between the child's Actual production and its Target counterpart was analysed.”</w:t>
+      </w:r>
+    </w:p>
+    <w:p>
+      <w:pPr>
+        <w:rPr>
+          <w:rFonts w:ascii="Cambria" w:hAnsi="Cambria"/>
         </w:rPr>
       </w:pPr>
       <w:r>
@@ -1416,181 +1743,152 @@
           <w:color w:val="4EA72E" w:themeColor="accent6"/>
         </w:rPr>
         <w:br/>
-        <w:t>p.13, later “network properties of the Real(Actual) data …compared to the Real Target data”. So the first is the child’s production forms and the second is the target word’s phonetic forms?</w:t>
-      </w:r>
-    </w:p>
-    <w:p>
-      <w:pPr>
-        <w:rPr>
-          <w:rFonts w:ascii="Cambria" w:hAnsi="Cambria"/>
-        </w:rPr>
-      </w:pPr>
-      <w:r>
-        <w:rPr>
-          <w:rFonts w:ascii="Cambria" w:hAnsi="Cambria"/>
-        </w:rPr>
-        <w:t>I have now amended this to “</w:t>
-      </w:r>
-      <w:r>
+        <w:t>p.15, line 7 (counting from the top) – been -&gt; between, e.g., low distance between Actual and Target forms.</w:t>
+      </w:r>
+    </w:p>
+    <w:p>
+      <w:pPr>
+        <w:rPr>
+          <w:rFonts w:ascii="Cambria" w:hAnsi="Cambria"/>
+          <w:color w:val="4EA72E" w:themeColor="accent6"/>
+        </w:rPr>
+      </w:pPr>
+      <w:r>
+        <w:rPr>
+          <w:rFonts w:ascii="Cambria" w:hAnsi="Cambria"/>
+        </w:rPr>
+        <w:t>Thank you, I have now corrected this.</w:t>
+      </w:r>
+      <w:r>
+        <w:rPr>
+          <w:rFonts w:ascii="Cambria" w:hAnsi="Cambria"/>
+        </w:rPr>
+        <w:br/>
+      </w:r>
+      <w:r>
+        <w:rPr>
+          <w:rFonts w:ascii="Cambria" w:hAnsi="Cambria"/>
+          <w:color w:val="4EA72E" w:themeColor="accent6"/>
+        </w:rPr>
+        <w:br/>
+        <w:t>p.16 – I have difficulty understanding Figure 5. Why does the x axis show negative values?</w:t>
+      </w:r>
+    </w:p>
+    <w:p>
+      <w:pPr>
+        <w:rPr>
+          <w:rFonts w:ascii="Cambria" w:hAnsi="Cambria"/>
+          <w:color w:val="4EA72E" w:themeColor="accent6"/>
+        </w:rPr>
+      </w:pPr>
+      <w:r>
+        <w:rPr>
+          <w:rFonts w:ascii="Cambria" w:hAnsi="Cambria"/>
+          <w:highlight w:val="yellow"/>
+        </w:rPr>
+        <w:t>Re-run and check this</w:t>
+      </w:r>
+      <w:r>
+        <w:rPr>
+          <w:rFonts w:ascii="Cambria" w:hAnsi="Cambria"/>
+          <w:color w:val="4EA72E" w:themeColor="accent6"/>
+        </w:rPr>
+        <w:br/>
+      </w:r>
+      <w:r>
+        <w:rPr>
+          <w:rFonts w:ascii="Cambria" w:hAnsi="Cambria"/>
+          <w:color w:val="4EA72E" w:themeColor="accent6"/>
+        </w:rPr>
+        <w:br/>
+        <w:t>p.17, 2nd paragraph – is “</w:t>
+      </w:r>
+      <w:proofErr w:type="spellStart"/>
+      <w:r>
+        <w:rPr>
+          <w:rFonts w:ascii="Cambria" w:hAnsi="Cambria"/>
+          <w:color w:val="4EA72E" w:themeColor="accent6"/>
+        </w:rPr>
+        <w:t>systemtatic</w:t>
+      </w:r>
+      <w:proofErr w:type="spellEnd"/>
+      <w:r>
+        <w:rPr>
+          <w:rFonts w:ascii="Cambria" w:hAnsi="Cambria"/>
+          <w:color w:val="4EA72E" w:themeColor="accent6"/>
+        </w:rPr>
+        <w:t>” a word or should it be systematic?</w:t>
+      </w:r>
+    </w:p>
+    <w:p>
+      <w:pPr>
+        <w:rPr>
+          <w:rFonts w:ascii="Cambria" w:hAnsi="Cambria"/>
+          <w:color w:val="4EA72E" w:themeColor="accent6"/>
+        </w:rPr>
+      </w:pPr>
+      <w:r>
+        <w:rPr>
+          <w:rFonts w:ascii="Cambria" w:hAnsi="Cambria"/>
+        </w:rPr>
+        <w:t>Thank you – that was a typo and has now been corrected.</w:t>
+      </w:r>
+      <w:r>
+        <w:rPr>
+          <w:rFonts w:ascii="Cambria" w:hAnsi="Cambria"/>
+          <w:color w:val="4EA72E" w:themeColor="accent6"/>
+        </w:rPr>
+        <w:br/>
+      </w:r>
+      <w:r>
+        <w:rPr>
+          <w:rFonts w:ascii="Cambria" w:hAnsi="Cambria"/>
+          <w:color w:val="4EA72E" w:themeColor="accent6"/>
+        </w:rPr>
+        <w:br/>
+        <w:t>p.18, end of 1st paragraph – what is the significance of only network size vs. age predicting learning?</w:t>
+      </w:r>
+    </w:p>
+    <w:p>
+      <w:r>
+        <w:rPr>
+          <w:rFonts w:ascii="Cambria" w:hAnsi="Cambria"/>
+        </w:rPr>
+        <w:t>Having re-read this section I think the original text was a little misleading, and so I have revised this as follows, which I hope clarifies this more successfully:</w:t>
+      </w:r>
+    </w:p>
+    <w:p>
+      <w:pPr>
+        <w:spacing w:line="240" w:lineRule="auto"/>
         <w:rPr>
           <w:rFonts w:ascii="Cambria" w:hAnsi="Cambria"/>
           <w:i/>
           <w:iCs/>
         </w:rPr>
-        <w:t>network properties of the Real (Actual) data analysed above were compared to the Real Target data - that is, the phonological distance (taken from the IPA transcriptions) between the child's Actual production and its Target counterpart was analysed.</w:t>
-      </w:r>
+      </w:pPr>
       <w:r>
         <w:rPr>
           <w:rFonts w:ascii="Cambria" w:hAnsi="Cambria"/>
           <w:i/>
           <w:iCs/>
         </w:rPr>
-        <w:t>”</w:t>
-      </w:r>
-    </w:p>
-    <w:p>
-      <w:pPr>
-        <w:rPr>
-          <w:rFonts w:ascii="Cambria" w:hAnsi="Cambria"/>
-        </w:rPr>
-      </w:pPr>
-      <w:r>
-        <w:rPr>
-          <w:rFonts w:ascii="Cambria" w:hAnsi="Cambria"/>
-          <w:color w:val="4EA72E" w:themeColor="accent6"/>
-        </w:rPr>
-        <w:br/>
-        <w:t>p.15, line 7 (counting from the top) – been -&gt; between, e.g., low distance between Actual and Target forms.</w:t>
-      </w:r>
-    </w:p>
-    <w:p>
-      <w:pPr>
-        <w:rPr>
-          <w:rFonts w:ascii="Cambria" w:hAnsi="Cambria"/>
-          <w:color w:val="4EA72E" w:themeColor="accent6"/>
-        </w:rPr>
-      </w:pPr>
-      <w:r>
-        <w:rPr>
-          <w:rFonts w:ascii="Cambria" w:hAnsi="Cambria"/>
-        </w:rPr>
-        <w:t>Thank you, I have now corrected this.</w:t>
-      </w:r>
-      <w:r>
-        <w:rPr>
-          <w:rFonts w:ascii="Cambria" w:hAnsi="Cambria"/>
-        </w:rPr>
-        <w:br/>
-      </w:r>
-      <w:r>
-        <w:rPr>
-          <w:rFonts w:ascii="Cambria" w:hAnsi="Cambria"/>
-          <w:color w:val="4EA72E" w:themeColor="accent6"/>
-        </w:rPr>
-        <w:br/>
-        <w:t>p.16 – I have difficulty understanding Figure 5. Why does the x axis show negative values?</w:t>
-      </w:r>
-    </w:p>
-    <w:p>
-      <w:pPr>
-        <w:rPr>
-          <w:rFonts w:ascii="Cambria" w:hAnsi="Cambria"/>
-          <w:color w:val="4EA72E" w:themeColor="accent6"/>
-        </w:rPr>
-      </w:pPr>
-      <w:r>
-        <w:rPr>
-          <w:rFonts w:ascii="Cambria" w:hAnsi="Cambria"/>
-          <w:highlight w:val="yellow"/>
-        </w:rPr>
-        <w:lastRenderedPageBreak/>
-        <w:t>Re-run and check this</w:t>
-      </w:r>
-      <w:r>
-        <w:rPr>
-          <w:rFonts w:ascii="Cambria" w:hAnsi="Cambria"/>
-          <w:color w:val="4EA72E" w:themeColor="accent6"/>
-        </w:rPr>
-        <w:br/>
-      </w:r>
-      <w:r>
-        <w:rPr>
-          <w:rFonts w:ascii="Cambria" w:hAnsi="Cambria"/>
-          <w:color w:val="4EA72E" w:themeColor="accent6"/>
-        </w:rPr>
-        <w:br/>
-        <w:t>p.17, 2nd paragraph – is “</w:t>
-      </w:r>
-      <w:proofErr w:type="spellStart"/>
-      <w:r>
-        <w:rPr>
-          <w:rFonts w:ascii="Cambria" w:hAnsi="Cambria"/>
-          <w:color w:val="4EA72E" w:themeColor="accent6"/>
-        </w:rPr>
-        <w:t>systemtatic</w:t>
-      </w:r>
-      <w:proofErr w:type="spellEnd"/>
-      <w:r>
-        <w:rPr>
-          <w:rFonts w:ascii="Cambria" w:hAnsi="Cambria"/>
-          <w:color w:val="4EA72E" w:themeColor="accent6"/>
-        </w:rPr>
-        <w:t>” a word or should it be systematic?</w:t>
-      </w:r>
-    </w:p>
-    <w:p>
-      <w:pPr>
-        <w:rPr>
-          <w:rFonts w:ascii="Cambria" w:hAnsi="Cambria"/>
-          <w:color w:val="4EA72E" w:themeColor="accent6"/>
-        </w:rPr>
-      </w:pPr>
-      <w:r>
-        <w:rPr>
-          <w:rFonts w:ascii="Cambria" w:hAnsi="Cambria"/>
-        </w:rPr>
-        <w:t>Thank you – that was a typo and has now been corrected.</w:t>
-      </w:r>
-      <w:r>
-        <w:rPr>
-          <w:rFonts w:ascii="Cambria" w:hAnsi="Cambria"/>
-          <w:color w:val="4EA72E" w:themeColor="accent6"/>
-        </w:rPr>
-        <w:br/>
-      </w:r>
-      <w:r>
-        <w:rPr>
-          <w:rFonts w:ascii="Cambria" w:hAnsi="Cambria"/>
-          <w:color w:val="4EA72E" w:themeColor="accent6"/>
-        </w:rPr>
-        <w:br/>
-        <w:t>p.18, end of 1st paragraph – what is the significance of only network size vs. age predicting learning?</w:t>
-      </w:r>
-    </w:p>
-    <w:p>
-      <w:r>
-        <w:rPr>
-          <w:rFonts w:ascii="Cambria" w:hAnsi="Cambria"/>
-        </w:rPr>
-        <w:t>Having re-read this section I think the original text was a little misleading, and so I have revised this as follows, which I hope clarifies this more successfully:</w:t>
-      </w:r>
-    </w:p>
-    <w:p>
-      <w:pPr>
-        <w:spacing w:line="240" w:lineRule="auto"/>
+        <w:t>“</w:t>
+      </w:r>
+      <w:r>
         <w:rPr>
           <w:rFonts w:ascii="Cambria" w:hAnsi="Cambria"/>
           <w:i/>
           <w:iCs/>
         </w:rPr>
-      </w:pPr>
+        <w:t xml:space="preserve">Looking at the comparison between Actual and Target data, neither mean path length nor clustering coefficient changed with age. However, network size was a predictor of both effects, but in the unexpected direction: higher mean path length and lower clustering coefficient were observed as network size increased. This is contrary to what was found by Laing </w:t>
+      </w:r>
       <w:r>
         <w:rPr>
           <w:rFonts w:ascii="Cambria" w:hAnsi="Cambria"/>
           <w:i/>
           <w:iCs/>
         </w:rPr>
-        <w:t>“</w:t>
+        <w:t>(2024)</w:t>
       </w:r>
       <w:r>
         <w:rPr>
@@ -1598,7 +1896,7 @@
           <w:i/>
           <w:iCs/>
         </w:rPr>
-        <w:t xml:space="preserve">Looking at the comparison between Actual and Target data, neither mean path length nor clustering coefficient changed with age. However, network size was a predictor of both effects, but in the unexpected direction: higher mean path length and lower clustering coefficient were observed as network size increased. This is contrary to what was found by Laing </w:t>
+        <w:t xml:space="preserve"> and appears to indicate a decrease in systematicity over time. These contrasting findings are likely driven by differences in what was being analysed: the network growth algorithms in Laing’s </w:t>
       </w:r>
       <w:r>
         <w:rPr>
@@ -1614,7 +1912,7 @@
           <w:i/>
           <w:iCs/>
         </w:rPr>
-        <w:t xml:space="preserve"> and appears to indicate a decrease in systematicity over time. These contrasting findings are likely driven by differences in what was being analysed: the network growth algorithms in Laing’s </w:t>
+        <w:t xml:space="preserve"> paper predict the likelihood of a given word being added to the network in the next month, and, over time, the network was more likely to acquire new words that would connect to the most densely-connected words in the existing network (controlling for network size). Adding the present findings to this picture, the densest clusters at later timepoints were in fact less dense than those at earlier timepoints, with larger phonological distances between connected words. This aligns with what we know about systematicity over the course of early phonological development, as the kinds of words being targeted for production become more variable. This is demonstrated in case study accounts of infants' early words, where we see the establishment of different production patterns, or templates</w:t>
       </w:r>
       <w:r>
         <w:rPr>
@@ -1622,41 +1920,41 @@
           <w:i/>
           <w:iCs/>
         </w:rPr>
-        <w:t>(2024)</w:t>
-      </w:r>
+        <w:t xml:space="preserve"> (</w:t>
+      </w:r>
+      <w:proofErr w:type="spellStart"/>
       <w:r>
         <w:rPr>
           <w:rFonts w:ascii="Cambria" w:hAnsi="Cambria"/>
           <w:i/>
           <w:iCs/>
         </w:rPr>
-        <w:t xml:space="preserve"> paper predict the likelihood of a given word being added to the network in the next month, and, over time, the network was more likely to acquire new words that would connect to the most densely-connected words in the existing network (controlling for network size). Adding the present findings to this picture, the densest clusters at later timepoints were in fact less dense than those at earlier timepoints, with larger phonological distances between connected words. This aligns with what we know about systematicity over the course of early phonological development, as the kinds of words being targeted for production become more variable. This is demonstrated in case study accounts of infants' early words, where we see the establishment of different production patterns, or templates</w:t>
-      </w:r>
+        <w:t>Vihman</w:t>
+      </w:r>
+      <w:proofErr w:type="spellEnd"/>
       <w:r>
         <w:rPr>
           <w:rFonts w:ascii="Cambria" w:hAnsi="Cambria"/>
           <w:i/>
           <w:iCs/>
         </w:rPr>
-        <w:t xml:space="preserve"> (</w:t>
-      </w:r>
-      <w:proofErr w:type="spellStart"/>
+        <w:t>, 2019)</w:t>
+      </w:r>
       <w:r>
         <w:rPr>
           <w:rFonts w:ascii="Cambria" w:hAnsi="Cambria"/>
           <w:i/>
           <w:iCs/>
         </w:rPr>
-        <w:t>Vihman</w:t>
-      </w:r>
-      <w:proofErr w:type="spellEnd"/>
+        <w:t xml:space="preserve"> over time. This is clearly demonstrated in Waterson's </w:t>
+      </w:r>
       <w:r>
         <w:rPr>
           <w:rFonts w:ascii="Cambria" w:hAnsi="Cambria"/>
           <w:i/>
           <w:iCs/>
         </w:rPr>
-        <w:t>, 2019)</w:t>
+        <w:t>(1971)</w:t>
       </w:r>
       <w:r>
         <w:rPr>
@@ -1664,23 +1962,43 @@
           <w:i/>
           <w:iCs/>
         </w:rPr>
-        <w:t xml:space="preserve"> over time. This is clearly demonstrated in Waterson's </w:t>
-      </w:r>
+        <w:t xml:space="preserve"> case study of her son's production, for example, where five distinct structures are identified in his data, to which </w:t>
+      </w:r>
+      <w:proofErr w:type="gramStart"/>
       <w:r>
         <w:rPr>
           <w:rFonts w:ascii="Cambria" w:hAnsi="Cambria"/>
           <w:i/>
           <w:iCs/>
         </w:rPr>
-        <w:t>(1971)</w:t>
-      </w:r>
+        <w:t>newly-acquired</w:t>
+      </w:r>
+      <w:proofErr w:type="gramEnd"/>
       <w:r>
         <w:rPr>
           <w:rFonts w:ascii="Cambria" w:hAnsi="Cambria"/>
           <w:i/>
           <w:iCs/>
         </w:rPr>
-        <w:t xml:space="preserve"> case study of her son's production, for example, where five distinct structures are identified in his data, to which newly-acquired words are systematically adapted. In this example, we see systematicity becoming more prevalent in the data (as a wider range of templates gives rise to more opportunity for word adaptation) but clusters of similar words may be less dense, as adaptation takes place in a number of different - but systematic - ways.</w:t>
+        <w:t xml:space="preserve"> words are systematically adapted. In this example, we see systematicity becoming more prevalent in the data (as a wider range of templates gives rise to more opportunity for word adaptation) but clusters of similar words may be less dense, as adaptation takes place in </w:t>
+      </w:r>
+      <w:proofErr w:type="gramStart"/>
+      <w:r>
+        <w:rPr>
+          <w:rFonts w:ascii="Cambria" w:hAnsi="Cambria"/>
+          <w:i/>
+          <w:iCs/>
+        </w:rPr>
+        <w:t>a number of</w:t>
+      </w:r>
+      <w:proofErr w:type="gramEnd"/>
+      <w:r>
+        <w:rPr>
+          <w:rFonts w:ascii="Cambria" w:hAnsi="Cambria"/>
+          <w:i/>
+          <w:iCs/>
+        </w:rPr>
+        <w:t xml:space="preserve"> different - but systematic - ways.</w:t>
       </w:r>
       <w:r>
         <w:rPr>
@@ -1694,20 +2012,37 @@
           <w:color w:val="4EA72E" w:themeColor="accent6"/>
         </w:rPr>
         <w:br/>
-        <w:t>p.19, bottom of page – I have difficulty following the argumentation. In essence, the author is refuting her previous claim? </w:t>
-      </w:r>
-    </w:p>
-    <w:p>
-      <w:pPr>
-        <w:rPr>
-          <w:rFonts w:ascii="Cambria" w:hAnsi="Cambria"/>
-          <w:color w:val="4EA72E" w:themeColor="accent6"/>
-        </w:rPr>
-      </w:pPr>
-      <w:r>
-        <w:rPr>
-          <w:rFonts w:ascii="Cambria" w:hAnsi="Cambria"/>
-        </w:rPr>
+        <w:t xml:space="preserve">p.19, bottom of page – I have difficulty following the argumentation. In essence, the author is refuting her previous </w:t>
+      </w:r>
+      <w:proofErr w:type="gramStart"/>
+      <w:r>
+        <w:rPr>
+          <w:rFonts w:ascii="Cambria" w:hAnsi="Cambria"/>
+          <w:color w:val="4EA72E" w:themeColor="accent6"/>
+        </w:rPr>
+        <w:t>claim?</w:t>
+      </w:r>
+      <w:proofErr w:type="gramEnd"/>
+      <w:r>
+        <w:rPr>
+          <w:rFonts w:ascii="Cambria" w:hAnsi="Cambria"/>
+          <w:color w:val="4EA72E" w:themeColor="accent6"/>
+        </w:rPr>
+        <w:t> </w:t>
+      </w:r>
+    </w:p>
+    <w:p>
+      <w:pPr>
+        <w:rPr>
+          <w:rFonts w:ascii="Cambria" w:hAnsi="Cambria"/>
+          <w:color w:val="4EA72E" w:themeColor="accent6"/>
+        </w:rPr>
+      </w:pPr>
+      <w:r>
+        <w:rPr>
+          <w:rFonts w:ascii="Cambria" w:hAnsi="Cambria"/>
+        </w:rPr>
+        <w:lastRenderedPageBreak/>
         <w:t xml:space="preserve">Following the comment above, I have now clarified and merged these two paragraphs as they were essentially both saying the same thing. </w:t>
       </w:r>
       <w:r>
@@ -1799,13 +2134,6 @@
           <w:color w:val="4EA72E" w:themeColor="accent6"/>
         </w:rPr>
         <w:br/>
-      </w:r>
-      <w:r>
-        <w:rPr>
-          <w:rFonts w:ascii="Cambria" w:hAnsi="Cambria"/>
-          <w:color w:val="4EA72E" w:themeColor="accent6"/>
-        </w:rPr>
-        <w:lastRenderedPageBreak/>
         <w:t>The authors contribute an interesting study of systematicity in early words with a focus on two key data sources (Providence: Demuth et al., 2006; Lyon: Demuth &amp; Tremblay, 2008).  By using a network modelling approach, they strive to better understand the extent to which systematicity underlies early phonological development.  The manuscript is generally well-written and organized.  The suggested revisions focus on bringing greater clarity and specificity to the way that they converted the words in these data sources to be incorporated into the study.  This clarification is essential to interpret the findings and consider the implications.  The study included data from English and French but did not justify this choice nor was there a consideration of the implications of these findings in a cross-linguistic context.  Lastly, a few more details would be required to orient the reader to this analysis approach.  Please see the detailed feedback below.</w:t>
       </w:r>
     </w:p>
@@ -1989,6 +2317,7 @@
         </w:rPr>
         <w:t>paper</w:t>
       </w:r>
+      <w:proofErr w:type="gramStart"/>
       <w:r>
         <w:rPr>
           <w:rFonts w:ascii="Cambria" w:hAnsi="Cambria"/>
@@ -2015,6 +2344,7 @@
         </w:rPr>
         <w:t>but</w:t>
       </w:r>
+      <w:proofErr w:type="gramEnd"/>
       <w:r>
         <w:rPr>
           <w:rFonts w:ascii="Cambria" w:hAnsi="Cambria"/>
@@ -2565,6 +2895,7 @@
         </w:rPr>
         <w:t xml:space="preserve"> </w:t>
       </w:r>
+      <w:proofErr w:type="gramStart"/>
       <w:r>
         <w:rPr>
           <w:rFonts w:ascii="Cambria" w:hAnsi="Cambria"/>
@@ -2587,6 +2918,7 @@
         </w:rPr>
         <w:t>and</w:t>
       </w:r>
+      <w:proofErr w:type="gramEnd"/>
       <w:r>
         <w:rPr>
           <w:rFonts w:ascii="Cambria" w:hAnsi="Cambria"/>
@@ -3105,6 +3437,7 @@
         </w:rPr>
         <w:t xml:space="preserve"> </w:t>
       </w:r>
+      <w:proofErr w:type="gramStart"/>
       <w:r>
         <w:rPr>
           <w:rFonts w:ascii="Cambria" w:hAnsi="Cambria"/>
@@ -3112,6 +3445,7 @@
         </w:rPr>
         <w:t>expands</w:t>
       </w:r>
+      <w:proofErr w:type="gramEnd"/>
       <w:r>
         <w:rPr>
           <w:rFonts w:ascii="Cambria" w:hAnsi="Cambria"/>
@@ -3235,6 +3569,7 @@
           <w:rFonts w:ascii="Cambria" w:hAnsi="Cambria"/>
           <w:spacing w:val="-2"/>
         </w:rPr>
+        <w:lastRenderedPageBreak/>
         <w:t>Same as R1’s Q</w:t>
       </w:r>
     </w:p>
@@ -3421,7 +3756,25 @@
           <w:color w:val="4EA72E" w:themeColor="accent6"/>
           <w:spacing w:val="-2"/>
         </w:rPr>
-        <w:t xml:space="preserve"> review),…”</w:t>
+        <w:t xml:space="preserve"> review</w:t>
+      </w:r>
+      <w:proofErr w:type="gramStart"/>
+      <w:r>
+        <w:rPr>
+          <w:rFonts w:ascii="Cambria" w:hAnsi="Cambria"/>
+          <w:color w:val="4EA72E" w:themeColor="accent6"/>
+          <w:spacing w:val="-2"/>
+        </w:rPr>
+        <w:t>),…</w:t>
+      </w:r>
+      <w:proofErr w:type="gramEnd"/>
+      <w:r>
+        <w:rPr>
+          <w:rFonts w:ascii="Cambria" w:hAnsi="Cambria"/>
+          <w:color w:val="4EA72E" w:themeColor="accent6"/>
+          <w:spacing w:val="-2"/>
+        </w:rPr>
+        <w:t>”</w:t>
       </w:r>
     </w:p>
     <w:p>
@@ -3993,7 +4346,6 @@
           <w:rFonts w:ascii="Cambria" w:hAnsi="Cambria"/>
           <w:color w:val="4EA72E" w:themeColor="accent6"/>
         </w:rPr>
-        <w:lastRenderedPageBreak/>
         <w:t>What</w:t>
       </w:r>
       <w:r>
@@ -4926,7 +5278,21 @@
         <w:rPr>
           <w:rFonts w:ascii="Cambria" w:hAnsi="Cambria"/>
         </w:rPr>
-        <w:t>? Or just refer back to Laing?</w:t>
+        <w:t xml:space="preserve">? Or just </w:t>
+      </w:r>
+      <w:proofErr w:type="gramStart"/>
+      <w:r>
+        <w:rPr>
+          <w:rFonts w:ascii="Cambria" w:hAnsi="Cambria"/>
+        </w:rPr>
+        <w:t>refer back</w:t>
+      </w:r>
+      <w:proofErr w:type="gramEnd"/>
+      <w:r>
+        <w:rPr>
+          <w:rFonts w:ascii="Cambria" w:hAnsi="Cambria"/>
+        </w:rPr>
+        <w:t xml:space="preserve"> to Laing?</w:t>
       </w:r>
     </w:p>
     <w:p>
@@ -5177,7 +5543,31 @@
           <w:rFonts w:ascii="Cambria" w:hAnsi="Cambria"/>
           <w:color w:val="4EA72E" w:themeColor="accent6"/>
         </w:rPr>
-        <w:t>the distance was with regards to the distinctive feature value generated for each word? It would</w:t>
+        <w:t xml:space="preserve">the distance was with regards to the distinctive feature value generated for each </w:t>
+      </w:r>
+      <w:proofErr w:type="gramStart"/>
+      <w:r>
+        <w:rPr>
+          <w:rFonts w:ascii="Cambria" w:hAnsi="Cambria"/>
+          <w:color w:val="4EA72E" w:themeColor="accent6"/>
+        </w:rPr>
+        <w:t>word?</w:t>
+      </w:r>
+      <w:proofErr w:type="gramEnd"/>
+      <w:r>
+        <w:rPr>
+          <w:rFonts w:ascii="Cambria" w:hAnsi="Cambria"/>
+          <w:color w:val="4EA72E" w:themeColor="accent6"/>
+        </w:rPr>
+        <w:t xml:space="preserve"> </w:t>
+      </w:r>
+      <w:proofErr w:type="gramStart"/>
+      <w:r>
+        <w:rPr>
+          <w:rFonts w:ascii="Cambria" w:hAnsi="Cambria"/>
+          <w:color w:val="4EA72E" w:themeColor="accent6"/>
+        </w:rPr>
+        <w:t>It would</w:t>
       </w:r>
       <w:r>
         <w:rPr>
@@ -5224,6 +5614,7 @@
         </w:rPr>
         <w:t>words</w:t>
       </w:r>
+      <w:proofErr w:type="gramEnd"/>
       <w:r>
         <w:rPr>
           <w:rFonts w:ascii="Cambria" w:hAnsi="Cambria"/>
@@ -5417,8 +5808,16 @@
         <w:rPr>
           <w:rFonts w:ascii="Cambria" w:hAnsi="Cambria"/>
         </w:rPr>
-        <w:t>This is a good point; this risk is mitigated to some extent by the fact that comparisons were done on a segment-by-segment level, so the 14 distinctive features were compared across every pair of segments. This means that sonority was always compared with sonority, voicing with voicing, etc. That being said, and I think speaking more directly to R2’s point, a pair of very similar words could potentially have the same distance from one another as another pair of less similar words. To test this…..</w:t>
-      </w:r>
+        <w:t>This is a good point; this risk is mitigated to some extent by the fact that comparisons were done on a segment-by-segment level, so the 14 distinctive features were compared across every pair of segments. This means that sonority was always compared with sonority, voicing with voicing, etc. That being said, and I think speaking more directly to R2’s point, a pair of very similar words could potentially have the same distance from one another as another pair of less similar words. To test this</w:t>
+      </w:r>
+      <w:proofErr w:type="gramStart"/>
+      <w:r>
+        <w:rPr>
+          <w:rFonts w:ascii="Cambria" w:hAnsi="Cambria"/>
+        </w:rPr>
+        <w:t>…..</w:t>
+      </w:r>
+      <w:proofErr w:type="gramEnd"/>
     </w:p>
     <w:p>
       <w:pPr>
@@ -5689,6 +6088,7 @@
           <w:rFonts w:ascii="Cambria" w:hAnsi="Cambria"/>
           <w:color w:val="4EA72E" w:themeColor="accent6"/>
         </w:rPr>
+        <w:lastRenderedPageBreak/>
         <w:t>what</w:t>
       </w:r>
       <w:r>
@@ -6559,7 +6959,6 @@
           <w:rFonts w:ascii="Cambria" w:hAnsi="Cambria"/>
           <w:color w:val="4EA72E" w:themeColor="accent6"/>
         </w:rPr>
-        <w:lastRenderedPageBreak/>
         <w:t>Please</w:t>
       </w:r>
       <w:r>
@@ -6970,6 +7369,7 @@
         </w:rPr>
         <w:t xml:space="preserve"> </w:t>
       </w:r>
+      <w:proofErr w:type="gramStart"/>
       <w:r>
         <w:rPr>
           <w:rFonts w:ascii="Cambria" w:hAnsi="Cambria"/>
@@ -6977,6 +7377,7 @@
         </w:rPr>
         <w:t>was</w:t>
       </w:r>
+      <w:proofErr w:type="gramEnd"/>
       <w:r>
         <w:rPr>
           <w:rFonts w:ascii="Cambria" w:hAnsi="Cambria"/>
@@ -7293,6 +7694,7 @@
         </w:rPr>
         <w:t xml:space="preserve"> </w:t>
       </w:r>
+      <w:proofErr w:type="gramStart"/>
       <w:r>
         <w:rPr>
           <w:rFonts w:ascii="Cambria" w:hAnsi="Cambria"/>
@@ -7315,6 +7717,7 @@
         </w:rPr>
         <w:t>word</w:t>
       </w:r>
+      <w:proofErr w:type="gramEnd"/>
       <w:r>
         <w:rPr>
           <w:rFonts w:ascii="Cambria" w:hAnsi="Cambria"/>
@@ -7705,8 +8108,17 @@
           <w:rFonts w:ascii="Cambria" w:hAnsi="Cambria"/>
           <w:color w:val="4EA72E" w:themeColor="accent6"/>
         </w:rPr>
-        <w:t>*page</w:t>
-      </w:r>
+        <w:t>*</w:t>
+      </w:r>
+      <w:proofErr w:type="gramStart"/>
+      <w:r>
+        <w:rPr>
+          <w:rFonts w:ascii="Cambria" w:hAnsi="Cambria"/>
+          <w:color w:val="4EA72E" w:themeColor="accent6"/>
+        </w:rPr>
+        <w:t>page</w:t>
+      </w:r>
+      <w:proofErr w:type="gramEnd"/>
       <w:r>
         <w:rPr>
           <w:rFonts w:ascii="Cambria" w:hAnsi="Cambria"/>
@@ -8042,7 +8454,23 @@
           <w:rFonts w:ascii="Cambria" w:hAnsi="Cambria"/>
           <w:color w:val="4EA72E" w:themeColor="accent6"/>
         </w:rPr>
-        <w:t>the measure (e.g., “average distance of all consonants in word” “average distance in distinctive features” ?)</w:t>
+        <w:t>the measure (e.g., “average distance of all consonants in word” “average distance in distinctive features</w:t>
+      </w:r>
+      <w:proofErr w:type="gramStart"/>
+      <w:r>
+        <w:rPr>
+          <w:rFonts w:ascii="Cambria" w:hAnsi="Cambria"/>
+          <w:color w:val="4EA72E" w:themeColor="accent6"/>
+        </w:rPr>
+        <w:t>” ?</w:t>
+      </w:r>
+      <w:proofErr w:type="gramEnd"/>
+      <w:r>
+        <w:rPr>
+          <w:rFonts w:ascii="Cambria" w:hAnsi="Cambria"/>
+          <w:color w:val="4EA72E" w:themeColor="accent6"/>
+        </w:rPr>
+        <w:t>)</w:t>
       </w:r>
     </w:p>
     <w:p>
@@ -8991,15 +9419,7 @@
           <w:rFonts w:ascii="Cambria" w:hAnsi="Cambria"/>
           <w:color w:val="4EA72E" w:themeColor="accent6"/>
         </w:rPr>
-        <w:t xml:space="preserve">page 18: “Overall, infants’ early productions were closer in phonological distance (mean </w:t>
-      </w:r>
-      <w:r>
-        <w:rPr>
-          <w:rFonts w:ascii="Cambria" w:hAnsi="Cambria"/>
-          <w:color w:val="4EA72E" w:themeColor="accent6"/>
-        </w:rPr>
-        <w:lastRenderedPageBreak/>
-        <w:t>path length) and formed denser clusters of similar forms within the networks (average clustering coefficient) than simulated random networks and networks of the target phonological forms, though</w:t>
+        <w:t>page 18: “Overall, infants’ early productions were closer in phonological distance (mean path length) and formed denser clusters of similar forms within the networks (average clustering coefficient) than simulated random networks and networks of the target phonological forms, though</w:t>
       </w:r>
       <w:r>
         <w:rPr>
@@ -9456,7 +9876,23 @@
           <w:rFonts w:ascii="Cambria" w:hAnsi="Cambria"/>
           <w:color w:val="4EA72E" w:themeColor="accent6"/>
         </w:rPr>
-        <w:t>Please reconsider “phonological distance” to reflect better the data since there were a number of ways that the data was transformed: (mean distinctive features, focus on consonants only, proxy of selection/adaptation).</w:t>
+        <w:t xml:space="preserve">Please reconsider “phonological distance” to reflect better the data since there were </w:t>
+      </w:r>
+      <w:proofErr w:type="gramStart"/>
+      <w:r>
+        <w:rPr>
+          <w:rFonts w:ascii="Cambria" w:hAnsi="Cambria"/>
+          <w:color w:val="4EA72E" w:themeColor="accent6"/>
+        </w:rPr>
+        <w:t>a number of</w:t>
+      </w:r>
+      <w:proofErr w:type="gramEnd"/>
+      <w:r>
+        <w:rPr>
+          <w:rFonts w:ascii="Cambria" w:hAnsi="Cambria"/>
+          <w:color w:val="4EA72E" w:themeColor="accent6"/>
+        </w:rPr>
+        <w:t xml:space="preserve"> ways that the data was transformed: (mean distinctive features, focus on consonants only, proxy of selection/adaptation).</w:t>
       </w:r>
     </w:p>
     <w:p>
@@ -9698,6 +10134,7 @@
         </w:rPr>
         <w:t xml:space="preserve"> </w:t>
       </w:r>
+      <w:proofErr w:type="gramStart"/>
       <w:r>
         <w:rPr>
           <w:rFonts w:ascii="Cambria" w:hAnsi="Cambria"/>
@@ -9735,6 +10172,7 @@
         </w:rPr>
         <w:t>in</w:t>
       </w:r>
+      <w:proofErr w:type="gramEnd"/>
       <w:r>
         <w:rPr>
           <w:rFonts w:ascii="Cambria" w:hAnsi="Cambria"/>
@@ -10320,7 +10758,23 @@
           <w:rFonts w:ascii="Cambria" w:hAnsi="Cambria"/>
           <w:color w:val="4EA72E" w:themeColor="accent6"/>
         </w:rPr>
-        <w:t>These hypotheses could be more clear from the outset of the manuscript.</w:t>
+        <w:t xml:space="preserve">These hypotheses could be </w:t>
+      </w:r>
+      <w:proofErr w:type="gramStart"/>
+      <w:r>
+        <w:rPr>
+          <w:rFonts w:ascii="Cambria" w:hAnsi="Cambria"/>
+          <w:color w:val="4EA72E" w:themeColor="accent6"/>
+        </w:rPr>
+        <w:t>more clear</w:t>
+      </w:r>
+      <w:proofErr w:type="gramEnd"/>
+      <w:r>
+        <w:rPr>
+          <w:rFonts w:ascii="Cambria" w:hAnsi="Cambria"/>
+          <w:color w:val="4EA72E" w:themeColor="accent6"/>
+        </w:rPr>
+        <w:t xml:space="preserve"> from the outset of the manuscript.</w:t>
       </w:r>
       <w:r>
         <w:rPr>
@@ -10545,7 +10999,23 @@
           <w:rFonts w:ascii="Cambria" w:hAnsi="Cambria"/>
           <w:color w:val="4EA72E" w:themeColor="accent6"/>
         </w:rPr>
-        <w:t>this also could be made more clear in the introduction when the Laing study is discussed.</w:t>
+        <w:t xml:space="preserve">this also could be made </w:t>
+      </w:r>
+      <w:proofErr w:type="gramStart"/>
+      <w:r>
+        <w:rPr>
+          <w:rFonts w:ascii="Cambria" w:hAnsi="Cambria"/>
+          <w:color w:val="4EA72E" w:themeColor="accent6"/>
+        </w:rPr>
+        <w:t>more clear</w:t>
+      </w:r>
+      <w:proofErr w:type="gramEnd"/>
+      <w:r>
+        <w:rPr>
+          <w:rFonts w:ascii="Cambria" w:hAnsi="Cambria"/>
+          <w:color w:val="4EA72E" w:themeColor="accent6"/>
+        </w:rPr>
+        <w:t xml:space="preserve"> in the introduction when the Laing study is discussed.</w:t>
       </w:r>
     </w:p>
     <w:p>
@@ -10810,6 +11280,7 @@
           <w:rFonts w:ascii="Cambria" w:hAnsi="Cambria"/>
           <w:color w:val="4EA72E" w:themeColor="accent6"/>
         </w:rPr>
+        <w:lastRenderedPageBreak/>
         <w:t>Is</w:t>
       </w:r>
       <w:r>
@@ -11352,7 +11823,23 @@
           <w:rFonts w:ascii="Cambria" w:hAnsi="Cambria"/>
           <w:color w:val="4EA72E" w:themeColor="accent6"/>
         </w:rPr>
-        <w:t>production, for example, where five distinct structures are identified in his data, to which newly-acquired words are systematically adapted.”</w:t>
+        <w:t xml:space="preserve">production, for example, where five distinct structures are identified in his data, to which </w:t>
+      </w:r>
+      <w:proofErr w:type="gramStart"/>
+      <w:r>
+        <w:rPr>
+          <w:rFonts w:ascii="Cambria" w:hAnsi="Cambria"/>
+          <w:color w:val="4EA72E" w:themeColor="accent6"/>
+        </w:rPr>
+        <w:t>newly-acquired</w:t>
+      </w:r>
+      <w:proofErr w:type="gramEnd"/>
+      <w:r>
+        <w:rPr>
+          <w:rFonts w:ascii="Cambria" w:hAnsi="Cambria"/>
+          <w:color w:val="4EA72E" w:themeColor="accent6"/>
+        </w:rPr>
+        <w:t xml:space="preserve"> words are systematically adapted.”</w:t>
       </w:r>
     </w:p>
     <w:p>
@@ -12952,6 +13439,7 @@
   <w:style w:type="character" w:default="1" w:styleId="DefaultParagraphFont">
     <w:name w:val="Default Paragraph Font"/>
     <w:uiPriority w:val="1"/>
+    <w:semiHidden/>
     <w:unhideWhenUsed/>
   </w:style>
   <w:style w:type="table" w:default="1" w:styleId="TableNormal">

--- a/LAS response to reviewers Sept 2024.docx
+++ b/LAS response to reviewers Sept 2024.docx
@@ -12,21 +12,7 @@
         <w:rPr>
           <w:rFonts w:ascii="Cambria" w:hAnsi="Cambria"/>
         </w:rPr>
-        <w:t xml:space="preserve">Dear </w:t>
-      </w:r>
-      <w:proofErr w:type="gramStart"/>
-      <w:r>
-        <w:rPr>
-          <w:rFonts w:ascii="Cambria" w:hAnsi="Cambria"/>
-        </w:rPr>
-        <w:t>Professor</w:t>
-      </w:r>
-      <w:proofErr w:type="gramEnd"/>
-      <w:r>
-        <w:rPr>
-          <w:rFonts w:ascii="Cambria" w:hAnsi="Cambria"/>
-        </w:rPr>
-        <w:t xml:space="preserve"> Khattab,</w:t>
+        <w:t>Dear Professor Khattab,</w:t>
       </w:r>
     </w:p>
     <w:p>
@@ -182,6 +168,27 @@
           <w:rFonts w:ascii="Cambria" w:hAnsi="Cambria"/>
         </w:rPr>
       </w:pPr>
+      <w:proofErr w:type="gramStart"/>
+      <w:r>
+        <w:rPr>
+          <w:rFonts w:ascii="Cambria" w:hAnsi="Cambria"/>
+        </w:rPr>
+        <w:t>ALSO</w:t>
+      </w:r>
+      <w:proofErr w:type="gramEnd"/>
+      <w:r>
+        <w:rPr>
+          <w:rFonts w:ascii="Cambria" w:hAnsi="Cambria"/>
+        </w:rPr>
+        <w:t xml:space="preserve"> RE-RUN SI</w:t>
+      </w:r>
+    </w:p>
+    <w:p>
+      <w:pPr>
+        <w:rPr>
+          <w:rFonts w:ascii="Cambria" w:hAnsi="Cambria"/>
+        </w:rPr>
+      </w:pPr>
       <w:r>
         <w:rPr>
           <w:rFonts w:ascii="Cambria" w:hAnsi="Cambria"/>
@@ -223,39 +230,7 @@
           <w:rFonts w:ascii="Cambria" w:hAnsi="Cambria"/>
           <w:color w:val="4EA72E" w:themeColor="accent6"/>
         </w:rPr>
-        <w:t xml:space="preserve">hank you for submitting your manuscript entitled “Systematicity over the course of early development: an analysis of phonological networks” to Language and Speech. The reviewers note that the study is interesting and highly relevant to the special issue due to the way it tests </w:t>
-      </w:r>
-      <w:proofErr w:type="spellStart"/>
-      <w:r>
-        <w:rPr>
-          <w:rFonts w:ascii="Cambria" w:hAnsi="Cambria"/>
-          <w:color w:val="4EA72E" w:themeColor="accent6"/>
-        </w:rPr>
-        <w:t>Vihman’s</w:t>
-      </w:r>
-      <w:proofErr w:type="spellEnd"/>
-      <w:r>
-        <w:rPr>
-          <w:rFonts w:ascii="Cambria" w:hAnsi="Cambria"/>
-          <w:color w:val="4EA72E" w:themeColor="accent6"/>
-        </w:rPr>
-        <w:t xml:space="preserve"> central proposals on early phonological development. It is also well-written and organised. Each of them has recommendations for revisions that will make the network analysis you have carried out clearer to the reader and that will illustrate and clarify the data and analyses you incorporated into the study. </w:t>
-      </w:r>
-      <w:proofErr w:type="gramStart"/>
-      <w:r>
-        <w:rPr>
-          <w:rFonts w:ascii="Cambria" w:hAnsi="Cambria"/>
-          <w:color w:val="4EA72E" w:themeColor="accent6"/>
-        </w:rPr>
-        <w:t>In particular, reviewer</w:t>
-      </w:r>
-      <w:proofErr w:type="gramEnd"/>
-      <w:r>
-        <w:rPr>
-          <w:rFonts w:ascii="Cambria" w:hAnsi="Cambria"/>
-          <w:color w:val="4EA72E" w:themeColor="accent6"/>
-        </w:rPr>
-        <w:t xml:space="preserve"> 1 ask various questions regarding whether the children’s actual production or target data was used for the analyses in various places and asks for illustrations of networks with real examples. Reviewers 1 and 2 ask that you specify how systematicity is conceptualised in your study and provide a rationale for including children who use two languages. Please refer to the other detailed questions on the analyses and interpretation as well.</w:t>
+        <w:t>hank you for submitting your manuscript entitled “Systematicity over the course of early development: an analysis of phonological networks” to Language and Speech. The reviewers note that the study is interesting and highly relevant to the special issue due to the way it tests Vihman’s central proposals on early phonological development. It is also well-written and organised. Each of them has recommendations for revisions that will make the network analysis you have carried out clearer to the reader and that will illustrate and clarify the data and analyses you incorporated into the study. In particular, reviewer 1 ask various questions regarding whether the children’s actual production or target data was used for the analyses in various places and asks for illustrations of networks with real examples. Reviewers 1 and 2 ask that you specify how systematicity is conceptualised in your study and provide a rationale for including children who use two languages. Please refer to the other detailed questions on the analyses and interpretation as well.</w:t>
       </w:r>
       <w:r>
         <w:rPr>
@@ -338,7 +313,7 @@
           <w:color w:val="4EA72E" w:themeColor="accent6"/>
         </w:rPr>
         <w:br/>
-        <w:t xml:space="preserve">This study examines systematicity in the vocabulary and early word productions of 9 children (English- and French-speaking children) followed from word production through to 2;6. The author conducts network analyses (network graphs) and uses measures such as mean path lengths and clustering coefficients to determine whether early lexicons consist of closely </w:t>
+        <w:t xml:space="preserve">This study examines systematicity in the vocabulary and early word productions of 9 </w:t>
       </w:r>
       <w:r>
         <w:rPr>
@@ -346,7 +321,7 @@
           <w:color w:val="4EA72E" w:themeColor="accent6"/>
         </w:rPr>
         <w:lastRenderedPageBreak/>
-        <w:t>connected clusters of similar-sounding forms. The author finds general support for systematicity in children’s developing lexicons. Children’s early productions were closer in phonological distance and formed denser clusters than simulated random networks and networks of the target phonological form. Children’s actual productions had higher connectivity than adult target productions.</w:t>
+        <w:t>children (English- and French-speaking children) followed from word production through to 2;6. The author conducts network analyses (network graphs) and uses measures such as mean path lengths and clustering coefficients to determine whether early lexicons consist of closely connected clusters of similar-sounding forms. The author finds general support for systematicity in children’s developing lexicons. Children’s early productions were closer in phonological distance and formed denser clusters than simulated random networks and networks of the target phonological form. Children’s actual productions had higher connectivity than adult target productions.</w:t>
       </w:r>
       <w:r>
         <w:rPr>
@@ -361,71 +336,7 @@
           <w:color w:val="4EA72E" w:themeColor="accent6"/>
         </w:rPr>
         <w:br/>
-        <w:t xml:space="preserve">This paper contributes nicely to the </w:t>
-      </w:r>
-      <w:proofErr w:type="spellStart"/>
-      <w:r>
-        <w:rPr>
-          <w:rFonts w:ascii="Cambria" w:hAnsi="Cambria"/>
-          <w:color w:val="4EA72E" w:themeColor="accent6"/>
-        </w:rPr>
-        <w:t>Vihman</w:t>
-      </w:r>
-      <w:proofErr w:type="spellEnd"/>
-      <w:r>
-        <w:rPr>
-          <w:rFonts w:ascii="Cambria" w:hAnsi="Cambria"/>
-          <w:color w:val="4EA72E" w:themeColor="accent6"/>
-        </w:rPr>
-        <w:t xml:space="preserve"> special issue because it uses sophisticated analysis procedures to test some of </w:t>
-      </w:r>
-      <w:proofErr w:type="spellStart"/>
-      <w:r>
-        <w:rPr>
-          <w:rFonts w:ascii="Cambria" w:hAnsi="Cambria"/>
-          <w:color w:val="4EA72E" w:themeColor="accent6"/>
-        </w:rPr>
-        <w:t>Vihman’s</w:t>
-      </w:r>
-      <w:proofErr w:type="spellEnd"/>
-      <w:r>
-        <w:rPr>
-          <w:rFonts w:ascii="Cambria" w:hAnsi="Cambria"/>
-          <w:color w:val="4EA72E" w:themeColor="accent6"/>
-        </w:rPr>
-        <w:t xml:space="preserve"> central proposals on early phonological development. It joins previous studies by the same author who has used network analyses to examine children’s early vocabularies and word productions. I am not an expert in network analyses; however, from what I can judge, the methodology and statistical analyses of the study seem rigorous and appropriate. The paper is well </w:t>
-      </w:r>
-      <w:proofErr w:type="gramStart"/>
-      <w:r>
-        <w:rPr>
-          <w:rFonts w:ascii="Cambria" w:hAnsi="Cambria"/>
-          <w:color w:val="4EA72E" w:themeColor="accent6"/>
-        </w:rPr>
-        <w:t>organized</w:t>
-      </w:r>
-      <w:proofErr w:type="gramEnd"/>
-      <w:r>
-        <w:rPr>
-          <w:rFonts w:ascii="Cambria" w:hAnsi="Cambria"/>
-          <w:color w:val="4EA72E" w:themeColor="accent6"/>
-        </w:rPr>
-        <w:t xml:space="preserve"> and the writing style is clear. My concern lies in the readability of the study for readers who are not experts in network analyses. It would be helpful for the author to provide more explanations and graphics of what networks and clusters </w:t>
-      </w:r>
-      <w:proofErr w:type="gramStart"/>
-      <w:r>
-        <w:rPr>
-          <w:rFonts w:ascii="Cambria" w:hAnsi="Cambria"/>
-          <w:color w:val="4EA72E" w:themeColor="accent6"/>
-        </w:rPr>
-        <w:t>actually look</w:t>
-      </w:r>
-      <w:proofErr w:type="gramEnd"/>
-      <w:r>
-        <w:rPr>
-          <w:rFonts w:ascii="Cambria" w:hAnsi="Cambria"/>
-          <w:color w:val="4EA72E" w:themeColor="accent6"/>
-        </w:rPr>
-        <w:t xml:space="preserve"> like. It would be useful to see examples of child productions. A summary of major and minor comments is presented below:</w:t>
+        <w:t>This paper contributes nicely to the Vihman special issue because it uses sophisticated analysis procedures to test some of Vihman’s central proposals on early phonological development. It joins previous studies by the same author who has used network analyses to examine children’s early vocabularies and word productions. I am not an expert in network analyses; however, from what I can judge, the methodology and statistical analyses of the study seem rigorous and appropriate. The paper is well organized and the writing style is clear. My concern lies in the readability of the study for readers who are not experts in network analyses. It would be helpful for the author to provide more explanations and graphics of what networks and clusters actually look like. It would be useful to see examples of child productions. A summary of major and minor comments is presented below:</w:t>
       </w:r>
     </w:p>
     <w:p>
@@ -462,59 +373,30 @@
           <w:color w:val="4EA72E" w:themeColor="accent6"/>
         </w:rPr>
         <w:br/>
-        <w:t xml:space="preserve">1.      Since systematicity is an important concept in this paper, it would be worth defining it in terms of how it is used here. Although I appreciate Marilyn </w:t>
-      </w:r>
-      <w:proofErr w:type="spellStart"/>
-      <w:r>
-        <w:rPr>
-          <w:rFonts w:ascii="Cambria" w:hAnsi="Cambria"/>
-          <w:color w:val="4EA72E" w:themeColor="accent6"/>
-        </w:rPr>
-        <w:t>Vihman’s</w:t>
-      </w:r>
-      <w:proofErr w:type="spellEnd"/>
-      <w:r>
-        <w:rPr>
-          <w:rFonts w:ascii="Cambria" w:hAnsi="Cambria"/>
-          <w:color w:val="4EA72E" w:themeColor="accent6"/>
-        </w:rPr>
-        <w:t xml:space="preserve"> work, I don’t think she is the only person who has studied systematicity.</w:t>
-      </w:r>
-    </w:p>
-    <w:p>
-      <w:pPr>
-        <w:rPr>
-          <w:rFonts w:ascii="Cambria" w:hAnsi="Cambria"/>
-        </w:rPr>
-      </w:pPr>
-      <w:r>
-        <w:rPr>
-          <w:rFonts w:ascii="Cambria" w:hAnsi="Cambria"/>
-        </w:rPr>
-        <w:t xml:space="preserve">To address this comment, I have added the following text on </w:t>
-      </w:r>
-      <w:proofErr w:type="spellStart"/>
-      <w:r>
-        <w:rPr>
-          <w:rFonts w:ascii="Cambria" w:hAnsi="Cambria"/>
-        </w:rPr>
-        <w:t>p.XX</w:t>
-      </w:r>
-      <w:proofErr w:type="spellEnd"/>
-      <w:r>
-        <w:rPr>
-          <w:rFonts w:ascii="Cambria" w:hAnsi="Cambria"/>
-        </w:rPr>
-        <w:t>:</w:t>
-      </w:r>
-    </w:p>
-    <w:p>
-      <w:pPr>
-        <w:rPr>
-          <w:rFonts w:ascii="Cambria" w:hAnsi="Cambria"/>
-          <w:color w:val="4EA72E" w:themeColor="accent6"/>
-        </w:rPr>
-      </w:pPr>
+        <w:t>1.      Since systematicity is an important concept in this paper, it would be worth defining it in terms of how it is used here. Although I appreciate Marilyn Vihman’s work, I don’t think she is the only person who has studied systematicity.</w:t>
+      </w:r>
+    </w:p>
+    <w:p>
+      <w:pPr>
+        <w:rPr>
+          <w:rFonts w:ascii="Cambria" w:hAnsi="Cambria"/>
+        </w:rPr>
+      </w:pPr>
+      <w:r>
+        <w:rPr>
+          <w:rFonts w:ascii="Cambria" w:hAnsi="Cambria"/>
+        </w:rPr>
+        <w:t>To address this comment, I have added the following text on p.XX:</w:t>
+      </w:r>
+    </w:p>
+    <w:p>
+      <w:pPr>
+        <w:rPr>
+          <w:rFonts w:ascii="Cambria" w:hAnsi="Cambria"/>
+          <w:color w:val="4EA72E" w:themeColor="accent6"/>
+        </w:rPr>
+      </w:pPr>
+      <w:commentRangeStart w:id="0"/>
       <w:r>
         <w:rPr>
           <w:rFonts w:ascii="Cambria" w:hAnsi="Cambria"/>
@@ -564,35 +446,42 @@
         </w:rPr>
         <w:br/>
       </w:r>
+      <w:commentRangeEnd w:id="0"/>
+      <w:r>
+        <w:rPr>
+          <w:rStyle w:val="CommentReference"/>
+        </w:rPr>
+        <w:commentReference w:id="0"/>
+      </w:r>
       <w:r>
         <w:rPr>
           <w:rFonts w:ascii="Cambria" w:hAnsi="Cambria"/>
           <w:color w:val="4EA72E" w:themeColor="accent6"/>
         </w:rPr>
         <w:br/>
-        <w:t>2.      This study is often compared to that of Laing (under review) and seems somewhat in its shadow. It would be nice for the authors to say more about the unique contribution of this article.</w:t>
-      </w:r>
-    </w:p>
-    <w:p>
-      <w:pPr>
-        <w:rPr>
-          <w:rFonts w:ascii="Cambria" w:hAnsi="Cambria"/>
-        </w:rPr>
-      </w:pPr>
-      <w:r>
-        <w:rPr>
-          <w:rFonts w:ascii="Cambria" w:hAnsi="Cambria"/>
-        </w:rPr>
-        <w:t xml:space="preserve">Thank you for this comment. I have emphasised the contribution of the paper more clearly in the literature review on </w:t>
-      </w:r>
-      <w:proofErr w:type="spellStart"/>
-      <w:r>
-        <w:rPr>
-          <w:rFonts w:ascii="Cambria" w:hAnsi="Cambria"/>
-        </w:rPr>
-        <w:t>p.XX</w:t>
-      </w:r>
-      <w:proofErr w:type="spellEnd"/>
+        <w:t xml:space="preserve">2.      This study is often compared to that of Laing (under review) and seems somewhat </w:t>
+      </w:r>
+      <w:r>
+        <w:rPr>
+          <w:rFonts w:ascii="Cambria" w:hAnsi="Cambria"/>
+          <w:color w:val="4EA72E" w:themeColor="accent6"/>
+        </w:rPr>
+        <w:lastRenderedPageBreak/>
+        <w:t>in its shadow. It would be nice for the authors to say more about the unique contribution of this article.</w:t>
+      </w:r>
+    </w:p>
+    <w:p>
+      <w:pPr>
+        <w:rPr>
+          <w:rFonts w:ascii="Cambria" w:hAnsi="Cambria"/>
+        </w:rPr>
+      </w:pPr>
+      <w:r>
+        <w:rPr>
+          <w:rFonts w:ascii="Cambria" w:hAnsi="Cambria"/>
+        </w:rPr>
+        <w:t>Thank you for this comment. I have emphasised the contribution of the paper more clearly in the literature review on p.XX</w:t>
+      </w:r>
       <w:r>
         <w:rPr>
           <w:rFonts w:ascii="Cambria" w:hAnsi="Cambria"/>
@@ -602,20 +491,26 @@
     </w:p>
     <w:p>
       <w:pPr>
+        <w:rPr>
+          <w:rFonts w:ascii="Cambria" w:hAnsi="Cambria"/>
+          <w:color w:val="4EA72E" w:themeColor="accent6"/>
+        </w:rPr>
+      </w:pPr>
+      <w:r>
         <w:rPr>
           <w:rFonts w:ascii="Cambria" w:hAnsi="Cambria"/>
           <w:i/>
           <w:iCs/>
         </w:rPr>
-      </w:pPr>
+        <w:t>“</w:t>
+      </w:r>
       <w:r>
         <w:rPr>
           <w:rFonts w:ascii="Cambria" w:hAnsi="Cambria"/>
           <w:i/>
           <w:iCs/>
         </w:rPr>
-        <w:lastRenderedPageBreak/>
-        <w:t>“</w:t>
+        <w:t>This paper contributes a novel approach to the study of developmental vocabulary networks by analysing network *graphs*, rather than network *growth models* to study phonological networks in the developing vocabulary…and analyse the possibility of a new word being added to the network at the next time-point, rather than the static properties of a network at a given time-point. Network graphs, on the other hand, allow us to understand more about the properties of the network at a given time-point: how ordered/random the network is, how dense its clusters are, and how closely connected words are to one another across the network.</w:t>
       </w:r>
       <w:r>
         <w:rPr>
@@ -623,88 +518,67 @@
           <w:i/>
           <w:iCs/>
         </w:rPr>
-        <w:t>This paper contributes a novel approach to the study of developmental vocabulary networks by analysing network *graphs*, rather than network *growth models* to study phonological networks in the developing vocabulary…and analyse the possibility of a new word being added to the network at the next time-point, rather than the static properties of a network at a given time-point. Network graphs, on the other hand, allow us to understand more about the properties of the network at a given time-point: how ordered/random the network is, how dense its clusters are, and how closely connected words are to one another across the network.</w:t>
-      </w:r>
-      <w:r>
+        <w:t>”</w:t>
+      </w:r>
+      <w:r>
+        <w:rPr>
+          <w:rFonts w:ascii="Cambria" w:hAnsi="Cambria"/>
+          <w:color w:val="4EA72E" w:themeColor="accent6"/>
+        </w:rPr>
+        <w:t xml:space="preserve"> </w:t>
+      </w:r>
+      <w:r>
+        <w:rPr>
+          <w:rFonts w:ascii="Cambria" w:hAnsi="Cambria"/>
+          <w:color w:val="4EA72E" w:themeColor="accent6"/>
+        </w:rPr>
+        <w:br/>
+      </w:r>
+      <w:r>
+        <w:rPr>
+          <w:rFonts w:ascii="Cambria" w:hAnsi="Cambria"/>
+          <w:color w:val="4EA72E" w:themeColor="accent6"/>
+        </w:rPr>
+        <w:br/>
+        <w:t>3.      The difference between a network growth model and a network graph is not so apparent to me and could receive more explanation.</w:t>
+      </w:r>
+    </w:p>
+    <w:p>
+      <w:pPr>
+        <w:rPr>
+          <w:rFonts w:ascii="Cambria" w:hAnsi="Cambria"/>
+        </w:rPr>
+      </w:pPr>
+      <w:r>
+        <w:rPr>
+          <w:rFonts w:ascii="Cambria" w:hAnsi="Cambria"/>
+        </w:rPr>
+        <w:t>I have also clarified this in the same text as copied above, reiterated here:</w:t>
+      </w:r>
+    </w:p>
+    <w:p>
+      <w:pPr>
         <w:rPr>
           <w:rFonts w:ascii="Cambria" w:hAnsi="Cambria"/>
           <w:i/>
           <w:iCs/>
         </w:rPr>
-        <w:t>”</w:t>
-      </w:r>
-    </w:p>
-    <w:p>
-      <w:pPr>
-        <w:rPr>
-          <w:rFonts w:ascii="Cambria" w:hAnsi="Cambria"/>
-          <w:color w:val="4EA72E" w:themeColor="accent6"/>
-        </w:rPr>
-      </w:pPr>
-      <w:r>
-        <w:rPr>
-          <w:rFonts w:ascii="Cambria" w:hAnsi="Cambria"/>
-          <w:highlight w:val="yellow"/>
-        </w:rPr>
-        <w:t>Add unique contribution</w:t>
-      </w:r>
-      <w:r>
-        <w:rPr>
-          <w:rFonts w:ascii="Cambria" w:hAnsi="Cambria"/>
-        </w:rPr>
-        <w:t xml:space="preserve"> </w:t>
-      </w:r>
-      <w:r>
-        <w:rPr>
-          <w:rFonts w:ascii="Cambria" w:hAnsi="Cambria"/>
-          <w:highlight w:val="yellow"/>
-        </w:rPr>
-        <w:t>to discussion as well</w:t>
-      </w:r>
-      <w:r>
-        <w:rPr>
-          <w:rFonts w:ascii="Cambria" w:hAnsi="Cambria"/>
-          <w:color w:val="4EA72E" w:themeColor="accent6"/>
-        </w:rPr>
-        <w:br/>
-      </w:r>
-      <w:r>
-        <w:rPr>
-          <w:rFonts w:ascii="Cambria" w:hAnsi="Cambria"/>
-          <w:color w:val="4EA72E" w:themeColor="accent6"/>
-        </w:rPr>
-        <w:br/>
-        <w:t>3.      The difference between a network growth model and a network graph is not so apparent to me and could receive more explanation.</w:t>
-      </w:r>
-    </w:p>
-    <w:p>
-      <w:pPr>
-        <w:rPr>
-          <w:rFonts w:ascii="Cambria" w:hAnsi="Cambria"/>
-        </w:rPr>
-      </w:pPr>
-      <w:r>
-        <w:rPr>
-          <w:rFonts w:ascii="Cambria" w:hAnsi="Cambria"/>
-        </w:rPr>
-        <w:t>I have also clarified this in the same text as copied above, reiterated here:</w:t>
-      </w:r>
-    </w:p>
-    <w:p>
-      <w:pPr>
+      </w:pPr>
+      <w:r>
         <w:rPr>
           <w:rFonts w:ascii="Cambria" w:hAnsi="Cambria"/>
           <w:i/>
           <w:iCs/>
         </w:rPr>
-      </w:pPr>
+        <w:t>“N</w:t>
+      </w:r>
       <w:r>
         <w:rPr>
           <w:rFonts w:ascii="Cambria" w:hAnsi="Cambria"/>
           <w:i/>
           <w:iCs/>
         </w:rPr>
-        <w:t>“N</w:t>
+        <w:t xml:space="preserve">etwork growth models analyse connectivity (are two words similar, yes or no? if yes then they are connected in the network), rather than phonological distance (*how* similar are two words in the network?), </w:t>
       </w:r>
       <w:r>
         <w:rPr>
@@ -712,7 +586,7 @@
           <w:i/>
           <w:iCs/>
         </w:rPr>
-        <w:t xml:space="preserve">etwork growth models analyse connectivity (are two words similar, yes or no? if yes then they are connected in the network), rather than phonological distance (*how* similar are two words in the network?), </w:t>
+        <w:t xml:space="preserve">and </w:t>
       </w:r>
       <w:r>
         <w:rPr>
@@ -720,7 +594,7 @@
           <w:i/>
           <w:iCs/>
         </w:rPr>
-        <w:t xml:space="preserve">and </w:t>
+        <w:t>analyse the possibility of a new word being added to the network at the next time-point, rather than the static properties of a network at a given time-point. Network graphs, on the other hand, allow us to understand more about the properties of the network at a given time-point: how ordered/random the network is, how dense its clusters are, and how closely connected words are to one another across the network.</w:t>
       </w:r>
       <w:r>
         <w:rPr>
@@ -728,24 +602,420 @@
           <w:i/>
           <w:iCs/>
         </w:rPr>
-        <w:t>analyse the possibility of a new word being added to the network at the next time-point, rather than the static properties of a network at a given time-point. Network graphs, on the other hand, allow us to understand more about the properties of the network at a given time-point: how ordered/random the network is, how dense its clusters are, and how closely connected words are to one another across the network.</w:t>
-      </w:r>
-      <w:r>
+        <w:t>”</w:t>
+      </w:r>
+    </w:p>
+    <w:p>
+      <w:pPr>
+        <w:rPr>
+          <w:rFonts w:ascii="Cambria" w:hAnsi="Cambria"/>
+          <w:color w:val="4EA72E" w:themeColor="accent6"/>
+        </w:rPr>
+      </w:pPr>
+      <w:r>
+        <w:rPr>
+          <w:rFonts w:ascii="Cambria" w:hAnsi="Cambria"/>
+          <w:color w:val="4EA72E" w:themeColor="accent6"/>
+        </w:rPr>
+        <w:t xml:space="preserve">4.      Many </w:t>
+      </w:r>
+      <w:proofErr w:type="gramStart"/>
+      <w:r>
+        <w:rPr>
+          <w:rFonts w:ascii="Cambria" w:hAnsi="Cambria"/>
+          <w:color w:val="4EA72E" w:themeColor="accent6"/>
+        </w:rPr>
+        <w:t>times</w:t>
+      </w:r>
+      <w:proofErr w:type="gramEnd"/>
+      <w:r>
+        <w:rPr>
+          <w:rFonts w:ascii="Cambria" w:hAnsi="Cambria"/>
+          <w:color w:val="4EA72E" w:themeColor="accent6"/>
+        </w:rPr>
+        <w:t xml:space="preserve"> it is not clear to me whether the author is referring to analyses done on the target items (vocabulary) or the child’s actual productions. For example, on the bottom of p. 7, the author writes “To address the second question, network graphs of infant’s actual productions will be compared with those of the target form ….”. Hence I assumed that Research Question 1 deals with the target vocabulary. However, it becomes clearer later that question 1 also deals with children’s actual productions.</w:t>
+      </w:r>
+    </w:p>
+    <w:p>
+      <w:pPr>
+        <w:rPr>
+          <w:rFonts w:ascii="Cambria" w:hAnsi="Cambria"/>
+        </w:rPr>
+      </w:pPr>
+      <w:r>
+        <w:rPr>
+          <w:rFonts w:ascii="Cambria" w:hAnsi="Cambria"/>
+        </w:rPr>
+        <w:t>Thank you for flagging this up. I have now clarified this in the research questions and in the follow-up paragraph on p.XX:</w:t>
+      </w:r>
+    </w:p>
+    <w:p>
+      <w:pPr>
         <w:rPr>
           <w:rFonts w:ascii="Cambria" w:hAnsi="Cambria"/>
           <w:i/>
           <w:iCs/>
         </w:rPr>
-        <w:t>”</w:t>
-      </w:r>
-    </w:p>
-    <w:p>
-      <w:pPr>
-        <w:rPr>
-          <w:rFonts w:ascii="Cambria" w:hAnsi="Cambria"/>
-          <w:color w:val="4EA72E" w:themeColor="accent6"/>
-        </w:rPr>
-      </w:pPr>
+      </w:pPr>
+      <w:r>
+        <w:rPr>
+          <w:rFonts w:ascii="Cambria" w:hAnsi="Cambria"/>
+          <w:i/>
+          <w:iCs/>
+        </w:rPr>
+        <w:t>“1. How systematic are early word productions (both actual and target), and (how) does this change over time?</w:t>
+      </w:r>
+    </w:p>
+    <w:p>
+      <w:pPr>
+        <w:rPr>
+          <w:rFonts w:ascii="Cambria" w:hAnsi="Cambria"/>
+          <w:i/>
+          <w:iCs/>
+        </w:rPr>
+      </w:pPr>
+      <w:r>
+        <w:rPr>
+          <w:rFonts w:ascii="Cambria" w:hAnsi="Cambria"/>
+          <w:i/>
+          <w:iCs/>
+        </w:rPr>
+        <w:t>…</w:t>
+      </w:r>
+    </w:p>
+    <w:p>
+      <w:pPr>
+        <w:rPr>
+          <w:rFonts w:ascii="Cambria" w:hAnsi="Cambria"/>
+          <w:color w:val="4EA72E" w:themeColor="accent6"/>
+        </w:rPr>
+      </w:pPr>
+      <w:r>
+        <w:rPr>
+          <w:rFonts w:ascii="Cambria" w:hAnsi="Cambria"/>
+          <w:i/>
+          <w:iCs/>
+        </w:rPr>
+        <w:t xml:space="preserve">To test these questions, network graphs will be generated using the *igraph()* package [@R-igraph] in R [@R-base] for both the actual and target data. To address the first question, properties of the graphs will be analysed to determine 1) how closely connected </w:t>
+      </w:r>
+      <w:r>
+        <w:rPr>
+          <w:rFonts w:ascii="Cambria" w:hAnsi="Cambria"/>
+          <w:i/>
+          <w:iCs/>
+        </w:rPr>
+        <w:lastRenderedPageBreak/>
+        <w:t xml:space="preserve">individual words are to one another; 2) how dense the overall distribution of words is in the network; and 3) how/whether this changes over time. Following Vihman's work, and findings presented by Laing [-@laing_phonological_2023], it is expected that the early vocabulary will become increasingly systematic over time. This would be reflected in denser clusters of phonologically-similar forms and shorter distance between words. </w:t>
+      </w:r>
+      <w:commentRangeStart w:id="1"/>
+      <w:r>
+        <w:rPr>
+          <w:rFonts w:ascii="Cambria" w:hAnsi="Cambria"/>
+          <w:i/>
+          <w:iCs/>
+        </w:rPr>
+        <w:t>Following previous research [REFS], this should be true for both actual and target data</w:t>
+      </w:r>
+      <w:commentRangeEnd w:id="1"/>
+      <w:r>
+        <w:rPr>
+          <w:rStyle w:val="CommentReference"/>
+        </w:rPr>
+        <w:commentReference w:id="1"/>
+      </w:r>
+      <w:r>
+        <w:rPr>
+          <w:rFonts w:ascii="Cambria" w:hAnsi="Cambria"/>
+          <w:i/>
+          <w:iCs/>
+        </w:rPr>
+        <w:t>. Simulated networks will be used to compare the real networks against both highly systematic and random networks to determine the extent of systematicity present in the data, and developmental changes over time.”</w:t>
+      </w:r>
+      <w:r>
+        <w:rPr>
+          <w:rFonts w:ascii="Cambria" w:hAnsi="Cambria"/>
+          <w:color w:val="4EA72E" w:themeColor="accent6"/>
+        </w:rPr>
+        <w:br/>
+      </w:r>
+      <w:r>
+        <w:rPr>
+          <w:rFonts w:ascii="Cambria" w:hAnsi="Cambria"/>
+          <w:color w:val="4EA72E" w:themeColor="accent6"/>
+        </w:rPr>
+        <w:br/>
+        <w:t>5.      As mentioned above, it would be really helpful to see some examples of clustering/networks of both vocabulary items and actual productions. Indeed there are no examples of phonological productions in the entire article. I could imagine that the individual networks or clusters are complicated; however, some graphic examples would be useful. In the same vein, can the author illustrate what mean pathway looks like?</w:t>
+      </w:r>
+    </w:p>
+    <w:p>
+      <w:pPr>
+        <w:rPr>
+          <w:rFonts w:ascii="Cambria" w:hAnsi="Cambria"/>
+        </w:rPr>
+      </w:pPr>
+      <w:r>
+        <w:rPr>
+          <w:rFonts w:ascii="Cambria" w:hAnsi="Cambria"/>
+        </w:rPr>
+        <w:t xml:space="preserve">Reviewer </w:t>
+      </w:r>
+      <w:r>
+        <w:rPr>
+          <w:rFonts w:ascii="Cambria" w:hAnsi="Cambria"/>
+        </w:rPr>
+        <w:t>2</w:t>
+      </w:r>
+      <w:r>
+        <w:rPr>
+          <w:rFonts w:ascii="Cambria" w:hAnsi="Cambria"/>
+        </w:rPr>
+        <w:t xml:space="preserve"> made similar comments, and I agree it is helpful to visualize this data! To address this, I have added sample network graphs from one of the American infants (Lily) at 14 months (Figure XX), showing Actual and Target networks. I have also added a corresponding table (Table XX) to show the IPA transcriptions of these words in their Actual and Target forms.</w:t>
+      </w:r>
+    </w:p>
+    <w:p>
+      <w:pPr>
+        <w:rPr>
+          <w:rFonts w:ascii="Cambria" w:hAnsi="Cambria"/>
+        </w:rPr>
+      </w:pPr>
+      <w:r>
+        <w:rPr>
+          <w:rFonts w:ascii="Cambria" w:hAnsi="Cambria"/>
+        </w:rPr>
+        <w:t>I have added the following text on p.XX:</w:t>
+      </w:r>
+    </w:p>
+    <w:p>
+      <w:pPr>
+        <w:rPr>
+          <w:rFonts w:ascii="Cambria" w:hAnsi="Cambria"/>
+          <w:color w:val="4EA72E" w:themeColor="accent6"/>
+        </w:rPr>
+      </w:pPr>
+      <w:r>
+        <w:rPr>
+          <w:rFonts w:ascii="Cambria" w:hAnsi="Cambria"/>
+        </w:rPr>
+        <w:t>“</w:t>
+      </w:r>
+      <w:r>
+        <w:rPr>
+          <w:rFonts w:ascii="Cambria" w:hAnsi="Cambria"/>
+          <w:i/>
+          <w:iCs/>
+        </w:rPr>
+        <w:t>Two example networks are shown in Figure \@ref(fig:Figure-network-graph), where differences between Actual and Target networks, as well as phonological distance between nodes, and un-connected "hermit" nodes, are visualized.”</w:t>
+      </w:r>
+      <w:r>
+        <w:rPr>
+          <w:rFonts w:ascii="Cambria" w:hAnsi="Cambria"/>
+          <w:color w:val="4EA72E" w:themeColor="accent6"/>
+        </w:rPr>
+        <w:br/>
+      </w:r>
+      <w:r>
+        <w:rPr>
+          <w:rFonts w:ascii="Cambria" w:hAnsi="Cambria"/>
+          <w:color w:val="4EA72E" w:themeColor="accent6"/>
+        </w:rPr>
+        <w:br/>
+        <w:t>Page-by page comments</w:t>
+      </w:r>
+      <w:r>
+        <w:rPr>
+          <w:rFonts w:ascii="Cambria" w:hAnsi="Cambria"/>
+          <w:color w:val="4EA72E" w:themeColor="accent6"/>
+        </w:rPr>
+        <w:br/>
+        <w:t>p.5, 2nd paragraph – “Other studies have used similar methods to test different kinds of data, to generate consistent (and some inconsistent) results” This sentence seems very general. Does it add anything?</w:t>
+      </w:r>
+    </w:p>
+    <w:p>
+      <w:pPr>
+        <w:rPr>
+          <w:rFonts w:ascii="Cambria" w:hAnsi="Cambria"/>
+        </w:rPr>
+      </w:pPr>
+      <w:r>
+        <w:rPr>
+          <w:rFonts w:ascii="Cambria" w:hAnsi="Cambria"/>
+        </w:rPr>
+        <w:t>I have changed this to “</w:t>
+      </w:r>
+      <w:r>
+        <w:rPr>
+          <w:rFonts w:ascii="Cambria" w:hAnsi="Cambria"/>
+          <w:i/>
+          <w:iCs/>
+        </w:rPr>
+        <w:t>These methods have already been used to analyse vocabulary networks across different kinds of data</w:t>
+      </w:r>
+      <w:r>
+        <w:rPr>
+          <w:rFonts w:ascii="Cambria" w:hAnsi="Cambria"/>
+        </w:rPr>
+        <w:t>”, in order to introduce the review that follow in the paragraph.</w:t>
+      </w:r>
+    </w:p>
+    <w:p>
+      <w:pPr>
+        <w:rPr>
+          <w:rFonts w:ascii="Cambria" w:hAnsi="Cambria"/>
+          <w:color w:val="4EA72E" w:themeColor="accent6"/>
+        </w:rPr>
+      </w:pPr>
+      <w:r>
+        <w:rPr>
+          <w:rFonts w:ascii="Cambria" w:hAnsi="Cambria"/>
+          <w:color w:val="4EA72E" w:themeColor="accent6"/>
+        </w:rPr>
+        <w:t>p.6 “but uses methods that have high potential to do so” – I am not sure why the author adds this phrase since in the previous sentence the author criticized the methodology of the studies, suggesting they couldn’t address systematicity in development.</w:t>
+      </w:r>
+    </w:p>
+    <w:p>
+      <w:pPr>
+        <w:rPr>
+          <w:rFonts w:ascii="Cambria" w:hAnsi="Cambria"/>
+          <w:color w:val="4EA72E" w:themeColor="accent6"/>
+        </w:rPr>
+      </w:pPr>
+      <w:r>
+        <w:rPr>
+          <w:rFonts w:ascii="Cambria" w:hAnsi="Cambria"/>
+        </w:rPr>
+        <w:t>I have deleted this phrase from this section.</w:t>
+      </w:r>
+      <w:r>
+        <w:rPr>
+          <w:rFonts w:ascii="Cambria" w:hAnsi="Cambria"/>
+          <w:color w:val="4EA72E" w:themeColor="accent6"/>
+        </w:rPr>
+        <w:br/>
+      </w:r>
+      <w:r>
+        <w:rPr>
+          <w:rFonts w:ascii="Cambria" w:hAnsi="Cambria"/>
+          <w:color w:val="4EA72E" w:themeColor="accent6"/>
+        </w:rPr>
+        <w:br/>
+        <w:t>p.7, section on Research questions – At this stage, I am not sure if I know the difference between network graphs vs. growth algorithms.</w:t>
+      </w:r>
+    </w:p>
+    <w:p>
+      <w:pPr>
+        <w:rPr>
+          <w:rFonts w:ascii="Cambria" w:hAnsi="Cambria"/>
+        </w:rPr>
+      </w:pPr>
+      <w:r>
+        <w:rPr>
+          <w:rFonts w:ascii="Cambria" w:hAnsi="Cambria"/>
+        </w:rPr>
+        <w:lastRenderedPageBreak/>
+        <w:t>I hope my response to comment 3 above clarifies this now.</w:t>
+      </w:r>
+      <w:r>
+        <w:rPr>
+          <w:rFonts w:ascii="Cambria" w:hAnsi="Cambria"/>
+        </w:rPr>
+        <w:br/>
+      </w:r>
+      <w:r>
+        <w:rPr>
+          <w:rFonts w:ascii="Cambria" w:hAnsi="Cambria"/>
+          <w:color w:val="4EA72E" w:themeColor="accent6"/>
+        </w:rPr>
+        <w:br/>
+        <w:t>p.8 – Did using only words featured in the CDI result in the extraction of many items? What percentage?</w:t>
+      </w:r>
+    </w:p>
+    <w:p>
+      <w:pPr>
+        <w:rPr>
+          <w:rFonts w:ascii="Cambria" w:hAnsi="Cambria"/>
+        </w:rPr>
+      </w:pPr>
+      <w:r>
+        <w:rPr>
+          <w:rFonts w:ascii="Cambria" w:hAnsi="Cambria"/>
+        </w:rPr>
+        <w:t>It did! I have now clarified this in the text on p.XX:</w:t>
+      </w:r>
+    </w:p>
+    <w:p>
+      <w:pPr>
+        <w:rPr>
+          <w:rFonts w:ascii="Cambria" w:hAnsi="Cambria"/>
+        </w:rPr>
+      </w:pPr>
+      <w:r>
+        <w:rPr>
+          <w:rFonts w:ascii="Cambria" w:hAnsi="Cambria"/>
+        </w:rPr>
+        <w:t>“ADD”</w:t>
+      </w:r>
+      <w:r>
+        <w:rPr>
+          <w:rFonts w:ascii="Cambria" w:hAnsi="Cambria"/>
+        </w:rPr>
+        <w:br/>
+      </w:r>
+      <w:r>
+        <w:rPr>
+          <w:rFonts w:ascii="Cambria" w:hAnsi="Cambria"/>
+          <w:color w:val="4EA72E" w:themeColor="accent6"/>
+        </w:rPr>
+        <w:br/>
+        <w:t>p.9 - In calculating the distance values, are the authors using the phonetic form of the target word, the phonetic form of the child’s production or both? This is not clear to me.</w:t>
+      </w:r>
+      <w:r>
+        <w:rPr>
+          <w:rFonts w:ascii="Cambria" w:hAnsi="Cambria"/>
+          <w:color w:val="4EA72E" w:themeColor="accent6"/>
+        </w:rPr>
+        <w:br/>
+        <w:t>OK – this is answered on the top of p.10. Perhaps this could have been mentioned earlier to prevent confusion.</w:t>
+      </w:r>
+    </w:p>
+    <w:p>
+      <w:pPr>
+        <w:rPr>
+          <w:rFonts w:ascii="Cambria" w:hAnsi="Cambria"/>
+        </w:rPr>
+      </w:pPr>
+      <w:r>
+        <w:rPr>
+          <w:rFonts w:ascii="Cambria" w:hAnsi="Cambria"/>
+        </w:rPr>
+        <w:t>I hope this is now clear following the revisions I made to address point (4), but please let me know if this is not the case.</w:t>
+      </w:r>
+      <w:r>
+        <w:rPr>
+          <w:rFonts w:ascii="Cambria" w:hAnsi="Cambria"/>
+        </w:rPr>
+        <w:br/>
+      </w:r>
+      <w:r>
+        <w:rPr>
+          <w:rFonts w:ascii="Cambria" w:hAnsi="Cambria"/>
+          <w:color w:val="4EA72E" w:themeColor="accent6"/>
+        </w:rPr>
+        <w:br/>
+        <w:t>p.10 – “The final dataset includes 3223 word types …” The authors are only including word types from the MCDI, so this number would be an underestimate of the total number of word types or not?</w:t>
+      </w:r>
+    </w:p>
+    <w:p>
+      <w:pPr>
+        <w:rPr>
+          <w:rFonts w:ascii="Cambria" w:hAnsi="Cambria"/>
+        </w:rPr>
+      </w:pPr>
+      <w:r>
+        <w:rPr>
+          <w:rFonts w:ascii="Cambria" w:hAnsi="Cambria"/>
+        </w:rPr>
+        <w:t>I’ve attempted to address this point more clearly in the section on p.XX mentioned above: “</w:t>
+      </w:r>
       <w:r>
         <w:rPr>
           <w:rFonts w:ascii="Cambria" w:hAnsi="Cambria"/>
@@ -753,204 +1023,111 @@
           <w:iCs/>
           <w:highlight w:val="yellow"/>
         </w:rPr>
-        <w:t xml:space="preserve">Clarify in </w:t>
+        <w:t>XX</w:t>
       </w:r>
       <w:r>
         <w:rPr>
           <w:rFonts w:ascii="Cambria" w:hAnsi="Cambria"/>
           <w:i/>
           <w:iCs/>
-          <w:highlight w:val="yellow"/>
-        </w:rPr>
-        <w:t>methods</w:t>
+        </w:rPr>
+        <w:t>% of words in the dataset were excluded due to not being on the CDI</w:t>
       </w:r>
       <w:r>
         <w:rPr>
           <w:rFonts w:ascii="Cambria" w:hAnsi="Cambria"/>
           <w:i/>
           <w:iCs/>
-          <w:highlight w:val="yellow"/>
-        </w:rPr>
-        <w:t xml:space="preserve"> as well?</w:t>
-      </w:r>
-      <w:r>
-        <w:rPr>
-          <w:rFonts w:ascii="Cambria" w:hAnsi="Cambria"/>
-          <w:color w:val="4EA72E" w:themeColor="accent6"/>
-        </w:rPr>
-        <w:br/>
-      </w:r>
-      <w:r>
-        <w:rPr>
-          <w:rFonts w:ascii="Cambria" w:hAnsi="Cambria"/>
-          <w:color w:val="4EA72E" w:themeColor="accent6"/>
-        </w:rPr>
-        <w:br/>
-        <w:t xml:space="preserve">4.      Many </w:t>
-      </w:r>
-      <w:proofErr w:type="gramStart"/>
-      <w:r>
-        <w:rPr>
-          <w:rFonts w:ascii="Cambria" w:hAnsi="Cambria"/>
-          <w:color w:val="4EA72E" w:themeColor="accent6"/>
-        </w:rPr>
-        <w:t>times</w:t>
-      </w:r>
-      <w:proofErr w:type="gramEnd"/>
-      <w:r>
-        <w:rPr>
-          <w:rFonts w:ascii="Cambria" w:hAnsi="Cambria"/>
-          <w:color w:val="4EA72E" w:themeColor="accent6"/>
-        </w:rPr>
-        <w:t xml:space="preserve"> it is not clear to me whether the author is referring to analyses done on the target items (vocabulary) or the child’s actual productions. For example, on the bottom of p. 7, the author writes “To address the second question, network graphs of infant’s actual productions will be compared with those of the target form ….”. </w:t>
-      </w:r>
-      <w:proofErr w:type="gramStart"/>
-      <w:r>
-        <w:rPr>
-          <w:rFonts w:ascii="Cambria" w:hAnsi="Cambria"/>
-          <w:color w:val="4EA72E" w:themeColor="accent6"/>
-        </w:rPr>
-        <w:t>Hence</w:t>
-      </w:r>
-      <w:proofErr w:type="gramEnd"/>
-      <w:r>
-        <w:rPr>
-          <w:rFonts w:ascii="Cambria" w:hAnsi="Cambria"/>
-          <w:color w:val="4EA72E" w:themeColor="accent6"/>
-        </w:rPr>
-        <w:t xml:space="preserve"> I assumed that Research Question 1 deals with the target vocabulary. However, it becomes clearer later that question 1 also deals with children’s actual productions.</w:t>
-      </w:r>
-    </w:p>
-    <w:p>
-      <w:pPr>
-        <w:rPr>
-          <w:rFonts w:ascii="Cambria" w:hAnsi="Cambria"/>
-        </w:rPr>
-      </w:pPr>
-      <w:r>
-        <w:rPr>
-          <w:rFonts w:ascii="Cambria" w:hAnsi="Cambria"/>
-        </w:rPr>
-        <w:t xml:space="preserve">Thank you for flagging this up. I have now clarified this in the research questions and in the follow-up paragraph on </w:t>
-      </w:r>
-      <w:proofErr w:type="spellStart"/>
-      <w:r>
-        <w:rPr>
-          <w:rFonts w:ascii="Cambria" w:hAnsi="Cambria"/>
-        </w:rPr>
-        <w:t>p.XX</w:t>
-      </w:r>
-      <w:proofErr w:type="spellEnd"/>
-      <w:r>
-        <w:rPr>
-          <w:rFonts w:ascii="Cambria" w:hAnsi="Cambria"/>
-        </w:rPr>
-        <w:t>:</w:t>
-      </w:r>
-    </w:p>
-    <w:p>
-      <w:pPr>
+        </w:rPr>
+        <w:t>. W</w:t>
+      </w:r>
+      <w:r>
         <w:rPr>
           <w:rFonts w:ascii="Cambria" w:hAnsi="Cambria"/>
           <w:i/>
           <w:iCs/>
         </w:rPr>
-      </w:pPr>
+        <w:t xml:space="preserve">hile </w:t>
+      </w:r>
       <w:r>
         <w:rPr>
           <w:rFonts w:ascii="Cambria" w:hAnsi="Cambria"/>
           <w:i/>
           <w:iCs/>
         </w:rPr>
-        <w:t>“1. How systematic are early word productions (both actual and target), and (how) does this change over time?</w:t>
-      </w:r>
-    </w:p>
-    <w:p>
-      <w:pPr>
+        <w:t xml:space="preserve">filtering the data in this way </w:t>
+      </w:r>
+      <w:r>
         <w:rPr>
           <w:rFonts w:ascii="Cambria" w:hAnsi="Cambria"/>
           <w:i/>
           <w:iCs/>
         </w:rPr>
-      </w:pPr>
+        <w:t xml:space="preserve">makes the analysis easier to compare across similar studies </w:t>
+      </w:r>
       <w:r>
         <w:rPr>
           <w:rFonts w:ascii="Cambria" w:hAnsi="Cambria"/>
           <w:i/>
           <w:iCs/>
         </w:rPr>
-        <w:t>…</w:t>
-      </w:r>
-    </w:p>
-    <w:p>
-      <w:pPr>
-        <w:rPr>
-          <w:rFonts w:ascii="Cambria" w:hAnsi="Cambria"/>
-          <w:color w:val="4EA72E" w:themeColor="accent6"/>
-        </w:rPr>
-      </w:pPr>
+        <w:t>that also use</w:t>
+      </w:r>
       <w:r>
         <w:rPr>
           <w:rFonts w:ascii="Cambria" w:hAnsi="Cambria"/>
           <w:i/>
           <w:iCs/>
         </w:rPr>
-        <w:t>To test these questions, network graphs will be generated using the *</w:t>
-      </w:r>
-      <w:proofErr w:type="spellStart"/>
-      <w:proofErr w:type="gramStart"/>
+        <w:t xml:space="preserve"> CDI vocabulary measures (and provides a more manageable dataset for the analysis, given the computational load of comparing all words with all other words in the data), </w:t>
+      </w:r>
       <w:r>
         <w:rPr>
           <w:rFonts w:ascii="Cambria" w:hAnsi="Cambria"/>
           <w:i/>
           <w:iCs/>
         </w:rPr>
-        <w:t>igraph</w:t>
-      </w:r>
-      <w:proofErr w:type="spellEnd"/>
+        <w:t>the loss of so many words from</w:t>
+      </w:r>
       <w:r>
         <w:rPr>
           <w:rFonts w:ascii="Cambria" w:hAnsi="Cambria"/>
           <w:i/>
           <w:iCs/>
         </w:rPr>
-        <w:t>(</w:t>
-      </w:r>
-      <w:proofErr w:type="gramEnd"/>
+        <w:t xml:space="preserve"> the </w:t>
+      </w:r>
       <w:r>
         <w:rPr>
           <w:rFonts w:ascii="Cambria" w:hAnsi="Cambria"/>
           <w:i/>
           <w:iCs/>
         </w:rPr>
-        <w:t xml:space="preserve">)* package [@R-igraph] in R [@R-base] for both the actual and target data. To address the first question, properties of the graphs will be analysed to determine 1) how closely connected individual words are to one another; 2) how dense the overall distribution of words is in the network; and 3) how/whether this changes over time. Following </w:t>
-      </w:r>
-      <w:proofErr w:type="spellStart"/>
+        <w:t>infants’ vocabularies</w:t>
+      </w:r>
       <w:r>
         <w:rPr>
           <w:rFonts w:ascii="Cambria" w:hAnsi="Cambria"/>
           <w:i/>
           <w:iCs/>
         </w:rPr>
-        <w:t>Vihman's</w:t>
-      </w:r>
-      <w:proofErr w:type="spellEnd"/>
+        <w:t xml:space="preserve"> m</w:t>
+      </w:r>
       <w:r>
         <w:rPr>
           <w:rFonts w:ascii="Cambria" w:hAnsi="Cambria"/>
           <w:i/>
           <w:iCs/>
         </w:rPr>
-        <w:t xml:space="preserve"> work, and findings presented by Laing [-@laing_phonological_2023], it is expected that the early vocabulary will become increasingly systematic over time. This would be reflected in denser clusters of </w:t>
-      </w:r>
-      <w:proofErr w:type="gramStart"/>
+        <w:t>eans results likely won’t</w:t>
+      </w:r>
       <w:r>
         <w:rPr>
           <w:rFonts w:ascii="Cambria" w:hAnsi="Cambria"/>
           <w:i/>
           <w:iCs/>
         </w:rPr>
-        <w:t>phonologically-</w:t>
+        <w:t xml:space="preserve"> </w:t>
       </w:r>
       <w:r>
         <w:rPr>
@@ -958,33 +1135,124 @@
           <w:i/>
           <w:iCs/>
         </w:rPr>
-        <w:lastRenderedPageBreak/>
-        <w:t>similar</w:t>
-      </w:r>
-      <w:proofErr w:type="gramEnd"/>
+        <w:t>capture</w:t>
+      </w:r>
       <w:r>
         <w:rPr>
           <w:rFonts w:ascii="Cambria" w:hAnsi="Cambria"/>
           <w:i/>
           <w:iCs/>
         </w:rPr>
-        <w:t xml:space="preserve"> forms and shorter distance between words. </w:t>
-      </w:r>
-      <w:commentRangeStart w:id="0"/>
+        <w:t xml:space="preserve"> all relevant aspects of the infants' early production.”</w:t>
+      </w:r>
+      <w:r>
+        <w:rPr>
+          <w:rFonts w:ascii="Cambria" w:hAnsi="Cambria"/>
+        </w:rPr>
+        <w:t xml:space="preserve"> </w:t>
+      </w:r>
+    </w:p>
+    <w:p>
+      <w:pPr>
+        <w:rPr>
+          <w:rFonts w:ascii="Cambria" w:hAnsi="Cambria"/>
+          <w:color w:val="4EA72E" w:themeColor="accent6"/>
+        </w:rPr>
+      </w:pPr>
+      <w:r>
+        <w:rPr>
+          <w:rFonts w:ascii="Cambria" w:hAnsi="Cambria"/>
+          <w:color w:val="4EA72E" w:themeColor="accent6"/>
+        </w:rPr>
+        <w:br/>
+        <w:t>“On average, infants produced 47 tokens of each word type in a single session”. I don’t think I understand this. If the word type was “dog”, children said “dog” on average 47 times in a session? This seems very high. I have never seen this degree of repetition in my recording sessions.</w:t>
+      </w:r>
+    </w:p>
+    <w:p>
+      <w:pPr>
+        <w:rPr>
+          <w:rFonts w:ascii="Cambria" w:hAnsi="Cambria"/>
+          <w:color w:val="4EA72E" w:themeColor="accent6"/>
+        </w:rPr>
+      </w:pPr>
+      <w:r>
+        <w:rPr>
+          <w:rFonts w:ascii="Cambria" w:hAnsi="Cambria"/>
+        </w:rPr>
+        <w:t>Thank you for spotting this error! It is now fixed and makes more sense: “ADD”</w:t>
+      </w:r>
+      <w:r>
+        <w:rPr>
+          <w:rFonts w:ascii="Cambria" w:hAnsi="Cambria"/>
+          <w:color w:val="4EA72E" w:themeColor="accent6"/>
+        </w:rPr>
+        <w:br/>
+      </w:r>
+      <w:r>
+        <w:rPr>
+          <w:rFonts w:ascii="Cambria" w:hAnsi="Cambria"/>
+          <w:color w:val="4EA72E" w:themeColor="accent6"/>
+        </w:rPr>
+        <w:br/>
+        <w:t>p.12 – RQ1 – From the description of the research questions on p.3, I assumed that RO1 looked at the target words children produced and not their actual productions. Is that the case?</w:t>
+      </w:r>
+    </w:p>
+    <w:p>
+      <w:pPr>
+        <w:rPr>
+          <w:rFonts w:ascii="Cambria" w:hAnsi="Cambria"/>
+        </w:rPr>
+      </w:pPr>
+      <w:r>
+        <w:rPr>
+          <w:rFonts w:ascii="Cambria" w:hAnsi="Cambria"/>
+        </w:rPr>
+        <w:t>Again</w:t>
+      </w:r>
+      <w:r>
+        <w:rPr>
+          <w:rFonts w:ascii="Cambria" w:hAnsi="Cambria"/>
+        </w:rPr>
+        <w:t>, I hope this is now clarified above.</w:t>
+      </w:r>
+    </w:p>
+    <w:p>
+      <w:pPr>
+        <w:rPr>
+          <w:rFonts w:ascii="Cambria" w:hAnsi="Cambria"/>
+          <w:color w:val="4EA72E" w:themeColor="accent6"/>
+        </w:rPr>
+      </w:pPr>
+      <w:r>
+        <w:rPr>
+          <w:rFonts w:ascii="Cambria" w:hAnsi="Cambria"/>
+          <w:color w:val="4EA72E" w:themeColor="accent6"/>
+        </w:rPr>
+        <w:br/>
+        <w:t>p.13, “Again there was no effect for Corpus on the data”. No mention was made of corpus in the discussion of mean path length.</w:t>
+      </w:r>
+    </w:p>
+    <w:p>
+      <w:pPr>
+        <w:rPr>
+          <w:rFonts w:ascii="Cambria" w:hAnsi="Cambria"/>
+          <w:color w:val="4EA72E" w:themeColor="accent6"/>
+        </w:rPr>
+      </w:pPr>
+      <w:r>
+        <w:rPr>
+          <w:rFonts w:ascii="Cambria" w:hAnsi="Cambria"/>
+        </w:rPr>
+        <w:lastRenderedPageBreak/>
+        <w:t>This has been amended in the text on p.XX: “</w:t>
+      </w:r>
       <w:r>
         <w:rPr>
           <w:rFonts w:ascii="Cambria" w:hAnsi="Cambria"/>
           <w:i/>
           <w:iCs/>
         </w:rPr>
-        <w:t>Following previous research [REFS], this should be true for both actual and target data</w:t>
-      </w:r>
-      <w:commentRangeEnd w:id="0"/>
-      <w:r>
-        <w:rPr>
-          <w:rStyle w:val="CommentReference"/>
-        </w:rPr>
-        <w:commentReference w:id="0"/>
+        <w:t>there was no change in systematicity over time (i.e. no effect of Age was observed);</w:t>
       </w:r>
       <w:r>
         <w:rPr>
@@ -992,108 +1260,7 @@
           <w:i/>
           <w:iCs/>
         </w:rPr>
-        <w:t>. Simulated networks will be used to compare the real networks against both highly systematic and random networks to determine the extent of systematicity present in the data, and developmental changes over time.”</w:t>
-      </w:r>
-      <w:r>
-        <w:rPr>
-          <w:rFonts w:ascii="Cambria" w:hAnsi="Cambria"/>
-          <w:color w:val="4EA72E" w:themeColor="accent6"/>
-        </w:rPr>
-        <w:br/>
-      </w:r>
-      <w:r>
-        <w:rPr>
-          <w:rFonts w:ascii="Cambria" w:hAnsi="Cambria"/>
-          <w:color w:val="4EA72E" w:themeColor="accent6"/>
-        </w:rPr>
-        <w:br/>
-        <w:t xml:space="preserve">5.      As mentioned above, it would be </w:t>
-      </w:r>
-      <w:proofErr w:type="gramStart"/>
-      <w:r>
-        <w:rPr>
-          <w:rFonts w:ascii="Cambria" w:hAnsi="Cambria"/>
-          <w:color w:val="4EA72E" w:themeColor="accent6"/>
-        </w:rPr>
-        <w:t>really helpful</w:t>
-      </w:r>
-      <w:proofErr w:type="gramEnd"/>
-      <w:r>
-        <w:rPr>
-          <w:rFonts w:ascii="Cambria" w:hAnsi="Cambria"/>
-          <w:color w:val="4EA72E" w:themeColor="accent6"/>
-        </w:rPr>
-        <w:t xml:space="preserve"> to see some examples of clustering/networks of both vocabulary items and actual productions. </w:t>
-      </w:r>
-      <w:proofErr w:type="gramStart"/>
-      <w:r>
-        <w:rPr>
-          <w:rFonts w:ascii="Cambria" w:hAnsi="Cambria"/>
-          <w:color w:val="4EA72E" w:themeColor="accent6"/>
-        </w:rPr>
-        <w:t>Indeed</w:t>
-      </w:r>
-      <w:proofErr w:type="gramEnd"/>
-      <w:r>
-        <w:rPr>
-          <w:rFonts w:ascii="Cambria" w:hAnsi="Cambria"/>
-          <w:color w:val="4EA72E" w:themeColor="accent6"/>
-        </w:rPr>
-        <w:t xml:space="preserve"> there are no examples of phonological productions in the entire article. I could imagine that the individual networks or clusters are complicated; however, some graphic examples would be useful. In the same vein, can the author illustrate what mean pathway looks like?</w:t>
-      </w:r>
-    </w:p>
-    <w:p>
-      <w:pPr>
-        <w:rPr>
-          <w:rFonts w:ascii="Cambria" w:hAnsi="Cambria"/>
-        </w:rPr>
-      </w:pPr>
-      <w:r>
-        <w:rPr>
-          <w:rFonts w:ascii="Cambria" w:hAnsi="Cambria"/>
-        </w:rPr>
-        <w:t>Reviewer X and X made similar comments, and I agree it is helpful to visualize this data! To address this, I have added sample network graphs from one of the American infants (Lily) at 14 months (Figure XX), showing Actual and Target networks. I have also added a corresponding table (Table XX) to show the IPA transcriptions of these words in their Actual and Target forms.</w:t>
-      </w:r>
-    </w:p>
-    <w:p>
-      <w:pPr>
-        <w:rPr>
-          <w:rFonts w:ascii="Cambria" w:hAnsi="Cambria"/>
-        </w:rPr>
-      </w:pPr>
-      <w:r>
-        <w:rPr>
-          <w:rFonts w:ascii="Cambria" w:hAnsi="Cambria"/>
-        </w:rPr>
-        <w:t xml:space="preserve">I have added the following text on </w:t>
-      </w:r>
-      <w:proofErr w:type="spellStart"/>
-      <w:r>
-        <w:rPr>
-          <w:rFonts w:ascii="Cambria" w:hAnsi="Cambria"/>
-        </w:rPr>
-        <w:t>p.XX</w:t>
-      </w:r>
-      <w:proofErr w:type="spellEnd"/>
-      <w:r>
-        <w:rPr>
-          <w:rFonts w:ascii="Cambria" w:hAnsi="Cambria"/>
-        </w:rPr>
-        <w:t>:</w:t>
-      </w:r>
-    </w:p>
-    <w:p>
-      <w:pPr>
-        <w:rPr>
-          <w:rFonts w:ascii="Cambria" w:hAnsi="Cambria"/>
-          <w:color w:val="4EA72E" w:themeColor="accent6"/>
-        </w:rPr>
-      </w:pPr>
-      <w:r>
-        <w:rPr>
-          <w:rFonts w:ascii="Cambria" w:hAnsi="Cambria"/>
-        </w:rPr>
-        <w:t>“</w:t>
+        <w:t xml:space="preserve"> </w:t>
       </w:r>
       <w:r>
         <w:rPr>
@@ -1101,7 +1268,7 @@
           <w:i/>
           <w:iCs/>
         </w:rPr>
-        <w:t>Two example networks are shown in Figure \@ref(fig:Figure-network-graph), where differences between Actual and Target networks, as well as phonological distance between nodes, and un-connected "hermit" nodes, are visualized.</w:t>
+        <w:t>there was also no effect for corpus</w:t>
       </w:r>
       <w:r>
         <w:rPr>
@@ -1109,43 +1276,43 @@
           <w:i/>
           <w:iCs/>
         </w:rPr>
+        <w:t>.</w:t>
+      </w:r>
+      <w:r>
+        <w:rPr>
+          <w:rFonts w:ascii="Cambria" w:hAnsi="Cambria"/>
+        </w:rPr>
         <w:t>”</w:t>
       </w:r>
+    </w:p>
+    <w:p>
+      <w:pPr>
+        <w:rPr>
+          <w:rFonts w:ascii="Cambria" w:hAnsi="Cambria"/>
+          <w:color w:val="4EA72E" w:themeColor="accent6"/>
+        </w:rPr>
+      </w:pPr>
       <w:r>
         <w:rPr>
           <w:rFonts w:ascii="Cambria" w:hAnsi="Cambria"/>
           <w:color w:val="4EA72E" w:themeColor="accent6"/>
         </w:rPr>
         <w:br/>
-      </w:r>
-      <w:r>
-        <w:rPr>
-          <w:rFonts w:ascii="Cambria" w:hAnsi="Cambria"/>
-          <w:color w:val="4EA72E" w:themeColor="accent6"/>
-        </w:rPr>
-        <w:br/>
-        <w:t>Page-by page comments</w:t>
-      </w:r>
-      <w:r>
-        <w:rPr>
-          <w:rFonts w:ascii="Cambria" w:hAnsi="Cambria"/>
-          <w:color w:val="4EA72E" w:themeColor="accent6"/>
-        </w:rPr>
-        <w:br/>
-        <w:t>p.5, 2nd paragraph – “Other studies have used similar methods to test different kinds of data, to generate consistent (and some inconsistent) results” This sentence seems very general. Does it add anything?</w:t>
-      </w:r>
-    </w:p>
-    <w:p>
-      <w:pPr>
-        <w:rPr>
-          <w:rFonts w:ascii="Cambria" w:hAnsi="Cambria"/>
-        </w:rPr>
-      </w:pPr>
-      <w:r>
-        <w:rPr>
-          <w:rFonts w:ascii="Cambria" w:hAnsi="Cambria"/>
-        </w:rPr>
-        <w:t>I have changed this to “</w:t>
+        <w:t>p.13, later “network properties of the Real(Actual) data …compared to the Real Target data”. So the first is the child’s production forms and the second is the target word’s phonetic forms?</w:t>
+      </w:r>
+    </w:p>
+    <w:p>
+      <w:pPr>
+        <w:rPr>
+          <w:rFonts w:ascii="Cambria" w:hAnsi="Cambria"/>
+        </w:rPr>
+      </w:pPr>
+      <w:commentRangeStart w:id="2"/>
+      <w:r>
+        <w:rPr>
+          <w:rFonts w:ascii="Cambria" w:hAnsi="Cambria"/>
+        </w:rPr>
+        <w:t>I have now amended this to “</w:t>
       </w:r>
       <w:r>
         <w:rPr>
@@ -1153,90 +1320,71 @@
           <w:i/>
           <w:iCs/>
         </w:rPr>
-        <w:t>These methods have already been used to analyse vocabulary networks across different kinds of data</w:t>
-      </w:r>
-      <w:r>
-        <w:rPr>
-          <w:rFonts w:ascii="Cambria" w:hAnsi="Cambria"/>
-        </w:rPr>
-        <w:t xml:space="preserve">”, </w:t>
-      </w:r>
-      <w:proofErr w:type="gramStart"/>
-      <w:r>
-        <w:rPr>
-          <w:rFonts w:ascii="Cambria" w:hAnsi="Cambria"/>
-        </w:rPr>
-        <w:t>in order to</w:t>
-      </w:r>
-      <w:proofErr w:type="gramEnd"/>
-      <w:r>
-        <w:rPr>
-          <w:rFonts w:ascii="Cambria" w:hAnsi="Cambria"/>
-        </w:rPr>
-        <w:t xml:space="preserve"> introduce the review that follow in the paragraph.</w:t>
-      </w:r>
-    </w:p>
-    <w:p>
-      <w:pPr>
-        <w:rPr>
-          <w:rFonts w:ascii="Cambria" w:hAnsi="Cambria"/>
-          <w:color w:val="4EA72E" w:themeColor="accent6"/>
-        </w:rPr>
-      </w:pPr>
-      <w:r>
-        <w:rPr>
-          <w:rFonts w:ascii="Cambria" w:hAnsi="Cambria"/>
-          <w:color w:val="4EA72E" w:themeColor="accent6"/>
-        </w:rPr>
-        <w:t>p.6 “but uses methods that have high potential to do so” – I am not sure why the author adds this phrase since in the previous sentence the author criticized the methodology of the studies, suggesting they couldn’t address systematicity in development.</w:t>
-      </w:r>
-    </w:p>
-    <w:p>
-      <w:pPr>
-        <w:rPr>
-          <w:rFonts w:ascii="Cambria" w:hAnsi="Cambria"/>
-          <w:color w:val="4EA72E" w:themeColor="accent6"/>
-        </w:rPr>
-      </w:pPr>
-      <w:r>
-        <w:rPr>
-          <w:rFonts w:ascii="Cambria" w:hAnsi="Cambria"/>
-        </w:rPr>
-        <w:t>I have deleted this phrase from this section.</w:t>
-      </w:r>
+        <w:t>network properties of the Real (Actual) data analysed above were compared to the Real Target data - that is, the phonological distance (taken from the IPA transcriptions) between the child's Actual production and its Target counterpart was analysed.”</w:t>
+      </w:r>
+      <w:commentRangeEnd w:id="2"/>
+      <w:r>
+        <w:rPr>
+          <w:rStyle w:val="CommentReference"/>
+        </w:rPr>
+        <w:commentReference w:id="2"/>
+      </w:r>
+    </w:p>
+    <w:p>
+      <w:pPr>
+        <w:rPr>
+          <w:rFonts w:ascii="Cambria" w:hAnsi="Cambria"/>
+        </w:rPr>
+      </w:pPr>
       <w:r>
         <w:rPr>
           <w:rFonts w:ascii="Cambria" w:hAnsi="Cambria"/>
           <w:color w:val="4EA72E" w:themeColor="accent6"/>
         </w:rPr>
         <w:br/>
-      </w:r>
-      <w:r>
-        <w:rPr>
-          <w:rFonts w:ascii="Cambria" w:hAnsi="Cambria"/>
-          <w:color w:val="4EA72E" w:themeColor="accent6"/>
+        <w:t>p.15, line 7 (counting from the top) – been -&gt; between, e.g., low distance between Actual and Target forms.</w:t>
+      </w:r>
+    </w:p>
+    <w:p>
+      <w:pPr>
+        <w:rPr>
+          <w:rFonts w:ascii="Cambria" w:hAnsi="Cambria"/>
+          <w:color w:val="4EA72E" w:themeColor="accent6"/>
+        </w:rPr>
+      </w:pPr>
+      <w:r>
+        <w:rPr>
+          <w:rFonts w:ascii="Cambria" w:hAnsi="Cambria"/>
+        </w:rPr>
+        <w:t>Thank you, I have now corrected this.</w:t>
+      </w:r>
+      <w:r>
+        <w:rPr>
+          <w:rFonts w:ascii="Cambria" w:hAnsi="Cambria"/>
         </w:rPr>
         <w:br/>
-        <w:t>p.7, section on Research questions – At this stage, I am not sure if I know the difference between network graphs vs. growth algorithms.</w:t>
-      </w:r>
-    </w:p>
-    <w:p>
-      <w:pPr>
-        <w:rPr>
-          <w:rFonts w:ascii="Cambria" w:hAnsi="Cambria"/>
-        </w:rPr>
-      </w:pPr>
-      <w:r>
-        <w:rPr>
-          <w:rFonts w:ascii="Cambria" w:hAnsi="Cambria"/>
-        </w:rPr>
-        <w:t>I hope my response to comment 3 above clarifies this now.</w:t>
-      </w:r>
-      <w:r>
-        <w:rPr>
-          <w:rFonts w:ascii="Cambria" w:hAnsi="Cambria"/>
+      </w:r>
+      <w:r>
+        <w:rPr>
+          <w:rFonts w:ascii="Cambria" w:hAnsi="Cambria"/>
+          <w:color w:val="4EA72E" w:themeColor="accent6"/>
         </w:rPr>
         <w:br/>
+        <w:t>p.16 – I have difficulty understanding Figure 5. Why does the x axis show negative values?</w:t>
+      </w:r>
+    </w:p>
+    <w:p>
+      <w:pPr>
+        <w:rPr>
+          <w:rFonts w:ascii="Cambria" w:hAnsi="Cambria"/>
+          <w:color w:val="4EA72E" w:themeColor="accent6"/>
+        </w:rPr>
+      </w:pPr>
+      <w:r>
+        <w:rPr>
+          <w:rFonts w:ascii="Cambria" w:hAnsi="Cambria"/>
+        </w:rPr>
+        <w:t>This was because of the direction of Actual vs. Target connectivity, so negative values indicated lower connectivity in Target compared with Actual forms. I have now switched around the measures so values are all positive.</w:t>
       </w:r>
       <w:r>
         <w:rPr>
@@ -1244,54 +1392,28 @@
           <w:color w:val="4EA72E" w:themeColor="accent6"/>
         </w:rPr>
         <w:br/>
-        <w:t>p.8 – Did using only words featured in the CDI result in the extraction of many items? What percentage?</w:t>
-      </w:r>
-    </w:p>
-    <w:p>
-      <w:pPr>
-        <w:rPr>
-          <w:rFonts w:ascii="Cambria" w:hAnsi="Cambria"/>
-        </w:rPr>
-      </w:pPr>
-      <w:r>
-        <w:rPr>
-          <w:rFonts w:ascii="Cambria" w:hAnsi="Cambria"/>
-        </w:rPr>
-        <w:t xml:space="preserve">It did! I have now clarified this in the text on </w:t>
-      </w:r>
-      <w:proofErr w:type="spellStart"/>
-      <w:r>
-        <w:rPr>
-          <w:rFonts w:ascii="Cambria" w:hAnsi="Cambria"/>
-        </w:rPr>
-        <w:t>p.XX</w:t>
-      </w:r>
-      <w:proofErr w:type="spellEnd"/>
-      <w:r>
-        <w:rPr>
-          <w:rFonts w:ascii="Cambria" w:hAnsi="Cambria"/>
-        </w:rPr>
-        <w:t>:</w:t>
-      </w:r>
-    </w:p>
-    <w:p>
-      <w:pPr>
-        <w:rPr>
-          <w:rFonts w:ascii="Cambria" w:hAnsi="Cambria"/>
-        </w:rPr>
-      </w:pPr>
-      <w:r>
-        <w:rPr>
-          <w:rFonts w:ascii="Cambria" w:hAnsi="Cambria"/>
-        </w:rPr>
-        <w:lastRenderedPageBreak/>
-        <w:t>“ADD”</w:t>
-      </w:r>
-      <w:r>
-        <w:rPr>
-          <w:rFonts w:ascii="Cambria" w:hAnsi="Cambria"/>
+      </w:r>
+      <w:r>
+        <w:rPr>
+          <w:rFonts w:ascii="Cambria" w:hAnsi="Cambria"/>
+          <w:color w:val="4EA72E" w:themeColor="accent6"/>
         </w:rPr>
         <w:br/>
+        <w:t>p.17, 2nd paragraph – is “systemtatic” a word or should it be systematic?</w:t>
+      </w:r>
+    </w:p>
+    <w:p>
+      <w:pPr>
+        <w:rPr>
+          <w:rFonts w:ascii="Cambria" w:hAnsi="Cambria"/>
+          <w:color w:val="4EA72E" w:themeColor="accent6"/>
+        </w:rPr>
+      </w:pPr>
+      <w:r>
+        <w:rPr>
+          <w:rFonts w:ascii="Cambria" w:hAnsi="Cambria"/>
+        </w:rPr>
+        <w:t>Thank you – that was a typo and has now been corrected.</w:t>
       </w:r>
       <w:r>
         <w:rPr>
@@ -1299,7 +1421,6 @@
           <w:color w:val="4EA72E" w:themeColor="accent6"/>
         </w:rPr>
         <w:br/>
-        <w:t>p.9 - In calculating the distance values, are the authors using the phonetic form of the target word, the phonetic form of the child’s production or both? This is not clear to me.</w:t>
       </w:r>
       <w:r>
         <w:rPr>
@@ -1307,94 +1428,33 @@
           <w:color w:val="4EA72E" w:themeColor="accent6"/>
         </w:rPr>
         <w:br/>
-        <w:t>OK – this is answered on the top of p.10. Perhaps this could have been mentioned earlier to prevent confusion.</w:t>
-      </w:r>
-    </w:p>
-    <w:p>
-      <w:pPr>
-        <w:rPr>
-          <w:rFonts w:ascii="Cambria" w:hAnsi="Cambria"/>
-        </w:rPr>
-      </w:pPr>
-      <w:r>
-        <w:rPr>
-          <w:rFonts w:ascii="Cambria" w:hAnsi="Cambria"/>
-        </w:rPr>
-        <w:t>I hope this is now clear following the revisions I made to address point (4), but please let me know if this is not the case.</w:t>
-      </w:r>
-      <w:r>
-        <w:rPr>
-          <w:rFonts w:ascii="Cambria" w:hAnsi="Cambria"/>
-        </w:rPr>
-        <w:br/>
-      </w:r>
-      <w:r>
-        <w:rPr>
-          <w:rFonts w:ascii="Cambria" w:hAnsi="Cambria"/>
-          <w:color w:val="4EA72E" w:themeColor="accent6"/>
-        </w:rPr>
-        <w:br/>
-        <w:t xml:space="preserve">p.10 – “The final dataset includes </w:t>
-      </w:r>
-      <w:proofErr w:type="gramStart"/>
-      <w:r>
-        <w:rPr>
-          <w:rFonts w:ascii="Cambria" w:hAnsi="Cambria"/>
-          <w:color w:val="4EA72E" w:themeColor="accent6"/>
-        </w:rPr>
-        <w:t>3223 word</w:t>
-      </w:r>
-      <w:proofErr w:type="gramEnd"/>
-      <w:r>
-        <w:rPr>
-          <w:rFonts w:ascii="Cambria" w:hAnsi="Cambria"/>
-          <w:color w:val="4EA72E" w:themeColor="accent6"/>
-        </w:rPr>
-        <w:t xml:space="preserve"> types …” The authors are only including word types from the MCDI, so this number would be an underestimate of the total number of word types or not?</w:t>
-      </w:r>
-    </w:p>
-    <w:p>
-      <w:pPr>
-        <w:rPr>
-          <w:rFonts w:ascii="Cambria" w:hAnsi="Cambria"/>
-        </w:rPr>
-      </w:pPr>
-      <w:r>
-        <w:rPr>
-          <w:rFonts w:ascii="Cambria" w:hAnsi="Cambria"/>
-        </w:rPr>
-        <w:t xml:space="preserve">I’ve attempted to address this point more clearly in the section on </w:t>
-      </w:r>
-      <w:proofErr w:type="spellStart"/>
-      <w:r>
-        <w:rPr>
-          <w:rFonts w:ascii="Cambria" w:hAnsi="Cambria"/>
-        </w:rPr>
-        <w:t>p.XX</w:t>
-      </w:r>
-      <w:proofErr w:type="spellEnd"/>
-      <w:r>
-        <w:rPr>
-          <w:rFonts w:ascii="Cambria" w:hAnsi="Cambria"/>
-        </w:rPr>
-        <w:t xml:space="preserve"> mentioned above: “</w:t>
-      </w:r>
-      <w:r>
+        <w:t>p.18, end of 1st paragraph – what is the significance of only network size vs. age predicting learning?</w:t>
+      </w:r>
+    </w:p>
+    <w:p>
+      <w:r>
+        <w:rPr>
+          <w:rFonts w:ascii="Cambria" w:hAnsi="Cambria"/>
+        </w:rPr>
+        <w:t>Having re-read this section I think the original text was a little misleading, and so I have revised this as follows, which I hope clarifies this more successfully:</w:t>
+      </w:r>
+    </w:p>
+    <w:p>
+      <w:pPr>
+        <w:spacing w:line="240" w:lineRule="auto"/>
         <w:rPr>
           <w:rFonts w:ascii="Cambria" w:hAnsi="Cambria"/>
           <w:i/>
           <w:iCs/>
-          <w:highlight w:val="yellow"/>
-        </w:rPr>
-        <w:t>XX</w:t>
-      </w:r>
+        </w:rPr>
+      </w:pPr>
       <w:r>
         <w:rPr>
           <w:rFonts w:ascii="Cambria" w:hAnsi="Cambria"/>
           <w:i/>
           <w:iCs/>
         </w:rPr>
-        <w:t>% of words in the dataset were excluded due to not being on the CDI</w:t>
+        <w:t>“</w:t>
       </w:r>
       <w:r>
         <w:rPr>
@@ -1402,7 +1462,7 @@
           <w:i/>
           <w:iCs/>
         </w:rPr>
-        <w:t>. W</w:t>
+        <w:t xml:space="preserve">Looking at the comparison between Actual and Target data, neither mean path length nor clustering coefficient changed with age. However, network size was a predictor of both effects, but in the unexpected direction: higher mean path length and lower clustering coefficient were observed as network size increased. This is contrary to what was found by Laing </w:t>
       </w:r>
       <w:r>
         <w:rPr>
@@ -1410,7 +1470,7 @@
           <w:i/>
           <w:iCs/>
         </w:rPr>
-        <w:t xml:space="preserve">hile </w:t>
+        <w:t>(2024)</w:t>
       </w:r>
       <w:r>
         <w:rPr>
@@ -1418,7 +1478,7 @@
           <w:i/>
           <w:iCs/>
         </w:rPr>
-        <w:t xml:space="preserve">filtering the data in this way </w:t>
+        <w:t xml:space="preserve"> and appears to indicate a decrease in systematicity over time. These contrasting findings are likely driven by differences in what was being analysed: the network growth algorithms in Laing’s </w:t>
       </w:r>
       <w:r>
         <w:rPr>
@@ -1426,7 +1486,7 @@
           <w:i/>
           <w:iCs/>
         </w:rPr>
-        <w:t xml:space="preserve">makes the analysis easier to compare across similar studies </w:t>
+        <w:t>(2024)</w:t>
       </w:r>
       <w:r>
         <w:rPr>
@@ -1434,7 +1494,7 @@
           <w:i/>
           <w:iCs/>
         </w:rPr>
-        <w:t>that also use</w:t>
+        <w:t xml:space="preserve"> paper predict the likelihood of a given word being added to the network in the next month, and, over time, the network was more likely to acquire new words that would connect to the most densely-connected words in the existing network (controlling for network size). Adding the present findings to this picture, the densest clusters at later timepoints were in fact less dense than those at earlier timepoints, with larger phonological distances between connected words. This aligns with </w:t>
       </w:r>
       <w:r>
         <w:rPr>
@@ -1442,7 +1502,8 @@
           <w:i/>
           <w:iCs/>
         </w:rPr>
-        <w:t xml:space="preserve"> CDI vocabulary measures (and provides a more manageable dataset for the analysis, given the computational load of comparing all words with all other words in the data), </w:t>
+        <w:lastRenderedPageBreak/>
+        <w:t>what we know about systematicity over the course of early phonological development, as the kinds of words being targeted for production become more variable. This is demonstrated in case study accounts of infants' early words, where we see the establishment of different production patterns, or templates</w:t>
       </w:r>
       <w:r>
         <w:rPr>
@@ -1450,7 +1511,7 @@
           <w:i/>
           <w:iCs/>
         </w:rPr>
-        <w:t>the loss of so many words from</w:t>
+        <w:t xml:space="preserve"> (Vihman, 2019)</w:t>
       </w:r>
       <w:r>
         <w:rPr>
@@ -1458,7 +1519,7 @@
           <w:i/>
           <w:iCs/>
         </w:rPr>
-        <w:t xml:space="preserve"> the </w:t>
+        <w:t xml:space="preserve"> over time. This is clearly demonstrated in Waterson's </w:t>
       </w:r>
       <w:r>
         <w:rPr>
@@ -1466,7 +1527,7 @@
           <w:i/>
           <w:iCs/>
         </w:rPr>
-        <w:t>infants’ vocabularies</w:t>
+        <w:t>(1971)</w:t>
       </w:r>
       <w:r>
         <w:rPr>
@@ -1474,23 +1535,25 @@
           <w:i/>
           <w:iCs/>
         </w:rPr>
-        <w:t xml:space="preserve"> m</w:t>
-      </w:r>
+        <w:t xml:space="preserve"> case study of her son's production, for example, where five distinct structures are identified in his data, to which newly-acquired words are systematically adapted. In this example, we see systematicity becoming more prevalent in the data (as a wider range of templates gives rise to more opportunity for word adaptation) but clusters of similar words may be less dense, as adaptation takes place in </w:t>
+      </w:r>
+      <w:proofErr w:type="gramStart"/>
       <w:r>
         <w:rPr>
           <w:rFonts w:ascii="Cambria" w:hAnsi="Cambria"/>
           <w:i/>
           <w:iCs/>
         </w:rPr>
-        <w:t>eans results likely won’t</w:t>
-      </w:r>
+        <w:t>a number of</w:t>
+      </w:r>
+      <w:proofErr w:type="gramEnd"/>
       <w:r>
         <w:rPr>
           <w:rFonts w:ascii="Cambria" w:hAnsi="Cambria"/>
           <w:i/>
           <w:iCs/>
         </w:rPr>
-        <w:t xml:space="preserve"> </w:t>
+        <w:t xml:space="preserve"> different - but systematic - ways.</w:t>
       </w:r>
       <w:r>
         <w:rPr>
@@ -1498,51 +1561,13 @@
           <w:i/>
           <w:iCs/>
         </w:rPr>
-        <w:t>capture</w:t>
-      </w:r>
-      <w:r>
-        <w:rPr>
-          <w:rFonts w:ascii="Cambria" w:hAnsi="Cambria"/>
-          <w:i/>
-          <w:iCs/>
-        </w:rPr>
-        <w:t xml:space="preserve"> all relevant aspects of the infants' early production.”</w:t>
-      </w:r>
-      <w:r>
-        <w:rPr>
-          <w:rFonts w:ascii="Cambria" w:hAnsi="Cambria"/>
-        </w:rPr>
-        <w:t xml:space="preserve"> </w:t>
-      </w:r>
-    </w:p>
-    <w:p>
-      <w:pPr>
-        <w:rPr>
-          <w:rFonts w:ascii="Cambria" w:hAnsi="Cambria"/>
-          <w:color w:val="4EA72E" w:themeColor="accent6"/>
-        </w:rPr>
-      </w:pPr>
-      <w:r>
-        <w:rPr>
-          <w:rFonts w:ascii="Cambria" w:hAnsi="Cambria"/>
-          <w:color w:val="4EA72E" w:themeColor="accent6"/>
+        <w:t>”</w:t>
+      </w:r>
+      <w:r>
+        <w:rPr>
+          <w:rFonts w:ascii="Cambria" w:hAnsi="Cambria"/>
         </w:rPr>
         <w:br/>
-        <w:t>“On average, infants produced 47 tokens of each word type in a single session”. I don’t think I understand this. If the word type was “dog”, children said “dog” on average 47 times in a session? This seems very high. I have never seen this degree of repetition in my recording sessions.</w:t>
-      </w:r>
-    </w:p>
-    <w:p>
-      <w:pPr>
-        <w:rPr>
-          <w:rFonts w:ascii="Cambria" w:hAnsi="Cambria"/>
-          <w:color w:val="4EA72E" w:themeColor="accent6"/>
-        </w:rPr>
-      </w:pPr>
-      <w:r>
-        <w:rPr>
-          <w:rFonts w:ascii="Cambria" w:hAnsi="Cambria"/>
-        </w:rPr>
-        <w:t>Thank you for spotting this error! It is now fixed and makes more sense: “ADD”</w:t>
       </w:r>
       <w:r>
         <w:rPr>
@@ -1550,499 +1575,20 @@
           <w:color w:val="4EA72E" w:themeColor="accent6"/>
         </w:rPr>
         <w:br/>
-      </w:r>
-      <w:r>
-        <w:rPr>
-          <w:rFonts w:ascii="Cambria" w:hAnsi="Cambria"/>
-          <w:color w:val="4EA72E" w:themeColor="accent6"/>
-        </w:rPr>
-        <w:br/>
-        <w:t>p.12 – RQ1 – From the description of the research questions on p.3, I assumed that RO1 looked at the target words children produced and not their actual productions. Is that the case?</w:t>
-      </w:r>
-    </w:p>
-    <w:p>
-      <w:pPr>
-        <w:rPr>
-          <w:rFonts w:ascii="Cambria" w:hAnsi="Cambria"/>
-        </w:rPr>
-      </w:pPr>
-      <w:r>
-        <w:rPr>
-          <w:rFonts w:ascii="Cambria" w:hAnsi="Cambria"/>
-        </w:rPr>
-        <w:t>Again</w:t>
-      </w:r>
-      <w:r>
-        <w:rPr>
-          <w:rFonts w:ascii="Cambria" w:hAnsi="Cambria"/>
-        </w:rPr>
-        <w:t>, I hope this is now clarified above.</w:t>
-      </w:r>
-    </w:p>
-    <w:p>
-      <w:pPr>
-        <w:rPr>
-          <w:rFonts w:ascii="Cambria" w:hAnsi="Cambria"/>
-          <w:color w:val="4EA72E" w:themeColor="accent6"/>
-        </w:rPr>
-      </w:pPr>
-      <w:r>
-        <w:rPr>
-          <w:rFonts w:ascii="Cambria" w:hAnsi="Cambria"/>
-          <w:color w:val="4EA72E" w:themeColor="accent6"/>
-        </w:rPr>
-        <w:br/>
-        <w:t>p.13, “Again there was no effect for Corpus on the data”. No mention was made of corpus in the discussion of mean path length.</w:t>
-      </w:r>
-    </w:p>
-    <w:p>
-      <w:pPr>
-        <w:rPr>
-          <w:rFonts w:ascii="Cambria" w:hAnsi="Cambria"/>
-          <w:color w:val="4EA72E" w:themeColor="accent6"/>
-        </w:rPr>
-      </w:pPr>
-      <w:r>
-        <w:rPr>
-          <w:rFonts w:ascii="Cambria" w:hAnsi="Cambria"/>
-        </w:rPr>
-        <w:t xml:space="preserve">This has been amended in the text on </w:t>
-      </w:r>
-      <w:proofErr w:type="spellStart"/>
-      <w:r>
-        <w:rPr>
-          <w:rFonts w:ascii="Cambria" w:hAnsi="Cambria"/>
-        </w:rPr>
-        <w:t>p.XX</w:t>
-      </w:r>
-      <w:proofErr w:type="spellEnd"/>
-      <w:r>
-        <w:rPr>
-          <w:rFonts w:ascii="Cambria" w:hAnsi="Cambria"/>
-        </w:rPr>
-        <w:t>: “</w:t>
-      </w:r>
-      <w:r>
-        <w:rPr>
-          <w:rFonts w:ascii="Cambria" w:hAnsi="Cambria"/>
-          <w:i/>
-          <w:iCs/>
-        </w:rPr>
-        <w:t>there was no change in systematicity over time (i.e. no effect of Age was observed);</w:t>
-      </w:r>
-      <w:r>
-        <w:rPr>
-          <w:rFonts w:ascii="Cambria" w:hAnsi="Cambria"/>
-          <w:i/>
-          <w:iCs/>
-        </w:rPr>
-        <w:t xml:space="preserve"> </w:t>
-      </w:r>
-      <w:r>
-        <w:rPr>
-          <w:rFonts w:ascii="Cambria" w:hAnsi="Cambria"/>
-          <w:i/>
-          <w:iCs/>
-        </w:rPr>
-        <w:t>there was also no effect for corpus</w:t>
-      </w:r>
-      <w:r>
-        <w:rPr>
-          <w:rFonts w:ascii="Cambria" w:hAnsi="Cambria"/>
-          <w:i/>
-          <w:iCs/>
-        </w:rPr>
-        <w:t>.</w:t>
-      </w:r>
-      <w:r>
-        <w:rPr>
-          <w:rFonts w:ascii="Cambria" w:hAnsi="Cambria"/>
-        </w:rPr>
-        <w:t>”</w:t>
-      </w:r>
-    </w:p>
-    <w:p>
-      <w:pPr>
-        <w:rPr>
-          <w:rFonts w:ascii="Cambria" w:hAnsi="Cambria"/>
-          <w:color w:val="4EA72E" w:themeColor="accent6"/>
-        </w:rPr>
-      </w:pPr>
-      <w:r>
-        <w:rPr>
-          <w:rFonts w:ascii="Cambria" w:hAnsi="Cambria"/>
-          <w:color w:val="4EA72E" w:themeColor="accent6"/>
-        </w:rPr>
-        <w:br/>
-        <w:t xml:space="preserve">p.13, later “network properties of the </w:t>
-      </w:r>
-      <w:proofErr w:type="gramStart"/>
-      <w:r>
-        <w:rPr>
-          <w:rFonts w:ascii="Cambria" w:hAnsi="Cambria"/>
-          <w:color w:val="4EA72E" w:themeColor="accent6"/>
-        </w:rPr>
-        <w:t>Real(</w:t>
-      </w:r>
-      <w:proofErr w:type="gramEnd"/>
-      <w:r>
-        <w:rPr>
-          <w:rFonts w:ascii="Cambria" w:hAnsi="Cambria"/>
-          <w:color w:val="4EA72E" w:themeColor="accent6"/>
-        </w:rPr>
-        <w:t xml:space="preserve">Actual) data …compared to the Real Target data”. </w:t>
-      </w:r>
-      <w:proofErr w:type="gramStart"/>
-      <w:r>
-        <w:rPr>
-          <w:rFonts w:ascii="Cambria" w:hAnsi="Cambria"/>
-          <w:color w:val="4EA72E" w:themeColor="accent6"/>
-        </w:rPr>
-        <w:t>So</w:t>
-      </w:r>
-      <w:proofErr w:type="gramEnd"/>
-      <w:r>
-        <w:rPr>
-          <w:rFonts w:ascii="Cambria" w:hAnsi="Cambria"/>
-          <w:color w:val="4EA72E" w:themeColor="accent6"/>
-        </w:rPr>
-        <w:t xml:space="preserve"> the first is the child’s production forms and the second is the target word’s phonetic forms?</w:t>
-      </w:r>
-    </w:p>
-    <w:p>
-      <w:pPr>
-        <w:rPr>
-          <w:rFonts w:ascii="Cambria" w:hAnsi="Cambria"/>
-        </w:rPr>
-      </w:pPr>
-      <w:r>
-        <w:rPr>
-          <w:rFonts w:ascii="Cambria" w:hAnsi="Cambria"/>
-        </w:rPr>
-        <w:lastRenderedPageBreak/>
-        <w:t>I have now amended this to “</w:t>
-      </w:r>
-      <w:r>
-        <w:rPr>
-          <w:rFonts w:ascii="Cambria" w:hAnsi="Cambria"/>
-          <w:i/>
-          <w:iCs/>
-        </w:rPr>
-        <w:t>network properties of the Real (Actual) data analysed above were compared to the Real Target data - that is, the phonological distance (taken from the IPA transcriptions) between the child's Actual production and its Target counterpart was analysed.”</w:t>
-      </w:r>
-    </w:p>
-    <w:p>
-      <w:pPr>
-        <w:rPr>
-          <w:rFonts w:ascii="Cambria" w:hAnsi="Cambria"/>
-        </w:rPr>
-      </w:pPr>
-      <w:r>
-        <w:rPr>
-          <w:rFonts w:ascii="Cambria" w:hAnsi="Cambria"/>
-          <w:color w:val="4EA72E" w:themeColor="accent6"/>
-        </w:rPr>
-        <w:br/>
-        <w:t>p.15, line 7 (counting from the top) – been -&gt; between, e.g., low distance between Actual and Target forms.</w:t>
-      </w:r>
-    </w:p>
-    <w:p>
-      <w:pPr>
-        <w:rPr>
-          <w:rFonts w:ascii="Cambria" w:hAnsi="Cambria"/>
-          <w:color w:val="4EA72E" w:themeColor="accent6"/>
-        </w:rPr>
-      </w:pPr>
-      <w:r>
-        <w:rPr>
-          <w:rFonts w:ascii="Cambria" w:hAnsi="Cambria"/>
-        </w:rPr>
-        <w:t>Thank you, I have now corrected this.</w:t>
-      </w:r>
-      <w:r>
-        <w:rPr>
-          <w:rFonts w:ascii="Cambria" w:hAnsi="Cambria"/>
-        </w:rPr>
-        <w:br/>
-      </w:r>
-      <w:r>
-        <w:rPr>
-          <w:rFonts w:ascii="Cambria" w:hAnsi="Cambria"/>
-          <w:color w:val="4EA72E" w:themeColor="accent6"/>
-        </w:rPr>
-        <w:br/>
-        <w:t>p.16 – I have difficulty understanding Figure 5. Why does the x axis show negative values?</w:t>
-      </w:r>
-    </w:p>
-    <w:p>
-      <w:pPr>
-        <w:rPr>
-          <w:rFonts w:ascii="Cambria" w:hAnsi="Cambria"/>
-          <w:color w:val="4EA72E" w:themeColor="accent6"/>
-        </w:rPr>
-      </w:pPr>
-      <w:r>
-        <w:rPr>
-          <w:rFonts w:ascii="Cambria" w:hAnsi="Cambria"/>
-          <w:highlight w:val="yellow"/>
-        </w:rPr>
-        <w:t>Re-run and check this</w:t>
-      </w:r>
-      <w:r>
-        <w:rPr>
-          <w:rFonts w:ascii="Cambria" w:hAnsi="Cambria"/>
-          <w:color w:val="4EA72E" w:themeColor="accent6"/>
-        </w:rPr>
-        <w:br/>
-      </w:r>
-      <w:r>
-        <w:rPr>
-          <w:rFonts w:ascii="Cambria" w:hAnsi="Cambria"/>
-          <w:color w:val="4EA72E" w:themeColor="accent6"/>
-        </w:rPr>
-        <w:br/>
-        <w:t>p.17, 2nd paragraph – is “</w:t>
-      </w:r>
-      <w:proofErr w:type="spellStart"/>
-      <w:r>
-        <w:rPr>
-          <w:rFonts w:ascii="Cambria" w:hAnsi="Cambria"/>
-          <w:color w:val="4EA72E" w:themeColor="accent6"/>
-        </w:rPr>
-        <w:t>systemtatic</w:t>
-      </w:r>
-      <w:proofErr w:type="spellEnd"/>
-      <w:r>
-        <w:rPr>
-          <w:rFonts w:ascii="Cambria" w:hAnsi="Cambria"/>
-          <w:color w:val="4EA72E" w:themeColor="accent6"/>
-        </w:rPr>
-        <w:t>” a word or should it be systematic?</w:t>
-      </w:r>
-    </w:p>
-    <w:p>
-      <w:pPr>
-        <w:rPr>
-          <w:rFonts w:ascii="Cambria" w:hAnsi="Cambria"/>
-          <w:color w:val="4EA72E" w:themeColor="accent6"/>
-        </w:rPr>
-      </w:pPr>
-      <w:r>
-        <w:rPr>
-          <w:rFonts w:ascii="Cambria" w:hAnsi="Cambria"/>
-        </w:rPr>
-        <w:t>Thank you – that was a typo and has now been corrected.</w:t>
-      </w:r>
-      <w:r>
-        <w:rPr>
-          <w:rFonts w:ascii="Cambria" w:hAnsi="Cambria"/>
-          <w:color w:val="4EA72E" w:themeColor="accent6"/>
-        </w:rPr>
-        <w:br/>
-      </w:r>
-      <w:r>
-        <w:rPr>
-          <w:rFonts w:ascii="Cambria" w:hAnsi="Cambria"/>
-          <w:color w:val="4EA72E" w:themeColor="accent6"/>
-        </w:rPr>
-        <w:br/>
-        <w:t>p.18, end of 1st paragraph – what is the significance of only network size vs. age predicting learning?</w:t>
-      </w:r>
-    </w:p>
-    <w:p>
-      <w:r>
-        <w:rPr>
-          <w:rFonts w:ascii="Cambria" w:hAnsi="Cambria"/>
-        </w:rPr>
-        <w:t>Having re-read this section I think the original text was a little misleading, and so I have revised this as follows, which I hope clarifies this more successfully:</w:t>
-      </w:r>
-    </w:p>
-    <w:p>
-      <w:pPr>
-        <w:spacing w:line="240" w:lineRule="auto"/>
-        <w:rPr>
-          <w:rFonts w:ascii="Cambria" w:hAnsi="Cambria"/>
-          <w:i/>
-          <w:iCs/>
-        </w:rPr>
-      </w:pPr>
-      <w:r>
-        <w:rPr>
-          <w:rFonts w:ascii="Cambria" w:hAnsi="Cambria"/>
-          <w:i/>
-          <w:iCs/>
-        </w:rPr>
-        <w:t>“</w:t>
-      </w:r>
-      <w:r>
-        <w:rPr>
-          <w:rFonts w:ascii="Cambria" w:hAnsi="Cambria"/>
-          <w:i/>
-          <w:iCs/>
-        </w:rPr>
-        <w:t xml:space="preserve">Looking at the comparison between Actual and Target data, neither mean path length nor clustering coefficient changed with age. However, network size was a predictor of both effects, but in the unexpected direction: higher mean path length and lower clustering coefficient were observed as network size increased. This is contrary to what was found by Laing </w:t>
-      </w:r>
-      <w:r>
-        <w:rPr>
-          <w:rFonts w:ascii="Cambria" w:hAnsi="Cambria"/>
-          <w:i/>
-          <w:iCs/>
-        </w:rPr>
-        <w:t>(2024)</w:t>
-      </w:r>
-      <w:r>
-        <w:rPr>
-          <w:rFonts w:ascii="Cambria" w:hAnsi="Cambria"/>
-          <w:i/>
-          <w:iCs/>
-        </w:rPr>
-        <w:t xml:space="preserve"> and appears to indicate a decrease in systematicity over time. These contrasting findings are likely driven by differences in what was being analysed: the network growth algorithms in Laing’s </w:t>
-      </w:r>
-      <w:r>
-        <w:rPr>
-          <w:rFonts w:ascii="Cambria" w:hAnsi="Cambria"/>
-          <w:i/>
-          <w:iCs/>
-        </w:rPr>
-        <w:t>(2024)</w:t>
-      </w:r>
-      <w:r>
-        <w:rPr>
-          <w:rFonts w:ascii="Cambria" w:hAnsi="Cambria"/>
-          <w:i/>
-          <w:iCs/>
-        </w:rPr>
-        <w:t xml:space="preserve"> paper predict the likelihood of a given word being added to the network in the next month, and, over time, the network was more likely to acquire new words that would connect to the most densely-connected words in the existing network (controlling for network size). Adding the present findings to this picture, the densest clusters at later timepoints were in fact less dense than those at earlier timepoints, with larger phonological distances between connected words. This aligns with what we know about systematicity over the course of early phonological development, as the kinds of words being targeted for production become more variable. This is demonstrated in case study accounts of infants' early words, where we see the establishment of different production patterns, or templates</w:t>
-      </w:r>
-      <w:r>
-        <w:rPr>
-          <w:rFonts w:ascii="Cambria" w:hAnsi="Cambria"/>
-          <w:i/>
-          <w:iCs/>
-        </w:rPr>
-        <w:t xml:space="preserve"> (</w:t>
-      </w:r>
-      <w:proofErr w:type="spellStart"/>
-      <w:r>
-        <w:rPr>
-          <w:rFonts w:ascii="Cambria" w:hAnsi="Cambria"/>
-          <w:i/>
-          <w:iCs/>
-        </w:rPr>
-        <w:t>Vihman</w:t>
-      </w:r>
-      <w:proofErr w:type="spellEnd"/>
-      <w:r>
-        <w:rPr>
-          <w:rFonts w:ascii="Cambria" w:hAnsi="Cambria"/>
-          <w:i/>
-          <w:iCs/>
-        </w:rPr>
-        <w:t>, 2019)</w:t>
-      </w:r>
-      <w:r>
-        <w:rPr>
-          <w:rFonts w:ascii="Cambria" w:hAnsi="Cambria"/>
-          <w:i/>
-          <w:iCs/>
-        </w:rPr>
-        <w:t xml:space="preserve"> over time. This is clearly demonstrated in Waterson's </w:t>
-      </w:r>
-      <w:r>
-        <w:rPr>
-          <w:rFonts w:ascii="Cambria" w:hAnsi="Cambria"/>
-          <w:i/>
-          <w:iCs/>
-        </w:rPr>
-        <w:t>(1971)</w:t>
-      </w:r>
-      <w:r>
-        <w:rPr>
-          <w:rFonts w:ascii="Cambria" w:hAnsi="Cambria"/>
-          <w:i/>
-          <w:iCs/>
-        </w:rPr>
-        <w:t xml:space="preserve"> case study of her son's production, for example, where five distinct structures are identified in his data, to which </w:t>
-      </w:r>
-      <w:proofErr w:type="gramStart"/>
-      <w:r>
-        <w:rPr>
-          <w:rFonts w:ascii="Cambria" w:hAnsi="Cambria"/>
-          <w:i/>
-          <w:iCs/>
-        </w:rPr>
-        <w:t>newly-acquired</w:t>
-      </w:r>
-      <w:proofErr w:type="gramEnd"/>
-      <w:r>
-        <w:rPr>
-          <w:rFonts w:ascii="Cambria" w:hAnsi="Cambria"/>
-          <w:i/>
-          <w:iCs/>
-        </w:rPr>
-        <w:t xml:space="preserve"> words are systematically adapted. In this example, we see systematicity becoming more prevalent in the data (as a wider range of templates gives rise to more opportunity for word adaptation) but clusters of similar words may be less dense, as adaptation takes place in </w:t>
-      </w:r>
-      <w:proofErr w:type="gramStart"/>
-      <w:r>
-        <w:rPr>
-          <w:rFonts w:ascii="Cambria" w:hAnsi="Cambria"/>
-          <w:i/>
-          <w:iCs/>
-        </w:rPr>
-        <w:t>a number of</w:t>
-      </w:r>
-      <w:proofErr w:type="gramEnd"/>
-      <w:r>
-        <w:rPr>
-          <w:rFonts w:ascii="Cambria" w:hAnsi="Cambria"/>
-          <w:i/>
-          <w:iCs/>
-        </w:rPr>
-        <w:t xml:space="preserve"> different - but systematic - ways.</w:t>
-      </w:r>
-      <w:r>
-        <w:rPr>
-          <w:rFonts w:ascii="Cambria" w:hAnsi="Cambria"/>
-        </w:rPr>
-        <w:br/>
-      </w:r>
-      <w:r>
-        <w:rPr>
-          <w:rFonts w:ascii="Cambria" w:hAnsi="Cambria"/>
-          <w:color w:val="4EA72E" w:themeColor="accent6"/>
-        </w:rPr>
-        <w:br/>
-        <w:t xml:space="preserve">p.19, bottom of page – I have difficulty following the argumentation. In essence, the author is refuting her previous </w:t>
-      </w:r>
-      <w:proofErr w:type="gramStart"/>
-      <w:r>
-        <w:rPr>
-          <w:rFonts w:ascii="Cambria" w:hAnsi="Cambria"/>
-          <w:color w:val="4EA72E" w:themeColor="accent6"/>
-        </w:rPr>
-        <w:t>claim?</w:t>
-      </w:r>
-      <w:proofErr w:type="gramEnd"/>
-      <w:r>
-        <w:rPr>
-          <w:rFonts w:ascii="Cambria" w:hAnsi="Cambria"/>
-          <w:color w:val="4EA72E" w:themeColor="accent6"/>
-        </w:rPr>
-        <w:t> </w:t>
-      </w:r>
-    </w:p>
-    <w:p>
-      <w:pPr>
-        <w:rPr>
-          <w:rFonts w:ascii="Cambria" w:hAnsi="Cambria"/>
-          <w:color w:val="4EA72E" w:themeColor="accent6"/>
-        </w:rPr>
-      </w:pPr>
-      <w:r>
-        <w:rPr>
-          <w:rFonts w:ascii="Cambria" w:hAnsi="Cambria"/>
-        </w:rPr>
-        <w:lastRenderedPageBreak/>
+        <w:t>p.19, bottom of page – I have difficulty following the argumentation. In essence, the author is refuting her previous claim? </w:t>
+      </w:r>
+    </w:p>
+    <w:p>
+      <w:pPr>
+        <w:rPr>
+          <w:rFonts w:ascii="Cambria" w:hAnsi="Cambria"/>
+          <w:color w:val="4EA72E" w:themeColor="accent6"/>
+        </w:rPr>
+      </w:pPr>
+      <w:r>
+        <w:rPr>
+          <w:rFonts w:ascii="Cambria" w:hAnsi="Cambria"/>
+        </w:rPr>
         <w:t xml:space="preserve">Following the comment above, I have now clarified and merged these two paragraphs as they were essentially both saying the same thing. </w:t>
       </w:r>
       <w:r>
@@ -2315,50 +1861,35 @@
           <w:rFonts w:ascii="Cambria" w:hAnsi="Cambria"/>
           <w:color w:val="4EA72E" w:themeColor="accent6"/>
         </w:rPr>
-        <w:t>paper</w:t>
-      </w:r>
-      <w:proofErr w:type="gramStart"/>
-      <w:r>
-        <w:rPr>
-          <w:rFonts w:ascii="Cambria" w:hAnsi="Cambria"/>
-          <w:color w:val="4EA72E" w:themeColor="accent6"/>
-          <w:highlight w:val="yellow"/>
-        </w:rPr>
-        <w:t>),</w:t>
-      </w:r>
-      <w:r>
-        <w:rPr>
-          <w:rFonts w:ascii="Cambria" w:hAnsi="Cambria"/>
-          <w:color w:val="4EA72E" w:themeColor="accent6"/>
-          <w:spacing w:val="-3"/>
-          <w:highlight w:val="yellow"/>
-        </w:rPr>
-        <w:t xml:space="preserve"> </w:t>
-      </w:r>
-      <w:commentRangeStart w:id="1"/>
-      <w:r>
-        <w:rPr>
-          <w:rFonts w:ascii="Cambria" w:hAnsi="Cambria"/>
-          <w:color w:val="4EA72E" w:themeColor="accent6"/>
-          <w:highlight w:val="yellow"/>
+        <w:t>paper),</w:t>
+      </w:r>
+      <w:r>
+        <w:rPr>
+          <w:rFonts w:ascii="Cambria" w:hAnsi="Cambria"/>
+          <w:color w:val="4EA72E" w:themeColor="accent6"/>
+          <w:spacing w:val="-3"/>
+        </w:rPr>
+        <w:t xml:space="preserve"> </w:t>
+      </w:r>
+      <w:r>
+        <w:rPr>
+          <w:rFonts w:ascii="Cambria" w:hAnsi="Cambria"/>
+          <w:color w:val="4EA72E" w:themeColor="accent6"/>
         </w:rPr>
         <w:t>but</w:t>
       </w:r>
-      <w:proofErr w:type="gramEnd"/>
       <w:r>
         <w:rPr>
           <w:rFonts w:ascii="Cambria" w:hAnsi="Cambria"/>
           <w:color w:val="4EA72E" w:themeColor="accent6"/>
           <w:spacing w:val="-2"/>
-          <w:highlight w:val="yellow"/>
-        </w:rPr>
-        <w:t xml:space="preserve"> </w:t>
-      </w:r>
-      <w:r>
-        <w:rPr>
-          <w:rFonts w:ascii="Cambria" w:hAnsi="Cambria"/>
-          <w:color w:val="4EA72E" w:themeColor="accent6"/>
-          <w:highlight w:val="yellow"/>
+        </w:rPr>
+        <w:t xml:space="preserve"> </w:t>
+      </w:r>
+      <w:r>
+        <w:rPr>
+          <w:rFonts w:ascii="Cambria" w:hAnsi="Cambria"/>
+          <w:color w:val="4EA72E" w:themeColor="accent6"/>
         </w:rPr>
         <w:t>uses</w:t>
       </w:r>
@@ -2367,15 +1898,13 @@
           <w:rFonts w:ascii="Cambria" w:hAnsi="Cambria"/>
           <w:color w:val="4EA72E" w:themeColor="accent6"/>
           <w:spacing w:val="-3"/>
-          <w:highlight w:val="yellow"/>
-        </w:rPr>
-        <w:t xml:space="preserve"> </w:t>
-      </w:r>
-      <w:r>
-        <w:rPr>
-          <w:rFonts w:ascii="Cambria" w:hAnsi="Cambria"/>
-          <w:color w:val="4EA72E" w:themeColor="accent6"/>
-          <w:highlight w:val="yellow"/>
+        </w:rPr>
+        <w:t xml:space="preserve"> </w:t>
+      </w:r>
+      <w:r>
+        <w:rPr>
+          <w:rFonts w:ascii="Cambria" w:hAnsi="Cambria"/>
+          <w:color w:val="4EA72E" w:themeColor="accent6"/>
         </w:rPr>
         <w:t>methods</w:t>
       </w:r>
@@ -2384,15 +1913,13 @@
           <w:rFonts w:ascii="Cambria" w:hAnsi="Cambria"/>
           <w:color w:val="4EA72E" w:themeColor="accent6"/>
           <w:spacing w:val="-3"/>
-          <w:highlight w:val="yellow"/>
-        </w:rPr>
-        <w:t xml:space="preserve"> </w:t>
-      </w:r>
-      <w:r>
-        <w:rPr>
-          <w:rFonts w:ascii="Cambria" w:hAnsi="Cambria"/>
-          <w:color w:val="4EA72E" w:themeColor="accent6"/>
-          <w:highlight w:val="yellow"/>
+        </w:rPr>
+        <w:t xml:space="preserve"> </w:t>
+      </w:r>
+      <w:r>
+        <w:rPr>
+          <w:rFonts w:ascii="Cambria" w:hAnsi="Cambria"/>
+          <w:color w:val="4EA72E" w:themeColor="accent6"/>
         </w:rPr>
         <w:t>that</w:t>
       </w:r>
@@ -2401,15 +1928,13 @@
           <w:rFonts w:ascii="Cambria" w:hAnsi="Cambria"/>
           <w:color w:val="4EA72E" w:themeColor="accent6"/>
           <w:spacing w:val="-2"/>
-          <w:highlight w:val="yellow"/>
-        </w:rPr>
-        <w:t xml:space="preserve"> </w:t>
-      </w:r>
-      <w:r>
-        <w:rPr>
-          <w:rFonts w:ascii="Cambria" w:hAnsi="Cambria"/>
-          <w:color w:val="4EA72E" w:themeColor="accent6"/>
-          <w:highlight w:val="yellow"/>
+        </w:rPr>
+        <w:t xml:space="preserve"> </w:t>
+      </w:r>
+      <w:r>
+        <w:rPr>
+          <w:rFonts w:ascii="Cambria" w:hAnsi="Cambria"/>
+          <w:color w:val="4EA72E" w:themeColor="accent6"/>
         </w:rPr>
         <w:t>have</w:t>
       </w:r>
@@ -2418,28 +1943,15 @@
           <w:rFonts w:ascii="Cambria" w:hAnsi="Cambria"/>
           <w:color w:val="4EA72E" w:themeColor="accent6"/>
           <w:spacing w:val="-2"/>
-          <w:highlight w:val="yellow"/>
-        </w:rPr>
-        <w:t xml:space="preserve"> </w:t>
-      </w:r>
-      <w:r>
-        <w:rPr>
-          <w:rFonts w:ascii="Cambria" w:hAnsi="Cambria"/>
-          <w:color w:val="4EA72E" w:themeColor="accent6"/>
-          <w:highlight w:val="yellow"/>
+        </w:rPr>
+        <w:t xml:space="preserve"> </w:t>
+      </w:r>
+      <w:r>
+        <w:rPr>
+          <w:rFonts w:ascii="Cambria" w:hAnsi="Cambria"/>
+          <w:color w:val="4EA72E" w:themeColor="accent6"/>
         </w:rPr>
         <w:t>high potential for doing so.”</w:t>
-      </w:r>
-      <w:commentRangeEnd w:id="1"/>
-      <w:r>
-        <w:rPr>
-          <w:rStyle w:val="CommentReference"/>
-          <w:rFonts w:asciiTheme="minorHAnsi" w:eastAsiaTheme="minorHAnsi" w:hAnsiTheme="minorHAnsi" w:cstheme="minorBidi"/>
-          <w:kern w:val="2"/>
-          <w:lang w:val="en-GB"/>
-          <w14:ligatures w14:val="standardContextual"/>
-        </w:rPr>
-        <w:commentReference w:id="1"/>
       </w:r>
     </w:p>
     <w:p>
@@ -2523,7 +2035,6 @@
         </w:rPr>
         <w:t xml:space="preserve"> </w:t>
       </w:r>
-      <w:proofErr w:type="spellStart"/>
       <w:r>
         <w:rPr>
           <w:rFonts w:ascii="Cambria" w:hAnsi="Cambria"/>
@@ -2531,7 +2042,6 @@
         </w:rPr>
         <w:t>Vihman’s</w:t>
       </w:r>
-      <w:proofErr w:type="spellEnd"/>
       <w:r>
         <w:rPr>
           <w:rFonts w:ascii="Cambria" w:hAnsi="Cambria"/>
@@ -2649,7 +2159,6 @@
         <w:rPr>
           <w:rFonts w:ascii="Cambria" w:hAnsi="Cambria"/>
           <w:color w:val="4EA72E" w:themeColor="accent6"/>
-          <w:highlight w:val="yellow"/>
         </w:rPr>
         <w:t>Consider</w:t>
       </w:r>
@@ -2658,15 +2167,13 @@
           <w:rFonts w:ascii="Cambria" w:hAnsi="Cambria"/>
           <w:color w:val="4EA72E" w:themeColor="accent6"/>
           <w:spacing w:val="-3"/>
-          <w:highlight w:val="yellow"/>
-        </w:rPr>
-        <w:t xml:space="preserve"> </w:t>
-      </w:r>
-      <w:r>
-        <w:rPr>
-          <w:rFonts w:ascii="Cambria" w:hAnsi="Cambria"/>
-          <w:color w:val="4EA72E" w:themeColor="accent6"/>
-          <w:highlight w:val="yellow"/>
+        </w:rPr>
+        <w:t xml:space="preserve"> </w:t>
+      </w:r>
+      <w:r>
+        <w:rPr>
+          <w:rFonts w:ascii="Cambria" w:hAnsi="Cambria"/>
+          <w:color w:val="4EA72E" w:themeColor="accent6"/>
         </w:rPr>
         <w:t>adding</w:t>
       </w:r>
@@ -2675,17 +2182,23 @@
           <w:rFonts w:ascii="Cambria" w:hAnsi="Cambria"/>
           <w:color w:val="4EA72E" w:themeColor="accent6"/>
           <w:spacing w:val="-3"/>
-          <w:highlight w:val="yellow"/>
-        </w:rPr>
-        <w:t xml:space="preserve"> </w:t>
-      </w:r>
-      <w:r>
-        <w:rPr>
-          <w:rFonts w:ascii="Cambria" w:hAnsi="Cambria"/>
-          <w:color w:val="4EA72E" w:themeColor="accent6"/>
-          <w:highlight w:val="yellow"/>
-        </w:rPr>
-        <w:t>in that section to outline what are the conditions needed to study systematicity in early acquisition.</w:t>
+        </w:rPr>
+        <w:t xml:space="preserve"> </w:t>
+      </w:r>
+      <w:r>
+        <w:rPr>
+          <w:rFonts w:ascii="Cambria" w:hAnsi="Cambria"/>
+          <w:color w:val="4EA72E" w:themeColor="accent6"/>
+        </w:rPr>
+        <w:t xml:space="preserve">in that section to outline what are the conditions needed to study systematicity </w:t>
+      </w:r>
+      <w:r>
+        <w:rPr>
+          <w:rFonts w:ascii="Cambria" w:hAnsi="Cambria"/>
+          <w:color w:val="4EA72E" w:themeColor="accent6"/>
+        </w:rPr>
+        <w:lastRenderedPageBreak/>
+        <w:t>in early acquisition.</w:t>
       </w:r>
       <w:r>
         <w:rPr>
@@ -2700,67 +2213,11 @@
           <w:rFonts w:ascii="Cambria" w:hAnsi="Cambria"/>
           <w:color w:val="4EA72E" w:themeColor="accent6"/>
         </w:rPr>
-        <w:t xml:space="preserve">Based on the critique of the </w:t>
-      </w:r>
-      <w:proofErr w:type="spellStart"/>
-      <w:r>
-        <w:rPr>
-          <w:rFonts w:ascii="Cambria" w:hAnsi="Cambria"/>
-          <w:color w:val="4EA72E" w:themeColor="accent6"/>
-        </w:rPr>
-        <w:t>Fourtassi</w:t>
-      </w:r>
-      <w:proofErr w:type="spellEnd"/>
-      <w:r>
-        <w:rPr>
-          <w:rFonts w:ascii="Cambria" w:hAnsi="Cambria"/>
-          <w:color w:val="4EA72E" w:themeColor="accent6"/>
-        </w:rPr>
-        <w:t xml:space="preserve"> et al &amp; Siew &amp; </w:t>
-      </w:r>
-      <w:proofErr w:type="spellStart"/>
-      <w:r>
-        <w:rPr>
-          <w:rFonts w:ascii="Cambria" w:hAnsi="Cambria"/>
-          <w:color w:val="4EA72E" w:themeColor="accent6"/>
-        </w:rPr>
-        <w:t>Vitevitch</w:t>
-      </w:r>
-      <w:proofErr w:type="spellEnd"/>
-      <w:r>
-        <w:rPr>
-          <w:rFonts w:ascii="Cambria" w:hAnsi="Cambria"/>
-          <w:color w:val="4EA72E" w:themeColor="accent6"/>
-        </w:rPr>
-        <w:t xml:space="preserve">, it seems that we would need (a) children’s phonological productions of early words, (b) longitudinal data (is this to understand the development of systematicity? Could systematicity at a single timepoints be </w:t>
-      </w:r>
-      <w:proofErr w:type="spellStart"/>
-      <w:r>
-        <w:rPr>
-          <w:rFonts w:ascii="Cambria" w:hAnsi="Cambria"/>
-          <w:color w:val="4EA72E" w:themeColor="accent6"/>
-        </w:rPr>
-        <w:t>analyzed</w:t>
-      </w:r>
-      <w:proofErr w:type="spellEnd"/>
-      <w:r>
-        <w:rPr>
-          <w:rFonts w:ascii="Cambria" w:hAnsi="Cambria"/>
-          <w:color w:val="4EA72E" w:themeColor="accent6"/>
-        </w:rPr>
-        <w:t>?). Are there other (minimum) requirements? Sufficient size of sample? This information would help frame the study.</w:t>
-      </w:r>
-      <w:r>
-        <w:rPr>
-          <w:rFonts w:ascii="Cambria" w:hAnsi="Cambria"/>
-          <w:color w:val="4EA72E" w:themeColor="accent6"/>
-        </w:rPr>
-        <w:br/>
-      </w:r>
-    </w:p>
-    <w:p>
-      <w:pPr>
-        <w:pStyle w:val="ListParagraph"/>
+        <w:t>Based on the critique of the Fourtassi et al &amp; Siew &amp; Vitevitch, it seems that we would need (a) children’s phonological productions of early words, (b) longitudinal data (is this to understand the development of systematicity? Could systematicity at a single timepoints be analyzed?). Are there other (minimum) requirements? Sufficient size of sample? This information would help frame the study.</w:t>
+      </w:r>
+    </w:p>
+    <w:p>
+      <w:pPr>
         <w:widowControl w:val="0"/>
         <w:tabs>
           <w:tab w:val="left" w:pos="226"/>
@@ -2768,17 +2225,38 @@
         <w:autoSpaceDE w:val="0"/>
         <w:autoSpaceDN w:val="0"/>
         <w:spacing w:after="0" w:line="240" w:lineRule="auto"/>
-        <w:ind w:left="100" w:right="119"/>
-        <w:contextualSpacing w:val="0"/>
-        <w:rPr>
-          <w:rFonts w:ascii="Cambria" w:hAnsi="Cambria"/>
-        </w:rPr>
-      </w:pPr>
-      <w:r>
-        <w:rPr>
-          <w:rFonts w:ascii="Cambria" w:hAnsi="Cambria"/>
-        </w:rPr>
-        <w:t>Say more also about Kalinowski study</w:t>
+        <w:ind w:right="119"/>
+        <w:rPr>
+          <w:rFonts w:ascii="Cambria" w:hAnsi="Cambria"/>
+        </w:rPr>
+      </w:pPr>
+    </w:p>
+    <w:p>
+      <w:pPr>
+        <w:widowControl w:val="0"/>
+        <w:tabs>
+          <w:tab w:val="left" w:pos="226"/>
+        </w:tabs>
+        <w:autoSpaceDE w:val="0"/>
+        <w:autoSpaceDN w:val="0"/>
+        <w:spacing w:after="0" w:line="240" w:lineRule="auto"/>
+        <w:ind w:left="226" w:right="119"/>
+        <w:rPr>
+          <w:rFonts w:ascii="Cambria" w:hAnsi="Cambria"/>
+          <w:color w:val="4EA72E" w:themeColor="accent6"/>
+        </w:rPr>
+      </w:pPr>
+      <w:r>
+        <w:rPr>
+          <w:rFonts w:ascii="Cambria" w:hAnsi="Cambria"/>
+        </w:rPr>
+        <w:t xml:space="preserve">Thank you for this comment. </w:t>
+      </w:r>
+      <w:r>
+        <w:rPr>
+          <w:rFonts w:ascii="Cambria" w:hAnsi="Cambria"/>
+        </w:rPr>
+        <w:t>I have attempted to address this point by summarizing some of the previous work on systematicity in phonological development, and then explaining how a networks approach can add to this body of work (p.XX):</w:t>
       </w:r>
     </w:p>
     <w:p>
@@ -2786,6 +2264,47 @@
         <w:pStyle w:val="BodyText"/>
         <w:spacing w:before="292"/>
         <w:rPr>
+          <w:rFonts w:ascii="Cambria" w:eastAsiaTheme="minorHAnsi" w:hAnsi="Cambria" w:cstheme="minorBidi"/>
+          <w:kern w:val="2"/>
+          <w:lang w:val="en-GB"/>
+          <w14:ligatures w14:val="standardContextual"/>
+        </w:rPr>
+      </w:pPr>
+      <w:r>
+        <w:rPr>
+          <w:rFonts w:ascii="Cambria" w:eastAsiaTheme="minorHAnsi" w:hAnsi="Cambria" w:cstheme="minorBidi"/>
+          <w:kern w:val="2"/>
+          <w:lang w:val="en-GB"/>
+          <w14:ligatures w14:val="standardContextual"/>
+        </w:rPr>
+        <w:t>“</w:t>
+      </w:r>
+      <w:r>
+        <w:rPr>
+          <w:rFonts w:ascii="Cambria" w:eastAsiaTheme="minorHAnsi" w:hAnsi="Cambria" w:cstheme="minorBidi"/>
+          <w:i/>
+          <w:iCs/>
+          <w:kern w:val="2"/>
+          <w:lang w:val="en-GB"/>
+          <w14:ligatures w14:val="standardContextual"/>
+        </w:rPr>
+        <w:t>Analysing infants' early word productions is highly resource-intensive, and so previous work has typically drawn on a case study design [e.g. ADD REFS], or analysis of a subset of words from infants' wider lexicons [e.g. ADD REFS], with varying timescales of development targetted [ADD REFS]. Ideally, to fully understand the role that systematicity plays, analyses would incorporate a randomly- or systematically-sampled range of words making up a large proportion of the early vocabulary, observing a wide developmental timescale. Drawing on a detailed, word-by-word analysis of the developing vocabulary would not be feasible, but a networks approach allows us to consider systematicity across a much larger set of words and along a wider developmental trajectory than has typically been drawn upon in research in this area.</w:t>
+      </w:r>
+      <w:r>
+        <w:rPr>
+          <w:rFonts w:ascii="Cambria" w:eastAsiaTheme="minorHAnsi" w:hAnsi="Cambria" w:cstheme="minorBidi"/>
+          <w:kern w:val="2"/>
+          <w:lang w:val="en-GB"/>
+          <w14:ligatures w14:val="standardContextual"/>
+        </w:rPr>
+        <w:t>”</w:t>
+      </w:r>
+    </w:p>
+    <w:p>
+      <w:pPr>
+        <w:pStyle w:val="BodyText"/>
+        <w:spacing w:before="292"/>
+        <w:rPr>
           <w:rFonts w:ascii="Cambria" w:hAnsi="Cambria"/>
           <w:color w:val="4EA72E" w:themeColor="accent6"/>
         </w:rPr>
@@ -2895,7 +2414,6 @@
         </w:rPr>
         <w:t xml:space="preserve"> </w:t>
       </w:r>
-      <w:proofErr w:type="gramStart"/>
       <w:r>
         <w:rPr>
           <w:rFonts w:ascii="Cambria" w:hAnsi="Cambria"/>
@@ -2918,7 +2436,6 @@
         </w:rPr>
         <w:t>and</w:t>
       </w:r>
-      <w:proofErr w:type="gramEnd"/>
       <w:r>
         <w:rPr>
           <w:rFonts w:ascii="Cambria" w:hAnsi="Cambria"/>
@@ -3022,23 +2539,7 @@
           <w:rFonts w:ascii="Cambria" w:hAnsi="Cambria"/>
           <w:color w:val="4EA72E" w:themeColor="accent6"/>
         </w:rPr>
-        <w:t xml:space="preserve">review), by </w:t>
-      </w:r>
-      <w:proofErr w:type="spellStart"/>
-      <w:r>
-        <w:rPr>
-          <w:rFonts w:ascii="Cambria" w:hAnsi="Cambria"/>
-          <w:color w:val="4EA72E" w:themeColor="accent6"/>
-        </w:rPr>
-        <w:t>analysing</w:t>
-      </w:r>
-      <w:proofErr w:type="spellEnd"/>
-      <w:r>
-        <w:rPr>
-          <w:rFonts w:ascii="Cambria" w:hAnsi="Cambria"/>
-          <w:color w:val="4EA72E" w:themeColor="accent6"/>
-        </w:rPr>
-        <w:t xml:space="preserve"> network graphs of infants’ early lexicons.”</w:t>
+        <w:t>review), by analysing network graphs of infants’ early lexicons.”</w:t>
       </w:r>
     </w:p>
     <w:p>
@@ -3437,7 +2938,6 @@
         </w:rPr>
         <w:t xml:space="preserve"> </w:t>
       </w:r>
-      <w:proofErr w:type="gramStart"/>
       <w:r>
         <w:rPr>
           <w:rFonts w:ascii="Cambria" w:hAnsi="Cambria"/>
@@ -3445,7 +2945,6 @@
         </w:rPr>
         <w:t>expands</w:t>
       </w:r>
-      <w:proofErr w:type="gramEnd"/>
       <w:r>
         <w:rPr>
           <w:rFonts w:ascii="Cambria" w:hAnsi="Cambria"/>
@@ -3550,231 +3049,247 @@
     </w:p>
     <w:p>
       <w:pPr>
-        <w:pStyle w:val="ListParagraph"/>
-        <w:widowControl w:val="0"/>
-        <w:tabs>
-          <w:tab w:val="left" w:pos="226"/>
-        </w:tabs>
-        <w:autoSpaceDE w:val="0"/>
-        <w:autoSpaceDN w:val="0"/>
-        <w:spacing w:after="0" w:line="240" w:lineRule="auto"/>
-        <w:ind w:left="100" w:right="205"/>
-        <w:contextualSpacing w:val="0"/>
-        <w:rPr>
-          <w:rFonts w:ascii="Cambria" w:hAnsi="Cambria"/>
-        </w:rPr>
-      </w:pPr>
-      <w:r>
-        <w:rPr>
-          <w:rFonts w:ascii="Cambria" w:hAnsi="Cambria"/>
+        <w:pStyle w:val="BodyText"/>
+        <w:rPr>
+          <w:rFonts w:ascii="Cambria" w:hAnsi="Cambria"/>
+        </w:rPr>
+      </w:pPr>
+      <w:r>
+        <w:rPr>
+          <w:rFonts w:ascii="Cambria" w:hAnsi="Cambria"/>
+        </w:rPr>
+        <w:t>I have clarified this on p.XX:</w:t>
+      </w:r>
+    </w:p>
+    <w:p>
+      <w:pPr>
+        <w:pStyle w:val="BodyText"/>
+        <w:rPr>
+          <w:rFonts w:ascii="Cambria" w:hAnsi="Cambria"/>
+        </w:rPr>
+      </w:pPr>
+    </w:p>
+    <w:p>
+      <w:pPr>
+        <w:rPr>
+          <w:rFonts w:ascii="Cambria" w:hAnsi="Cambria"/>
+          <w:i/>
+          <w:iCs/>
+        </w:rPr>
+      </w:pPr>
+      <w:r>
+        <w:rPr>
+          <w:rFonts w:ascii="Cambria" w:hAnsi="Cambria"/>
+          <w:i/>
+          <w:iCs/>
+        </w:rPr>
+        <w:t>“N</w:t>
+      </w:r>
+      <w:r>
+        <w:rPr>
+          <w:rFonts w:ascii="Cambria" w:hAnsi="Cambria"/>
+          <w:i/>
+          <w:iCs/>
+        </w:rPr>
+        <w:t xml:space="preserve">etwork growth models analyse connectivity (are two words similar, yes or no? if yes then they are connected in the network), rather than phonological distance (*how* similar are two words in the network?), </w:t>
+      </w:r>
+      <w:r>
+        <w:rPr>
+          <w:rFonts w:ascii="Cambria" w:hAnsi="Cambria"/>
+          <w:i/>
+          <w:iCs/>
+        </w:rPr>
+        <w:t xml:space="preserve">and </w:t>
+      </w:r>
+      <w:r>
+        <w:rPr>
+          <w:rFonts w:ascii="Cambria" w:hAnsi="Cambria"/>
+          <w:i/>
+          <w:iCs/>
+        </w:rPr>
+        <w:t>analyse the possibility of a new word being added to the network at the next time-point, rather than the static properties of a network at a given time-point. Network graphs, on the other hand, allow us to understand more about the properties of the network at a given time-point: how ordered/random the network is, how dense its clusters are, and how closely connected words are to one another across the network.</w:t>
+      </w:r>
+      <w:r>
+        <w:rPr>
+          <w:rFonts w:ascii="Cambria" w:hAnsi="Cambria"/>
+          <w:i/>
+          <w:iCs/>
+        </w:rPr>
+        <w:t>”</w:t>
+      </w:r>
+    </w:p>
+    <w:p>
+      <w:pPr>
+        <w:pStyle w:val="BodyText"/>
+        <w:rPr>
+          <w:rFonts w:ascii="Cambria" w:hAnsi="Cambria"/>
+          <w:color w:val="4EA72E" w:themeColor="accent6"/>
+        </w:rPr>
+      </w:pPr>
+      <w:r>
+        <w:rPr>
+          <w:rFonts w:ascii="Cambria" w:hAnsi="Cambria"/>
+          <w:color w:val="4EA72E" w:themeColor="accent6"/>
+        </w:rPr>
+        <w:t>page</w:t>
+      </w:r>
+      <w:r>
+        <w:rPr>
+          <w:rFonts w:ascii="Cambria" w:hAnsi="Cambria"/>
+          <w:color w:val="4EA72E" w:themeColor="accent6"/>
+          <w:spacing w:val="-5"/>
+        </w:rPr>
+        <w:t xml:space="preserve"> </w:t>
+      </w:r>
+      <w:r>
+        <w:rPr>
+          <w:rFonts w:ascii="Cambria" w:hAnsi="Cambria"/>
+          <w:color w:val="4EA72E" w:themeColor="accent6"/>
+        </w:rPr>
+        <w:t>8:</w:t>
+      </w:r>
+      <w:r>
+        <w:rPr>
+          <w:rFonts w:ascii="Cambria" w:hAnsi="Cambria"/>
+          <w:color w:val="4EA72E" w:themeColor="accent6"/>
+          <w:spacing w:val="-3"/>
+        </w:rPr>
+        <w:t xml:space="preserve"> </w:t>
+      </w:r>
+      <w:r>
+        <w:rPr>
+          <w:rFonts w:ascii="Cambria" w:hAnsi="Cambria"/>
+          <w:color w:val="4EA72E" w:themeColor="accent6"/>
+        </w:rPr>
+        <w:t>“Following</w:t>
+      </w:r>
+      <w:r>
+        <w:rPr>
+          <w:rFonts w:ascii="Cambria" w:hAnsi="Cambria"/>
+          <w:color w:val="4EA72E" w:themeColor="accent6"/>
+          <w:spacing w:val="-4"/>
+        </w:rPr>
+        <w:t xml:space="preserve"> </w:t>
+      </w:r>
+      <w:r>
+        <w:rPr>
+          <w:rFonts w:ascii="Cambria" w:hAnsi="Cambria"/>
+          <w:color w:val="4EA72E" w:themeColor="accent6"/>
+        </w:rPr>
+        <w:t>Vihman’s</w:t>
+      </w:r>
+      <w:r>
+        <w:rPr>
+          <w:rFonts w:ascii="Cambria" w:hAnsi="Cambria"/>
+          <w:color w:val="4EA72E" w:themeColor="accent6"/>
+          <w:spacing w:val="-3"/>
+        </w:rPr>
+        <w:t xml:space="preserve"> </w:t>
+      </w:r>
+      <w:r>
+        <w:rPr>
+          <w:rFonts w:ascii="Cambria" w:hAnsi="Cambria"/>
+          <w:color w:val="4EA72E" w:themeColor="accent6"/>
+        </w:rPr>
+        <w:t>work,</w:t>
+      </w:r>
+      <w:r>
+        <w:rPr>
+          <w:rFonts w:ascii="Cambria" w:hAnsi="Cambria"/>
+          <w:color w:val="4EA72E" w:themeColor="accent6"/>
+          <w:spacing w:val="-4"/>
+        </w:rPr>
+        <w:t xml:space="preserve"> </w:t>
+      </w:r>
+      <w:r>
+        <w:rPr>
+          <w:rFonts w:ascii="Cambria" w:hAnsi="Cambria"/>
+          <w:color w:val="4EA72E" w:themeColor="accent6"/>
+        </w:rPr>
+        <w:t>and</w:t>
+      </w:r>
+      <w:r>
+        <w:rPr>
+          <w:rFonts w:ascii="Cambria" w:hAnsi="Cambria"/>
+          <w:color w:val="4EA72E" w:themeColor="accent6"/>
+          <w:spacing w:val="-3"/>
+        </w:rPr>
+        <w:t xml:space="preserve"> </w:t>
+      </w:r>
+      <w:r>
+        <w:rPr>
+          <w:rFonts w:ascii="Cambria" w:hAnsi="Cambria"/>
+          <w:color w:val="4EA72E" w:themeColor="accent6"/>
+        </w:rPr>
+        <w:t>findings</w:t>
+      </w:r>
+      <w:r>
+        <w:rPr>
+          <w:rFonts w:ascii="Cambria" w:hAnsi="Cambria"/>
+          <w:color w:val="4EA72E" w:themeColor="accent6"/>
+          <w:spacing w:val="-3"/>
+        </w:rPr>
+        <w:t xml:space="preserve"> </w:t>
+      </w:r>
+      <w:r>
+        <w:rPr>
+          <w:rFonts w:ascii="Cambria" w:hAnsi="Cambria"/>
+          <w:color w:val="4EA72E" w:themeColor="accent6"/>
+        </w:rPr>
+        <w:t>presented</w:t>
+      </w:r>
+      <w:r>
+        <w:rPr>
+          <w:rFonts w:ascii="Cambria" w:hAnsi="Cambria"/>
+          <w:color w:val="4EA72E" w:themeColor="accent6"/>
+          <w:spacing w:val="-3"/>
+        </w:rPr>
+        <w:t xml:space="preserve"> </w:t>
+      </w:r>
+      <w:r>
+        <w:rPr>
+          <w:rFonts w:ascii="Cambria" w:hAnsi="Cambria"/>
+          <w:color w:val="4EA72E" w:themeColor="accent6"/>
+        </w:rPr>
+        <w:t>by</w:t>
+      </w:r>
+      <w:r>
+        <w:rPr>
+          <w:rFonts w:ascii="Cambria" w:hAnsi="Cambria"/>
+          <w:color w:val="4EA72E" w:themeColor="accent6"/>
+          <w:spacing w:val="-4"/>
+        </w:rPr>
+        <w:t xml:space="preserve"> </w:t>
+      </w:r>
+      <w:r>
+        <w:rPr>
+          <w:rFonts w:ascii="Cambria" w:hAnsi="Cambria"/>
+          <w:color w:val="4EA72E" w:themeColor="accent6"/>
+        </w:rPr>
+        <w:t>Laing</w:t>
+      </w:r>
+      <w:r>
+        <w:rPr>
+          <w:rFonts w:ascii="Cambria" w:hAnsi="Cambria"/>
+          <w:color w:val="4EA72E" w:themeColor="accent6"/>
+          <w:spacing w:val="-3"/>
+        </w:rPr>
+        <w:t xml:space="preserve"> </w:t>
+      </w:r>
+      <w:r>
+        <w:rPr>
+          <w:rFonts w:ascii="Cambria" w:hAnsi="Cambria"/>
+          <w:color w:val="4EA72E" w:themeColor="accent6"/>
+        </w:rPr>
+        <w:t>(under</w:t>
+      </w:r>
+      <w:r>
+        <w:rPr>
+          <w:rFonts w:ascii="Cambria" w:hAnsi="Cambria"/>
+          <w:color w:val="4EA72E" w:themeColor="accent6"/>
           <w:spacing w:val="-2"/>
         </w:rPr>
-        <w:lastRenderedPageBreak/>
-        <w:t>Same as R1’s Q</w:t>
-      </w:r>
-    </w:p>
-    <w:p>
-      <w:pPr>
-        <w:pStyle w:val="BodyText"/>
-        <w:ind w:left="0"/>
-        <w:rPr>
-          <w:rFonts w:ascii="Cambria" w:hAnsi="Cambria"/>
-          <w:color w:val="4EA72E" w:themeColor="accent6"/>
-        </w:rPr>
-      </w:pPr>
-    </w:p>
-    <w:p>
-      <w:pPr>
-        <w:pStyle w:val="BodyText"/>
-        <w:rPr>
-          <w:rFonts w:ascii="Cambria" w:hAnsi="Cambria"/>
-          <w:color w:val="4EA72E" w:themeColor="accent6"/>
-        </w:rPr>
-      </w:pPr>
-      <w:r>
-        <w:rPr>
-          <w:rFonts w:ascii="Cambria" w:hAnsi="Cambria"/>
-          <w:color w:val="4EA72E" w:themeColor="accent6"/>
-        </w:rPr>
-        <w:t>page</w:t>
-      </w:r>
-      <w:r>
-        <w:rPr>
-          <w:rFonts w:ascii="Cambria" w:hAnsi="Cambria"/>
-          <w:color w:val="4EA72E" w:themeColor="accent6"/>
-          <w:spacing w:val="-5"/>
-        </w:rPr>
-        <w:t xml:space="preserve"> </w:t>
-      </w:r>
-      <w:r>
-        <w:rPr>
-          <w:rFonts w:ascii="Cambria" w:hAnsi="Cambria"/>
-          <w:color w:val="4EA72E" w:themeColor="accent6"/>
-        </w:rPr>
-        <w:t>8:</w:t>
-      </w:r>
-      <w:r>
-        <w:rPr>
-          <w:rFonts w:ascii="Cambria" w:hAnsi="Cambria"/>
-          <w:color w:val="4EA72E" w:themeColor="accent6"/>
-          <w:spacing w:val="-3"/>
-        </w:rPr>
-        <w:t xml:space="preserve"> </w:t>
-      </w:r>
-      <w:r>
-        <w:rPr>
-          <w:rFonts w:ascii="Cambria" w:hAnsi="Cambria"/>
-          <w:color w:val="4EA72E" w:themeColor="accent6"/>
-        </w:rPr>
-        <w:t>“Following</w:t>
-      </w:r>
-      <w:r>
-        <w:rPr>
-          <w:rFonts w:ascii="Cambria" w:hAnsi="Cambria"/>
-          <w:color w:val="4EA72E" w:themeColor="accent6"/>
-          <w:spacing w:val="-4"/>
-        </w:rPr>
-        <w:t xml:space="preserve"> </w:t>
-      </w:r>
-      <w:proofErr w:type="spellStart"/>
-      <w:r>
-        <w:rPr>
-          <w:rFonts w:ascii="Cambria" w:hAnsi="Cambria"/>
-          <w:color w:val="4EA72E" w:themeColor="accent6"/>
-        </w:rPr>
-        <w:t>Vihman’s</w:t>
-      </w:r>
-      <w:proofErr w:type="spellEnd"/>
-      <w:r>
-        <w:rPr>
-          <w:rFonts w:ascii="Cambria" w:hAnsi="Cambria"/>
-          <w:color w:val="4EA72E" w:themeColor="accent6"/>
-          <w:spacing w:val="-3"/>
-        </w:rPr>
-        <w:t xml:space="preserve"> </w:t>
-      </w:r>
-      <w:r>
-        <w:rPr>
-          <w:rFonts w:ascii="Cambria" w:hAnsi="Cambria"/>
-          <w:color w:val="4EA72E" w:themeColor="accent6"/>
-        </w:rPr>
-        <w:t>work,</w:t>
-      </w:r>
-      <w:r>
-        <w:rPr>
-          <w:rFonts w:ascii="Cambria" w:hAnsi="Cambria"/>
-          <w:color w:val="4EA72E" w:themeColor="accent6"/>
-          <w:spacing w:val="-4"/>
-        </w:rPr>
-        <w:t xml:space="preserve"> </w:t>
-      </w:r>
-      <w:r>
-        <w:rPr>
-          <w:rFonts w:ascii="Cambria" w:hAnsi="Cambria"/>
-          <w:color w:val="4EA72E" w:themeColor="accent6"/>
-        </w:rPr>
-        <w:t>and</w:t>
-      </w:r>
-      <w:r>
-        <w:rPr>
-          <w:rFonts w:ascii="Cambria" w:hAnsi="Cambria"/>
-          <w:color w:val="4EA72E" w:themeColor="accent6"/>
-          <w:spacing w:val="-3"/>
-        </w:rPr>
-        <w:t xml:space="preserve"> </w:t>
-      </w:r>
-      <w:r>
-        <w:rPr>
-          <w:rFonts w:ascii="Cambria" w:hAnsi="Cambria"/>
-          <w:color w:val="4EA72E" w:themeColor="accent6"/>
-        </w:rPr>
-        <w:t>findings</w:t>
-      </w:r>
-      <w:r>
-        <w:rPr>
-          <w:rFonts w:ascii="Cambria" w:hAnsi="Cambria"/>
-          <w:color w:val="4EA72E" w:themeColor="accent6"/>
-          <w:spacing w:val="-3"/>
-        </w:rPr>
-        <w:t xml:space="preserve"> </w:t>
-      </w:r>
-      <w:r>
-        <w:rPr>
-          <w:rFonts w:ascii="Cambria" w:hAnsi="Cambria"/>
-          <w:color w:val="4EA72E" w:themeColor="accent6"/>
-        </w:rPr>
-        <w:t>presented</w:t>
-      </w:r>
-      <w:r>
-        <w:rPr>
-          <w:rFonts w:ascii="Cambria" w:hAnsi="Cambria"/>
-          <w:color w:val="4EA72E" w:themeColor="accent6"/>
-          <w:spacing w:val="-3"/>
-        </w:rPr>
-        <w:t xml:space="preserve"> </w:t>
-      </w:r>
-      <w:r>
-        <w:rPr>
-          <w:rFonts w:ascii="Cambria" w:hAnsi="Cambria"/>
-          <w:color w:val="4EA72E" w:themeColor="accent6"/>
-        </w:rPr>
-        <w:t>by</w:t>
-      </w:r>
-      <w:r>
-        <w:rPr>
-          <w:rFonts w:ascii="Cambria" w:hAnsi="Cambria"/>
-          <w:color w:val="4EA72E" w:themeColor="accent6"/>
-          <w:spacing w:val="-4"/>
-        </w:rPr>
-        <w:t xml:space="preserve"> </w:t>
-      </w:r>
-      <w:r>
-        <w:rPr>
-          <w:rFonts w:ascii="Cambria" w:hAnsi="Cambria"/>
-          <w:color w:val="4EA72E" w:themeColor="accent6"/>
-        </w:rPr>
-        <w:t>Laing</w:t>
-      </w:r>
-      <w:r>
-        <w:rPr>
-          <w:rFonts w:ascii="Cambria" w:hAnsi="Cambria"/>
-          <w:color w:val="4EA72E" w:themeColor="accent6"/>
-          <w:spacing w:val="-3"/>
-        </w:rPr>
-        <w:t xml:space="preserve"> </w:t>
-      </w:r>
-      <w:r>
-        <w:rPr>
-          <w:rFonts w:ascii="Cambria" w:hAnsi="Cambria"/>
-          <w:color w:val="4EA72E" w:themeColor="accent6"/>
-        </w:rPr>
-        <w:t>(under</w:t>
-      </w:r>
-      <w:r>
-        <w:rPr>
-          <w:rFonts w:ascii="Cambria" w:hAnsi="Cambria"/>
-          <w:color w:val="4EA72E" w:themeColor="accent6"/>
-          <w:spacing w:val="-2"/>
-        </w:rPr>
-        <w:t xml:space="preserve"> review</w:t>
-      </w:r>
-      <w:proofErr w:type="gramStart"/>
-      <w:r>
-        <w:rPr>
-          <w:rFonts w:ascii="Cambria" w:hAnsi="Cambria"/>
-          <w:color w:val="4EA72E" w:themeColor="accent6"/>
-          <w:spacing w:val="-2"/>
-        </w:rPr>
-        <w:t>),…</w:t>
-      </w:r>
-      <w:proofErr w:type="gramEnd"/>
-      <w:r>
-        <w:rPr>
-          <w:rFonts w:ascii="Cambria" w:hAnsi="Cambria"/>
-          <w:color w:val="4EA72E" w:themeColor="accent6"/>
-          <w:spacing w:val="-2"/>
-        </w:rPr>
-        <w:t>”</w:t>
+        <w:t xml:space="preserve"> review),…”</w:t>
       </w:r>
     </w:p>
     <w:p>
@@ -4063,7 +3578,7 @@
           <w:rFonts w:ascii="Cambria" w:hAnsi="Cambria"/>
           <w:spacing w:val="-2"/>
         </w:rPr>
-        <w:t>First paper is now published – need to check findings are reported accurately in the text</w:t>
+        <w:t>The Laing paper is now published and the text has been updated accordingly.</w:t>
       </w:r>
     </w:p>
     <w:p>
@@ -4090,39 +3605,15 @@
           <w:rFonts w:ascii="Cambria" w:hAnsi="Cambria"/>
           <w:color w:val="4EA72E" w:themeColor="accent6"/>
         </w:rPr>
-        <w:t xml:space="preserve">page 9: “This was drawn from two corpora on </w:t>
-      </w:r>
-      <w:proofErr w:type="spellStart"/>
-      <w:r>
-        <w:rPr>
-          <w:rFonts w:ascii="Cambria" w:hAnsi="Cambria"/>
-          <w:color w:val="4EA72E" w:themeColor="accent6"/>
-        </w:rPr>
-        <w:t>PhonBank</w:t>
-      </w:r>
-      <w:proofErr w:type="spellEnd"/>
-      <w:r>
-        <w:rPr>
-          <w:rFonts w:ascii="Cambria" w:hAnsi="Cambria"/>
-          <w:color w:val="4EA72E" w:themeColor="accent6"/>
-        </w:rPr>
-        <w:t xml:space="preserve"> (Rose &amp; </w:t>
-      </w:r>
-      <w:proofErr w:type="spellStart"/>
-      <w:r>
-        <w:rPr>
-          <w:rFonts w:ascii="Cambria" w:hAnsi="Cambria"/>
-          <w:color w:val="4EA72E" w:themeColor="accent6"/>
-        </w:rPr>
-        <w:t>MacWhinney</w:t>
-      </w:r>
-      <w:proofErr w:type="spellEnd"/>
-      <w:r>
-        <w:rPr>
-          <w:rFonts w:ascii="Cambria" w:hAnsi="Cambria"/>
-          <w:color w:val="4EA72E" w:themeColor="accent6"/>
-        </w:rPr>
-        <w:t>, 2014): Providence</w:t>
+        <w:t xml:space="preserve">page 9: “This was drawn from two corpora on PhonBank (Rose &amp; MacWhinney, </w:t>
+      </w:r>
+      <w:r>
+        <w:rPr>
+          <w:rFonts w:ascii="Cambria" w:hAnsi="Cambria"/>
+          <w:color w:val="4EA72E" w:themeColor="accent6"/>
+        </w:rPr>
+        <w:lastRenderedPageBreak/>
+        <w:t>2014): Providence</w:t>
       </w:r>
       <w:r>
         <w:rPr>
@@ -4704,55 +4195,55 @@
           <w:rFonts w:ascii="Cambria" w:hAnsi="Cambria"/>
           <w:spacing w:val="-2"/>
         </w:rPr>
-        <w:t>Increase sample size</w:t>
-      </w:r>
-      <w:r>
+        <w:t xml:space="preserve">A cross-linguistic corpus was chosen mainly for the practical reason of increasing sample size (especially given that the data collection and transcription methods were easily comparable across the two samples).  I also think there is a lot of value in running these models cross-linguistically to test for generalizability across languages and also to factor out the possibility that any findings might be driven by characteristics of a given language (of course, that could still be true within English and French, which are not all that different from one another). To my mind there is no theoretical explanation why results should differ across the two languages and so I am reluctant to add another RQ to address this. Instead, I have added a sentence to the discussion suggesting this as a possible avenue for future work: </w:t>
+      </w:r>
+    </w:p>
+    <w:p>
+      <w:pPr>
+        <w:pStyle w:val="BodyText"/>
         <w:rPr>
           <w:rFonts w:ascii="Cambria" w:hAnsi="Cambria"/>
           <w:spacing w:val="-2"/>
         </w:rPr>
-        <w:br/>
-        <w:t>Cross-ling generalizability</w:t>
-      </w:r>
-      <w:r>
+      </w:pPr>
+    </w:p>
+    <w:p>
+      <w:pPr>
+        <w:pStyle w:val="BodyText"/>
         <w:rPr>
           <w:rFonts w:ascii="Cambria" w:hAnsi="Cambria"/>
           <w:spacing w:val="-2"/>
         </w:rPr>
-        <w:br/>
-        <w:t>No expectation that there should be different results across languages (may be lang-specific tendencies in early production, but the data captured here doesn’t account for that); we shouldn’t see differences according to past research</w:t>
-      </w:r>
-    </w:p>
-    <w:p>
-      <w:pPr>
-        <w:pStyle w:val="BodyText"/>
+      </w:pPr>
+      <w:r>
         <w:rPr>
           <w:rFonts w:ascii="Cambria" w:hAnsi="Cambria"/>
           <w:spacing w:val="-2"/>
         </w:rPr>
-      </w:pPr>
-      <w:r>
-        <w:rPr>
-          <w:rFonts w:ascii="Cambria" w:hAnsi="Cambria"/>
+        <w:t>“</w:t>
+      </w:r>
+      <w:r>
+        <w:rPr>
+          <w:rFonts w:ascii="Cambria" w:hAnsi="Cambria"/>
+          <w:i/>
+          <w:iCs/>
           <w:spacing w:val="-2"/>
         </w:rPr>
-        <w:t xml:space="preserve">Script written initially for English but wanted to figure out how to adapt it to different languages; opens door for other researchers to </w:t>
-      </w:r>
-      <w:proofErr w:type="spellStart"/>
+        <w:t>Future studies in this area may want to consider how variability between infants, and infants acquiring different languages, is represented in vocabulary growth networks</w:t>
+      </w:r>
       <w:r>
         <w:rPr>
           <w:rFonts w:ascii="Cambria" w:hAnsi="Cambria"/>
           <w:spacing w:val="-2"/>
         </w:rPr>
-        <w:t>analyse</w:t>
-      </w:r>
-      <w:proofErr w:type="spellEnd"/>
+        <w:t>.</w:t>
+      </w:r>
       <w:r>
         <w:rPr>
           <w:rFonts w:ascii="Cambria" w:hAnsi="Cambria"/>
           <w:spacing w:val="-2"/>
         </w:rPr>
-        <w:t xml:space="preserve"> data across more languages</w:t>
+        <w:t>” (p.XX)</w:t>
       </w:r>
     </w:p>
     <w:p>
@@ -5264,35 +4755,61 @@
         <w:rPr>
           <w:rFonts w:ascii="Cambria" w:hAnsi="Cambria"/>
         </w:rPr>
-        <w:t xml:space="preserve">Include in </w:t>
-      </w:r>
-      <w:proofErr w:type="spellStart"/>
-      <w:r>
-        <w:rPr>
-          <w:rFonts w:ascii="Cambria" w:hAnsi="Cambria"/>
-        </w:rPr>
-        <w:t>supplementaries</w:t>
-      </w:r>
-      <w:proofErr w:type="spellEnd"/>
-      <w:r>
-        <w:rPr>
-          <w:rFonts w:ascii="Cambria" w:hAnsi="Cambria"/>
-        </w:rPr>
-        <w:t xml:space="preserve">? Or just </w:t>
-      </w:r>
-      <w:proofErr w:type="gramStart"/>
-      <w:r>
-        <w:rPr>
-          <w:rFonts w:ascii="Cambria" w:hAnsi="Cambria"/>
-        </w:rPr>
-        <w:t>refer back</w:t>
-      </w:r>
-      <w:proofErr w:type="gramEnd"/>
-      <w:r>
-        <w:rPr>
-          <w:rFonts w:ascii="Cambria" w:hAnsi="Cambria"/>
-        </w:rPr>
-        <w:t xml:space="preserve"> to Laing?</w:t>
+        <w:t>Laing (2024) now includes a more comprehensive overview of how the networks were established, including a table visualizing this process. Rather than replicating this explanation here, I have referred the reader to this paper on p.XX:</w:t>
+      </w:r>
+    </w:p>
+    <w:p>
+      <w:pPr>
+        <w:widowControl w:val="0"/>
+        <w:tabs>
+          <w:tab w:val="left" w:pos="226"/>
+        </w:tabs>
+        <w:autoSpaceDE w:val="0"/>
+        <w:autoSpaceDN w:val="0"/>
+        <w:spacing w:after="0" w:line="240" w:lineRule="auto"/>
+        <w:ind w:right="1305"/>
+        <w:rPr>
+          <w:rFonts w:ascii="Cambria" w:hAnsi="Cambria"/>
+        </w:rPr>
+      </w:pPr>
+    </w:p>
+    <w:p>
+      <w:pPr>
+        <w:widowControl w:val="0"/>
+        <w:tabs>
+          <w:tab w:val="left" w:pos="226"/>
+        </w:tabs>
+        <w:autoSpaceDE w:val="0"/>
+        <w:autoSpaceDN w:val="0"/>
+        <w:spacing w:after="0" w:line="240" w:lineRule="auto"/>
+        <w:ind w:right="1305"/>
+        <w:rPr>
+          <w:rFonts w:ascii="Cambria" w:hAnsi="Cambria"/>
+          <w:i/>
+          <w:iCs/>
+        </w:rPr>
+      </w:pPr>
+      <w:r>
+        <w:rPr>
+          <w:rFonts w:ascii="Cambria" w:hAnsi="Cambria"/>
+        </w:rPr>
+        <w:t>“</w:t>
+      </w:r>
+      <w:r>
+        <w:rPr>
+          <w:rFonts w:ascii="Cambria" w:hAnsi="Cambria"/>
+          <w:i/>
+          <w:iCs/>
+        </w:rPr>
+        <w:t>For a full overview of the data preparation process, including validation of the 0.25 connectivity threshold, see Laing [-@laing_phonological_2023, supplemental materials].</w:t>
+      </w:r>
+      <w:r>
+        <w:rPr>
+          <w:rFonts w:ascii="Cambria" w:hAnsi="Cambria"/>
+          <w:i/>
+          <w:iCs/>
+        </w:rPr>
+        <w:t>”</w:t>
       </w:r>
     </w:p>
     <w:p>
@@ -5543,31 +5060,7 @@
           <w:rFonts w:ascii="Cambria" w:hAnsi="Cambria"/>
           <w:color w:val="4EA72E" w:themeColor="accent6"/>
         </w:rPr>
-        <w:t xml:space="preserve">the distance was with regards to the distinctive feature value generated for each </w:t>
-      </w:r>
-      <w:proofErr w:type="gramStart"/>
-      <w:r>
-        <w:rPr>
-          <w:rFonts w:ascii="Cambria" w:hAnsi="Cambria"/>
-          <w:color w:val="4EA72E" w:themeColor="accent6"/>
-        </w:rPr>
-        <w:t>word?</w:t>
-      </w:r>
-      <w:proofErr w:type="gramEnd"/>
-      <w:r>
-        <w:rPr>
-          <w:rFonts w:ascii="Cambria" w:hAnsi="Cambria"/>
-          <w:color w:val="4EA72E" w:themeColor="accent6"/>
-        </w:rPr>
-        <w:t xml:space="preserve"> </w:t>
-      </w:r>
-      <w:proofErr w:type="gramStart"/>
-      <w:r>
-        <w:rPr>
-          <w:rFonts w:ascii="Cambria" w:hAnsi="Cambria"/>
-          <w:color w:val="4EA72E" w:themeColor="accent6"/>
-        </w:rPr>
-        <w:t>It would</w:t>
+        <w:t>the distance was with regards to the distinctive feature value generated for each word? It would</w:t>
       </w:r>
       <w:r>
         <w:rPr>
@@ -5614,7 +5107,6 @@
         </w:rPr>
         <w:t>words</w:t>
       </w:r>
-      <w:proofErr w:type="gramEnd"/>
       <w:r>
         <w:rPr>
           <w:rFonts w:ascii="Cambria" w:hAnsi="Cambria"/>
@@ -5808,16 +5300,145 @@
         <w:rPr>
           <w:rFonts w:ascii="Cambria" w:hAnsi="Cambria"/>
         </w:rPr>
-        <w:t>This is a good point; this risk is mitigated to some extent by the fact that comparisons were done on a segment-by-segment level, so the 14 distinctive features were compared across every pair of segments. This means that sonority was always compared with sonority, voicing with voicing, etc. That being said, and I think speaking more directly to R2’s point, a pair of very similar words could potentially have the same distance from one another as another pair of less similar words. To test this</w:t>
+        <w:t xml:space="preserve">This is a good point; this risk is mitigated to some extent by the fact that comparisons were done on a segment-by-segment level, so the 14 distinctive features were compared across every pair of segments. This means that sonority was always compared with sonority, voicing with voicing, etc. That being said, and I think speaking more directly to R2’s point, a pair of very similar words could </w:t>
+      </w:r>
+      <w:r>
+        <w:rPr>
+          <w:rFonts w:ascii="Cambria" w:hAnsi="Cambria"/>
+        </w:rPr>
+        <w:lastRenderedPageBreak/>
+        <w:t>potentially have the same distance from one another as another pair of less similar words. To test thi</w:t>
+      </w:r>
+      <w:r>
+        <w:rPr>
+          <w:rFonts w:ascii="Cambria" w:hAnsi="Cambria"/>
+        </w:rPr>
+        <w:t xml:space="preserve">s, I filtered all connected words in that had a phonological distance of 0 in the Target data. This subset of data should only include words that share the same consonants in the same position, i.e. differing only in vowels. For example, </w:t>
+      </w:r>
+      <w:r>
+        <w:rPr>
+          <w:rFonts w:ascii="Cambria" w:hAnsi="Cambria"/>
+          <w:i/>
+          <w:iCs/>
+        </w:rPr>
+        <w:t>bat</w:t>
+      </w:r>
+      <w:r>
+        <w:rPr>
+          <w:rFonts w:ascii="Cambria" w:hAnsi="Cambria"/>
+        </w:rPr>
+        <w:t xml:space="preserve"> and </w:t>
+      </w:r>
+      <w:r>
+        <w:rPr>
+          <w:rFonts w:ascii="Cambria" w:hAnsi="Cambria"/>
+          <w:i/>
+          <w:iCs/>
+        </w:rPr>
+        <w:t>bet</w:t>
+      </w:r>
+      <w:r>
+        <w:rPr>
+          <w:rFonts w:ascii="Cambria" w:hAnsi="Cambria"/>
+        </w:rPr>
+        <w:t xml:space="preserve"> have </w:t>
       </w:r>
       <w:proofErr w:type="gramStart"/>
       <w:r>
         <w:rPr>
           <w:rFonts w:ascii="Cambria" w:hAnsi="Cambria"/>
         </w:rPr>
-        <w:t>…..</w:t>
+        <w:t>a distance of 0</w:t>
       </w:r>
       <w:proofErr w:type="gramEnd"/>
+      <w:r>
+        <w:rPr>
+          <w:rFonts w:ascii="Cambria" w:hAnsi="Cambria"/>
+        </w:rPr>
+        <w:t xml:space="preserve"> even though they are different words because they only differ in their vowel properties. If R2’s concerns are verified, then word pairs that differ in more variable ways should appear in this subset. Overall, there are 168 different word pairs with a phonological distance of 0 in the English data, and 199 in the French data. </w:t>
+      </w:r>
+      <w:r>
+        <w:rPr>
+          <w:rFonts w:ascii="Cambria" w:hAnsi="Cambria"/>
+        </w:rPr>
+        <w:t>Indeed, these word pairs all share the same consonants and phonological structure.</w:t>
+      </w:r>
+      <w:r>
+        <w:rPr>
+          <w:rFonts w:ascii="Cambria" w:hAnsi="Cambria"/>
+        </w:rPr>
+        <w:t xml:space="preserve"> To address this in the text, I have added the following </w:t>
+      </w:r>
+      <w:proofErr w:type="spellStart"/>
+      <w:r>
+        <w:rPr>
+          <w:rFonts w:ascii="Cambria" w:hAnsi="Cambria"/>
+        </w:rPr>
+        <w:t>to p</w:t>
+      </w:r>
+      <w:proofErr w:type="spellEnd"/>
+      <w:r>
+        <w:rPr>
+          <w:rFonts w:ascii="Cambria" w:hAnsi="Cambria"/>
+        </w:rPr>
+        <w:t>.XX:</w:t>
+      </w:r>
+    </w:p>
+    <w:p>
+      <w:pPr>
+        <w:pStyle w:val="ListParagraph"/>
+        <w:widowControl w:val="0"/>
+        <w:tabs>
+          <w:tab w:val="left" w:pos="226"/>
+        </w:tabs>
+        <w:autoSpaceDE w:val="0"/>
+        <w:autoSpaceDN w:val="0"/>
+        <w:spacing w:after="0" w:line="240" w:lineRule="auto"/>
+        <w:ind w:left="100" w:right="328"/>
+        <w:contextualSpacing w:val="0"/>
+        <w:rPr>
+          <w:rFonts w:ascii="Cambria" w:hAnsi="Cambria"/>
+        </w:rPr>
+      </w:pPr>
+    </w:p>
+    <w:p>
+      <w:pPr>
+        <w:pStyle w:val="ListParagraph"/>
+        <w:widowControl w:val="0"/>
+        <w:tabs>
+          <w:tab w:val="left" w:pos="226"/>
+        </w:tabs>
+        <w:autoSpaceDE w:val="0"/>
+        <w:autoSpaceDN w:val="0"/>
+        <w:spacing w:after="0" w:line="240" w:lineRule="auto"/>
+        <w:ind w:left="100" w:right="328"/>
+        <w:contextualSpacing w:val="0"/>
+        <w:rPr>
+          <w:rFonts w:ascii="Cambria" w:hAnsi="Cambria"/>
+        </w:rPr>
+      </w:pPr>
+      <w:r>
+        <w:rPr>
+          <w:rFonts w:ascii="Cambria" w:hAnsi="Cambria"/>
+        </w:rPr>
+        <w:t>“</w:t>
+      </w:r>
+      <w:r>
+        <w:rPr>
+          <w:rFonts w:ascii="Cambria" w:hAnsi="Cambria"/>
+          <w:i/>
+          <w:iCs/>
+        </w:rPr>
+        <w:t>By this measure, word pairs with a distance of 0 have the same consonants produced in the same word position (but may differ in vowels), such as *bat* and *bet*.</w:t>
+      </w:r>
+      <w:r>
+        <w:rPr>
+          <w:rFonts w:ascii="Cambria" w:hAnsi="Cambria"/>
+          <w:i/>
+          <w:iCs/>
+        </w:rPr>
+        <w:t>”</w:t>
+      </w:r>
     </w:p>
     <w:p>
       <w:pPr>
@@ -6088,7 +5709,6 @@
           <w:rFonts w:ascii="Cambria" w:hAnsi="Cambria"/>
           <w:color w:val="4EA72E" w:themeColor="accent6"/>
         </w:rPr>
-        <w:lastRenderedPageBreak/>
         <w:t>what</w:t>
       </w:r>
       <w:r>
@@ -6306,7 +5926,81 @@
         <w:rPr>
           <w:rFonts w:ascii="Cambria" w:hAnsi="Cambria"/>
         </w:rPr>
-        <w:t>Add to clarify - perhaps include examples?</w:t>
+        <w:t xml:space="preserve">In the consonants themselves. I have clarified this in the text on </w:t>
+      </w:r>
+      <w:proofErr w:type="spellStart"/>
+      <w:r>
+        <w:rPr>
+          <w:rFonts w:ascii="Cambria" w:hAnsi="Cambria"/>
+        </w:rPr>
+        <w:t>p.XX</w:t>
+      </w:r>
+      <w:proofErr w:type="spellEnd"/>
+      <w:r>
+        <w:rPr>
+          <w:rFonts w:ascii="Cambria" w:hAnsi="Cambria"/>
+        </w:rPr>
+        <w:t>:</w:t>
+      </w:r>
+    </w:p>
+    <w:p>
+      <w:pPr>
+        <w:widowControl w:val="0"/>
+        <w:tabs>
+          <w:tab w:val="left" w:pos="226"/>
+        </w:tabs>
+        <w:autoSpaceDE w:val="0"/>
+        <w:autoSpaceDN w:val="0"/>
+        <w:spacing w:after="0" w:line="240" w:lineRule="auto"/>
+        <w:ind w:left="100" w:right="1293"/>
+        <w:rPr>
+          <w:rFonts w:ascii="Cambria" w:hAnsi="Cambria"/>
+        </w:rPr>
+      </w:pPr>
+    </w:p>
+    <w:p>
+      <w:pPr>
+        <w:widowControl w:val="0"/>
+        <w:tabs>
+          <w:tab w:val="left" w:pos="226"/>
+        </w:tabs>
+        <w:autoSpaceDE w:val="0"/>
+        <w:autoSpaceDN w:val="0"/>
+        <w:spacing w:after="0" w:line="240" w:lineRule="auto"/>
+        <w:ind w:left="100" w:right="1293"/>
+        <w:rPr>
+          <w:rFonts w:ascii="Cambria" w:hAnsi="Cambria"/>
+        </w:rPr>
+      </w:pPr>
+      <w:r>
+        <w:rPr>
+          <w:rFonts w:ascii="Cambria" w:hAnsi="Cambria"/>
+        </w:rPr>
+        <w:t>“</w:t>
+      </w:r>
+      <w:proofErr w:type="gramStart"/>
+      <w:r>
+        <w:rPr>
+          <w:rFonts w:ascii="Cambria" w:hAnsi="Cambria"/>
+          <w:i/>
+          <w:iCs/>
+        </w:rPr>
+        <w:t>often</w:t>
+      </w:r>
+      <w:proofErr w:type="gramEnd"/>
+      <w:r>
+        <w:rPr>
+          <w:rFonts w:ascii="Cambria" w:hAnsi="Cambria"/>
+          <w:i/>
+          <w:iCs/>
+        </w:rPr>
+        <w:t xml:space="preserve"> with variability in the way that different tokens were realised</w:t>
+      </w:r>
+      <w:r>
+        <w:rPr>
+          <w:rFonts w:ascii="Cambria" w:hAnsi="Cambria"/>
+        </w:rPr>
+        <w:t>”</w:t>
       </w:r>
     </w:p>
     <w:p>
@@ -6693,7 +6387,21 @@
         <w:rPr>
           <w:rFonts w:ascii="Cambria" w:hAnsi="Cambria"/>
         </w:rPr>
-        <w:t>This has now been changed to “all word tokens included”.</w:t>
+        <w:t>This has now been changed to “</w:t>
+      </w:r>
+      <w:r>
+        <w:rPr>
+          <w:rFonts w:ascii="Cambria" w:hAnsi="Cambria"/>
+          <w:i/>
+          <w:iCs/>
+        </w:rPr>
+        <w:t>all word tokens included</w:t>
+      </w:r>
+      <w:r>
+        <w:rPr>
+          <w:rFonts w:ascii="Cambria" w:hAnsi="Cambria"/>
+        </w:rPr>
+        <w:t>”.</w:t>
       </w:r>
     </w:p>
     <w:p>
@@ -7198,7 +6906,117 @@
         <w:rPr>
           <w:rFonts w:ascii="Cambria" w:hAnsi="Cambria"/>
         </w:rPr>
-        <w:t>Add an example</w:t>
+        <w:t xml:space="preserve">I have clarified this in the text on </w:t>
+      </w:r>
+      <w:proofErr w:type="spellStart"/>
+      <w:r>
+        <w:rPr>
+          <w:rFonts w:ascii="Cambria" w:hAnsi="Cambria"/>
+        </w:rPr>
+        <w:t>p.XX</w:t>
+      </w:r>
+      <w:proofErr w:type="spellEnd"/>
+      <w:r>
+        <w:rPr>
+          <w:rFonts w:ascii="Cambria" w:hAnsi="Cambria"/>
+        </w:rPr>
+        <w:t>:</w:t>
+      </w:r>
+    </w:p>
+    <w:p>
+      <w:pPr>
+        <w:widowControl w:val="0"/>
+        <w:tabs>
+          <w:tab w:val="left" w:pos="226"/>
+        </w:tabs>
+        <w:autoSpaceDE w:val="0"/>
+        <w:autoSpaceDN w:val="0"/>
+        <w:spacing w:after="0" w:line="240" w:lineRule="auto"/>
+        <w:ind w:right="508"/>
+        <w:rPr>
+          <w:rFonts w:ascii="Cambria" w:hAnsi="Cambria"/>
+        </w:rPr>
+      </w:pPr>
+    </w:p>
+    <w:p>
+      <w:pPr>
+        <w:widowControl w:val="0"/>
+        <w:tabs>
+          <w:tab w:val="left" w:pos="226"/>
+        </w:tabs>
+        <w:autoSpaceDE w:val="0"/>
+        <w:autoSpaceDN w:val="0"/>
+        <w:spacing w:after="0" w:line="240" w:lineRule="auto"/>
+        <w:ind w:right="508"/>
+        <w:rPr>
+          <w:rFonts w:ascii="Cambria" w:hAnsi="Cambria"/>
+        </w:rPr>
+      </w:pPr>
+      <w:r>
+        <w:rPr>
+          <w:rFonts w:ascii="Cambria" w:hAnsi="Cambria"/>
+        </w:rPr>
+        <w:t>“</w:t>
+      </w:r>
+      <w:commentRangeStart w:id="3"/>
+      <w:r>
+        <w:rPr>
+          <w:rFonts w:ascii="Cambria" w:hAnsi="Cambria"/>
+          <w:i/>
+          <w:iCs/>
+        </w:rPr>
+        <w:t>For example, if an infant produced two tokens of the word *doggie* as [</w:t>
+      </w:r>
+      <w:proofErr w:type="spellStart"/>
+      <w:r>
+        <w:rPr>
+          <w:rFonts w:ascii="Cambria" w:hAnsi="Cambria"/>
+          <w:i/>
+          <w:iCs/>
+        </w:rPr>
+        <w:t>dɑɡi</w:t>
+      </w:r>
+      <w:proofErr w:type="spellEnd"/>
+      <w:r>
+        <w:rPr>
+          <w:rFonts w:ascii="Cambria" w:hAnsi="Cambria"/>
+          <w:i/>
+          <w:iCs/>
+        </w:rPr>
+        <w:t>] and [</w:t>
+      </w:r>
+      <w:proofErr w:type="spellStart"/>
+      <w:r>
+        <w:rPr>
+          <w:rFonts w:ascii="Cambria" w:hAnsi="Cambria"/>
+          <w:i/>
+          <w:iCs/>
+        </w:rPr>
+        <w:t>dɑti</w:t>
+      </w:r>
+      <w:proofErr w:type="spellEnd"/>
+      <w:r>
+        <w:rPr>
+          <w:rFonts w:ascii="Cambria" w:hAnsi="Cambria"/>
+          <w:i/>
+          <w:iCs/>
+        </w:rPr>
+        <w:t>], respectively, each of the distinctive feature values for /g/ and /t/ would be averaged across tokens to create an "average production" of that word.</w:t>
+      </w:r>
+      <w:r>
+        <w:rPr>
+          <w:rFonts w:ascii="Cambria" w:hAnsi="Cambria"/>
+          <w:i/>
+          <w:iCs/>
+        </w:rPr>
+        <w:t>”</w:t>
+      </w:r>
+      <w:commentRangeEnd w:id="3"/>
+      <w:r>
+        <w:rPr>
+          <w:rStyle w:val="CommentReference"/>
+        </w:rPr>
+        <w:commentReference w:id="3"/>
       </w:r>
     </w:p>
     <w:p>
@@ -7369,7 +7187,6 @@
         </w:rPr>
         <w:t xml:space="preserve"> </w:t>
       </w:r>
-      <w:proofErr w:type="gramStart"/>
       <w:r>
         <w:rPr>
           <w:rFonts w:ascii="Cambria" w:hAnsi="Cambria"/>
@@ -7377,7 +7194,6 @@
         </w:rPr>
         <w:t>was</w:t>
       </w:r>
-      <w:proofErr w:type="gramEnd"/>
       <w:r>
         <w:rPr>
           <w:rFonts w:ascii="Cambria" w:hAnsi="Cambria"/>
@@ -7570,7 +7386,70 @@
         <w:rPr>
           <w:rFonts w:ascii="Cambria" w:hAnsi="Cambria"/>
         </w:rPr>
-        <w:t>Refer to Laing study</w:t>
+        <w:t>This is explored in the Supplemental Materials for Laing (2024); I now refer to this directly on p.XX:</w:t>
+      </w:r>
+    </w:p>
+    <w:p>
+      <w:pPr>
+        <w:widowControl w:val="0"/>
+        <w:tabs>
+          <w:tab w:val="left" w:pos="226"/>
+        </w:tabs>
+        <w:autoSpaceDE w:val="0"/>
+        <w:autoSpaceDN w:val="0"/>
+        <w:spacing w:after="0" w:line="240" w:lineRule="auto"/>
+        <w:jc w:val="both"/>
+        <w:rPr>
+          <w:rFonts w:ascii="Cambria" w:hAnsi="Cambria"/>
+        </w:rPr>
+      </w:pPr>
+    </w:p>
+    <w:p>
+      <w:pPr>
+        <w:widowControl w:val="0"/>
+        <w:tabs>
+          <w:tab w:val="left" w:pos="226"/>
+        </w:tabs>
+        <w:autoSpaceDE w:val="0"/>
+        <w:autoSpaceDN w:val="0"/>
+        <w:spacing w:after="0" w:line="240" w:lineRule="auto"/>
+        <w:ind w:right="1305"/>
+        <w:rPr>
+          <w:rFonts w:ascii="Cambria" w:hAnsi="Cambria"/>
+          <w:i/>
+          <w:iCs/>
+        </w:rPr>
+      </w:pPr>
+      <w:commentRangeStart w:id="4"/>
+      <w:r>
+        <w:rPr>
+          <w:rFonts w:ascii="Cambria" w:hAnsi="Cambria"/>
+        </w:rPr>
+        <w:t>“</w:t>
+      </w:r>
+      <w:r>
+        <w:rPr>
+          <w:rFonts w:ascii="Cambria" w:hAnsi="Cambria"/>
+          <w:i/>
+          <w:iCs/>
+        </w:rPr>
+        <w:t xml:space="preserve">For a full overview of the data preparation process, including validation of </w:t>
+      </w:r>
+      <w:r>
+        <w:rPr>
+          <w:rFonts w:ascii="Cambria" w:hAnsi="Cambria"/>
+          <w:i/>
+          <w:iCs/>
+        </w:rPr>
+        <w:lastRenderedPageBreak/>
+        <w:t>the 0.25 connectivity threshold, see Laing [-@laing_phonological_2023, supplemental materials].”</w:t>
+      </w:r>
+      <w:commentRangeEnd w:id="4"/>
+      <w:r>
+        <w:rPr>
+          <w:rStyle w:val="CommentReference"/>
+        </w:rPr>
+        <w:commentReference w:id="4"/>
       </w:r>
     </w:p>
     <w:p>
@@ -7694,7 +7573,6 @@
         </w:rPr>
         <w:t xml:space="preserve"> </w:t>
       </w:r>
-      <w:proofErr w:type="gramStart"/>
       <w:r>
         <w:rPr>
           <w:rFonts w:ascii="Cambria" w:hAnsi="Cambria"/>
@@ -7717,7 +7595,6 @@
         </w:rPr>
         <w:t>word</w:t>
       </w:r>
-      <w:proofErr w:type="gramEnd"/>
       <w:r>
         <w:rPr>
           <w:rFonts w:ascii="Cambria" w:hAnsi="Cambria"/>
@@ -8082,8 +7959,24 @@
         <w:rPr>
           <w:rFonts w:ascii="Cambria" w:hAnsi="Cambria"/>
         </w:rPr>
-        <w:t>Replicate from Laing study?</w:t>
-      </w:r>
+        <w:t xml:space="preserve">I have now included this in the paper on </w:t>
+      </w:r>
+      <w:proofErr w:type="spellStart"/>
+      <w:proofErr w:type="gramStart"/>
+      <w:r>
+        <w:rPr>
+          <w:rFonts w:ascii="Cambria" w:hAnsi="Cambria"/>
+        </w:rPr>
+        <w:t>p.XX</w:t>
+      </w:r>
+      <w:proofErr w:type="spellEnd"/>
+      <w:r>
+        <w:rPr>
+          <w:rFonts w:ascii="Cambria" w:hAnsi="Cambria"/>
+        </w:rPr>
+        <w:t>.</w:t>
+      </w:r>
+      <w:proofErr w:type="gramEnd"/>
     </w:p>
     <w:p>
       <w:pPr>
@@ -8108,17 +8001,8 @@
           <w:rFonts w:ascii="Cambria" w:hAnsi="Cambria"/>
           <w:color w:val="4EA72E" w:themeColor="accent6"/>
         </w:rPr>
-        <w:t>*</w:t>
-      </w:r>
-      <w:proofErr w:type="gramStart"/>
-      <w:r>
-        <w:rPr>
-          <w:rFonts w:ascii="Cambria" w:hAnsi="Cambria"/>
-          <w:color w:val="4EA72E" w:themeColor="accent6"/>
-        </w:rPr>
-        <w:t>page</w:t>
-      </w:r>
-      <w:proofErr w:type="gramEnd"/>
+        <w:t>*page</w:t>
+      </w:r>
       <w:r>
         <w:rPr>
           <w:rFonts w:ascii="Cambria" w:hAnsi="Cambria"/>
@@ -8454,23 +8338,7 @@
           <w:rFonts w:ascii="Cambria" w:hAnsi="Cambria"/>
           <w:color w:val="4EA72E" w:themeColor="accent6"/>
         </w:rPr>
-        <w:t>the measure (e.g., “average distance of all consonants in word” “average distance in distinctive features</w:t>
-      </w:r>
-      <w:proofErr w:type="gramStart"/>
-      <w:r>
-        <w:rPr>
-          <w:rFonts w:ascii="Cambria" w:hAnsi="Cambria"/>
-          <w:color w:val="4EA72E" w:themeColor="accent6"/>
-        </w:rPr>
-        <w:t>” ?</w:t>
-      </w:r>
-      <w:proofErr w:type="gramEnd"/>
-      <w:r>
-        <w:rPr>
-          <w:rFonts w:ascii="Cambria" w:hAnsi="Cambria"/>
-          <w:color w:val="4EA72E" w:themeColor="accent6"/>
-        </w:rPr>
-        <w:t>)</w:t>
+        <w:t>the measure (e.g., “average distance of all consonants in word” “average distance in distinctive features” ?)</w:t>
       </w:r>
     </w:p>
     <w:p>
@@ -8507,21 +8375,21 @@
         <w:rPr>
           <w:rFonts w:ascii="Cambria" w:hAnsi="Cambria"/>
         </w:rPr>
-        <w:t xml:space="preserve">The measure of phonological distance is taken from counting Euclidean distance between segment pairs across a word, and so it is a bit too reductive to go with average distance between </w:t>
+        <w:t xml:space="preserve">I am reluctant to change how this measure is referred to as “phonological distance” is the term used across other relevant papers. However, I have clarified this more explicitly in the paper on </w:t>
       </w:r>
       <w:proofErr w:type="spellStart"/>
       <w:r>
         <w:rPr>
           <w:rFonts w:ascii="Cambria" w:hAnsi="Cambria"/>
         </w:rPr>
-        <w:t>xyz</w:t>
+        <w:t>p.XX</w:t>
       </w:r>
       <w:proofErr w:type="spellEnd"/>
       <w:r>
         <w:rPr>
           <w:rFonts w:ascii="Cambria" w:hAnsi="Cambria"/>
         </w:rPr>
-        <w:t xml:space="preserve">. </w:t>
+        <w:t>:</w:t>
       </w:r>
     </w:p>
     <w:p>
@@ -8551,13 +8419,31 @@
         <w:ind w:right="106"/>
         <w:rPr>
           <w:rFonts w:ascii="Cambria" w:hAnsi="Cambria"/>
-        </w:rPr>
-      </w:pPr>
-      <w:r>
-        <w:rPr>
-          <w:rFonts w:ascii="Cambria" w:hAnsi="Cambria"/>
-        </w:rPr>
-        <w:t>Maybe add something to the paper: “Euclidean distance between the values of each word and each other word in each infant’s global network was then used to determine how close/distant words were from one another (hereafter phonological distance).</w:t>
+          <w:i/>
+          <w:iCs/>
+        </w:rPr>
+      </w:pPr>
+      <w:r>
+        <w:rPr>
+          <w:rFonts w:ascii="Cambria" w:hAnsi="Cambria"/>
+        </w:rPr>
+        <w:t>“</w:t>
+      </w:r>
+      <w:r>
+        <w:rPr>
+          <w:rFonts w:ascii="Cambria" w:hAnsi="Cambria"/>
+          <w:i/>
+          <w:iCs/>
+        </w:rPr>
+        <w:t>These have been calculated from a measure I refer to here as phonological distance, which is derived from the Euclidean distance between pairs of consonants across any given two words in the dataset.</w:t>
+      </w:r>
+      <w:r>
+        <w:rPr>
+          <w:rFonts w:ascii="Cambria" w:hAnsi="Cambria"/>
+          <w:i/>
+          <w:iCs/>
+        </w:rPr>
+        <w:t>”</w:t>
       </w:r>
     </w:p>
     <w:p>
@@ -8570,70 +8456,6 @@
         <w:autoSpaceDN w:val="0"/>
         <w:spacing w:after="0" w:line="240" w:lineRule="auto"/>
         <w:ind w:right="106"/>
-        <w:rPr>
-          <w:rFonts w:ascii="Cambria" w:hAnsi="Cambria"/>
-        </w:rPr>
-      </w:pPr>
-      <w:r>
-        <w:rPr>
-          <w:rFonts w:ascii="Cambria" w:hAnsi="Cambria"/>
-        </w:rPr>
-        <w:t>…</w:t>
-      </w:r>
-    </w:p>
-    <w:p>
-      <w:pPr>
-        <w:widowControl w:val="0"/>
-        <w:tabs>
-          <w:tab w:val="left" w:pos="226"/>
-        </w:tabs>
-        <w:autoSpaceDE w:val="0"/>
-        <w:autoSpaceDN w:val="0"/>
-        <w:spacing w:after="0" w:line="240" w:lineRule="auto"/>
-        <w:ind w:right="106"/>
-        <w:rPr>
-          <w:rFonts w:ascii="Cambria" w:hAnsi="Cambria"/>
-        </w:rPr>
-      </w:pPr>
-      <w:r>
-        <w:rPr>
-          <w:rFonts w:ascii="Cambria" w:hAnsi="Cambria"/>
-        </w:rPr>
-        <w:t xml:space="preserve">Two key variables will be explored through an analysis of network graphs: </w:t>
-      </w:r>
-      <w:r>
-        <w:rPr>
-          <w:rFonts w:ascii="Cambria" w:hAnsi="Cambria"/>
-          <w:i/>
-          <w:iCs/>
-        </w:rPr>
-        <w:t xml:space="preserve">mean path length </w:t>
-      </w:r>
-      <w:r>
-        <w:rPr>
-          <w:rFonts w:ascii="Cambria" w:hAnsi="Cambria"/>
-        </w:rPr>
-        <w:t xml:space="preserve">and </w:t>
-      </w:r>
-      <w:r>
-        <w:rPr>
-          <w:rFonts w:ascii="Cambria" w:hAnsi="Cambria"/>
-          <w:i/>
-          <w:iCs/>
-        </w:rPr>
-        <w:t>average clustering coefficient</w:t>
-      </w:r>
-      <w:r>
-        <w:rPr>
-          <w:rFonts w:ascii="Cambria" w:hAnsi="Cambria"/>
-        </w:rPr>
-        <w:t>. These have been calculated from a measure I refer to here as phonological distance, which is derived from the Euclidean distance…”</w:t>
-      </w:r>
-    </w:p>
-    <w:p>
-      <w:pPr>
-        <w:pStyle w:val="BodyText"/>
-        <w:ind w:left="0"/>
         <w:rPr>
           <w:rFonts w:ascii="Cambria" w:hAnsi="Cambria"/>
           <w:color w:val="4EA72E" w:themeColor="accent6"/>
@@ -8752,15 +8574,13 @@
         </w:rPr>
         <w:t xml:space="preserve"> </w:t>
       </w:r>
-      <w:proofErr w:type="spellStart"/>
-      <w:r>
-        <w:rPr>
-          <w:rFonts w:ascii="Cambria" w:hAnsi="Cambria"/>
-          <w:color w:val="4EA72E" w:themeColor="accent6"/>
-        </w:rPr>
-        <w:t>rese"arch</w:t>
-      </w:r>
-      <w:proofErr w:type="spellEnd"/>
+      <w:r>
+        <w:rPr>
+          <w:rFonts w:ascii="Cambria" w:hAnsi="Cambria"/>
+          <w:color w:val="4EA72E" w:themeColor="accent6"/>
+        </w:rPr>
+        <w:t>research</w:t>
+      </w:r>
       <w:r>
         <w:rPr>
           <w:rFonts w:ascii="Cambria" w:hAnsi="Cambria"/>
@@ -8848,7 +8668,19 @@
         <w:rPr>
           <w:rFonts w:ascii="Cambria" w:hAnsi="Cambria"/>
         </w:rPr>
-        <w:t>I don’t understand this comment</w:t>
+        <w:t>I</w:t>
+      </w:r>
+      <w:r>
+        <w:rPr>
+          <w:rFonts w:ascii="Cambria" w:hAnsi="Cambria"/>
+        </w:rPr>
+        <w:t>’m afraid I</w:t>
+      </w:r>
+      <w:r>
+        <w:rPr>
+          <w:rFonts w:ascii="Cambria" w:hAnsi="Cambria"/>
+        </w:rPr>
+        <w:t xml:space="preserve"> don’t understand this comment</w:t>
       </w:r>
     </w:p>
     <w:p>
@@ -9395,13 +9227,33 @@
         <w:ind w:right="288"/>
         <w:rPr>
           <w:rFonts w:ascii="Cambria" w:hAnsi="Cambria"/>
-        </w:rPr>
-      </w:pPr>
-      <w:r>
-        <w:rPr>
-          <w:rFonts w:ascii="Cambria" w:hAnsi="Cambria"/>
-        </w:rPr>
-        <w:t>Easy to address</w:t>
+          <w:i/>
+          <w:iCs/>
+        </w:rPr>
+      </w:pPr>
+      <w:r>
+        <w:rPr>
+          <w:rFonts w:ascii="Cambria" w:hAnsi="Cambria"/>
+          <w:i/>
+          <w:iCs/>
+        </w:rPr>
+        <w:t xml:space="preserve">I have now switched around this section a bit so that the main overview of the statistical models is included in a new section within the Methods, called Statistical </w:t>
+      </w:r>
+      <w:r>
+        <w:rPr>
+          <w:rFonts w:ascii="Cambria" w:hAnsi="Cambria"/>
+          <w:i/>
+          <w:iCs/>
+        </w:rPr>
+        <w:t>M</w:t>
+      </w:r>
+      <w:r>
+        <w:rPr>
+          <w:rFonts w:ascii="Cambria" w:hAnsi="Cambria"/>
+          <w:i/>
+          <w:iCs/>
+        </w:rPr>
+        <w:t>odels.</w:t>
       </w:r>
     </w:p>
     <w:p>
@@ -9876,23 +9728,7 @@
           <w:rFonts w:ascii="Cambria" w:hAnsi="Cambria"/>
           <w:color w:val="4EA72E" w:themeColor="accent6"/>
         </w:rPr>
-        <w:t xml:space="preserve">Please reconsider “phonological distance” to reflect better the data since there were </w:t>
-      </w:r>
-      <w:proofErr w:type="gramStart"/>
-      <w:r>
-        <w:rPr>
-          <w:rFonts w:ascii="Cambria" w:hAnsi="Cambria"/>
-          <w:color w:val="4EA72E" w:themeColor="accent6"/>
-        </w:rPr>
-        <w:t>a number of</w:t>
-      </w:r>
-      <w:proofErr w:type="gramEnd"/>
-      <w:r>
-        <w:rPr>
-          <w:rFonts w:ascii="Cambria" w:hAnsi="Cambria"/>
-          <w:color w:val="4EA72E" w:themeColor="accent6"/>
-        </w:rPr>
-        <w:t xml:space="preserve"> ways that the data was transformed: (mean distinctive features, focus on consonants only, proxy of selection/adaptation).</w:t>
+        <w:t>Please reconsider “phonological distance” to reflect better the data since there were a number of ways that the data was transformed: (mean distinctive features, focus on consonants only, proxy of selection/adaptation).</w:t>
       </w:r>
     </w:p>
     <w:p>
@@ -9928,35 +9764,135 @@
         <w:rPr>
           <w:rFonts w:ascii="Cambria" w:hAnsi="Cambria"/>
         </w:rPr>
-        <w:t xml:space="preserve">I think an exploratory overview of words that are similar in </w:t>
+        <w:lastRenderedPageBreak/>
+        <w:t>To address this sentence directly, I have changed the wording to “</w:t>
+      </w:r>
+      <w:r>
+        <w:rPr>
+          <w:rFonts w:ascii="Cambria" w:hAnsi="Cambria"/>
+          <w:i/>
+          <w:iCs/>
+        </w:rPr>
+        <w:t>Overall, infants' early productions had a shorter mean path length and formed denser clusters of similar forms within the networks (i.e. higher average clustering coefficient) than simulated random networks and networks of the target phonological forms</w:t>
+      </w:r>
+      <w:r>
+        <w:rPr>
+          <w:rFonts w:ascii="Cambria" w:hAnsi="Cambria"/>
+        </w:rPr>
+        <w:t>”.</w:t>
+      </w:r>
+    </w:p>
+    <w:p>
+      <w:pPr>
+        <w:widowControl w:val="0"/>
+        <w:tabs>
+          <w:tab w:val="left" w:pos="226"/>
+        </w:tabs>
+        <w:autoSpaceDE w:val="0"/>
+        <w:autoSpaceDN w:val="0"/>
+        <w:spacing w:after="0" w:line="240" w:lineRule="auto"/>
+        <w:ind w:right="268"/>
+        <w:rPr>
+          <w:rFonts w:ascii="Cambria" w:hAnsi="Cambria"/>
+        </w:rPr>
+      </w:pPr>
+    </w:p>
+    <w:p>
+      <w:pPr>
+        <w:widowControl w:val="0"/>
+        <w:tabs>
+          <w:tab w:val="left" w:pos="226"/>
+        </w:tabs>
+        <w:autoSpaceDE w:val="0"/>
+        <w:autoSpaceDN w:val="0"/>
+        <w:spacing w:after="0" w:line="240" w:lineRule="auto"/>
+        <w:ind w:right="268"/>
+        <w:rPr>
+          <w:rFonts w:ascii="Cambria" w:hAnsi="Cambria"/>
+        </w:rPr>
+      </w:pPr>
+      <w:r>
+        <w:rPr>
+          <w:rFonts w:ascii="Cambria" w:hAnsi="Cambria"/>
+          <w:highlight w:val="yellow"/>
+        </w:rPr>
+        <w:t>I have also read through the Discussion to more carefully consider this point…</w:t>
+      </w:r>
+    </w:p>
+    <w:p>
+      <w:pPr>
+        <w:widowControl w:val="0"/>
+        <w:tabs>
+          <w:tab w:val="left" w:pos="226"/>
+        </w:tabs>
+        <w:autoSpaceDE w:val="0"/>
+        <w:autoSpaceDN w:val="0"/>
+        <w:spacing w:after="0" w:line="240" w:lineRule="auto"/>
+        <w:ind w:right="268"/>
+        <w:rPr>
+          <w:rFonts w:ascii="Cambria" w:hAnsi="Cambria"/>
+        </w:rPr>
+      </w:pPr>
+    </w:p>
+    <w:p>
+      <w:pPr>
+        <w:widowControl w:val="0"/>
+        <w:tabs>
+          <w:tab w:val="left" w:pos="226"/>
+        </w:tabs>
+        <w:autoSpaceDE w:val="0"/>
+        <w:autoSpaceDN w:val="0"/>
+        <w:spacing w:after="0" w:line="240" w:lineRule="auto"/>
+        <w:ind w:right="268"/>
+        <w:rPr>
+          <w:rFonts w:ascii="Cambria" w:hAnsi="Cambria"/>
+        </w:rPr>
+      </w:pPr>
+      <w:r>
+        <w:rPr>
+          <w:rFonts w:ascii="Cambria" w:hAnsi="Cambria"/>
+        </w:rPr>
+        <w:t xml:space="preserve">Finally, when phonological distance is mentioned </w:t>
+      </w:r>
+      <w:r>
+        <w:rPr>
+          <w:rFonts w:ascii="Cambria" w:hAnsi="Cambria"/>
+        </w:rPr>
+        <w:t xml:space="preserve">in the aims of the paper </w:t>
+      </w:r>
+      <w:r>
+        <w:rPr>
+          <w:rFonts w:ascii="Cambria" w:hAnsi="Cambria"/>
+        </w:rPr>
+        <w:t xml:space="preserve">on </w:t>
       </w:r>
       <w:proofErr w:type="spellStart"/>
       <w:r>
         <w:rPr>
           <w:rFonts w:ascii="Cambria" w:hAnsi="Cambria"/>
         </w:rPr>
-        <w:t>phon</w:t>
+        <w:t>p.XX</w:t>
       </w:r>
       <w:proofErr w:type="spellEnd"/>
       <w:r>
         <w:rPr>
           <w:rFonts w:ascii="Cambria" w:hAnsi="Cambria"/>
         </w:rPr>
-        <w:t xml:space="preserve"> </w:t>
-      </w:r>
-      <w:proofErr w:type="spellStart"/>
-      <w:r>
-        <w:rPr>
-          <w:rFonts w:ascii="Cambria" w:hAnsi="Cambria"/>
-        </w:rPr>
-        <w:t>dist</w:t>
-      </w:r>
-      <w:proofErr w:type="spellEnd"/>
-      <w:r>
-        <w:rPr>
-          <w:rFonts w:ascii="Cambria" w:hAnsi="Cambria"/>
-        </w:rPr>
-        <w:t xml:space="preserve"> might support this; return to this once I’ve done that.</w:t>
+        <w:t>, I have defined it as “</w:t>
+      </w:r>
+      <w:r>
+        <w:rPr>
+          <w:rFonts w:ascii="Cambria" w:hAnsi="Cambria"/>
+          <w:i/>
+          <w:iCs/>
+        </w:rPr>
+        <w:t>distance between phonetic properties of consonants in each word, as determined by distinctive features</w:t>
+      </w:r>
+      <w:r>
+        <w:rPr>
+          <w:rFonts w:ascii="Cambria" w:hAnsi="Cambria"/>
+        </w:rPr>
+        <w:t>”.</w:t>
       </w:r>
     </w:p>
     <w:p>
@@ -10230,23 +10166,7 @@
           <w:rFonts w:ascii="Cambria" w:hAnsi="Cambria"/>
           <w:color w:val="4EA72E" w:themeColor="accent6"/>
         </w:rPr>
-        <w:t xml:space="preserve">I need a better understanding of how the </w:t>
-      </w:r>
-      <w:proofErr w:type="spellStart"/>
-      <w:r>
-        <w:rPr>
-          <w:rFonts w:ascii="Cambria" w:hAnsi="Cambria"/>
-          <w:color w:val="4EA72E" w:themeColor="accent6"/>
-        </w:rPr>
-        <w:t>the</w:t>
-      </w:r>
-      <w:proofErr w:type="spellEnd"/>
-      <w:r>
-        <w:rPr>
-          <w:rFonts w:ascii="Cambria" w:hAnsi="Cambria"/>
-          <w:color w:val="4EA72E" w:themeColor="accent6"/>
-        </w:rPr>
-        <w:t xml:space="preserve"> phonological forms of the words were represented</w:t>
+        <w:t>I need a better understanding of how the the phonological forms of the words were represented</w:t>
       </w:r>
       <w:r>
         <w:rPr>
@@ -10477,7 +10397,7 @@
         <w:rPr>
           <w:rFonts w:ascii="Cambria" w:hAnsi="Cambria"/>
         </w:rPr>
-        <w:t>As above</w:t>
+        <w:t>I have now removed this paragraph following suggestions from R1.</w:t>
       </w:r>
     </w:p>
     <w:p>
@@ -10758,23 +10678,7 @@
           <w:rFonts w:ascii="Cambria" w:hAnsi="Cambria"/>
           <w:color w:val="4EA72E" w:themeColor="accent6"/>
         </w:rPr>
-        <w:t xml:space="preserve">These hypotheses could be </w:t>
-      </w:r>
-      <w:proofErr w:type="gramStart"/>
-      <w:r>
-        <w:rPr>
-          <w:rFonts w:ascii="Cambria" w:hAnsi="Cambria"/>
-          <w:color w:val="4EA72E" w:themeColor="accent6"/>
-        </w:rPr>
-        <w:t>more clear</w:t>
-      </w:r>
-      <w:proofErr w:type="gramEnd"/>
-      <w:r>
-        <w:rPr>
-          <w:rFonts w:ascii="Cambria" w:hAnsi="Cambria"/>
-          <w:color w:val="4EA72E" w:themeColor="accent6"/>
-        </w:rPr>
-        <w:t xml:space="preserve"> from the outset of the manuscript.</w:t>
+        <w:t>These hypotheses could be more clear from the outset of the manuscript.</w:t>
       </w:r>
       <w:r>
         <w:rPr>
@@ -10999,23 +10903,7 @@
           <w:rFonts w:ascii="Cambria" w:hAnsi="Cambria"/>
           <w:color w:val="4EA72E" w:themeColor="accent6"/>
         </w:rPr>
-        <w:t xml:space="preserve">this also could be made </w:t>
-      </w:r>
-      <w:proofErr w:type="gramStart"/>
-      <w:r>
-        <w:rPr>
-          <w:rFonts w:ascii="Cambria" w:hAnsi="Cambria"/>
-          <w:color w:val="4EA72E" w:themeColor="accent6"/>
-        </w:rPr>
-        <w:t>more clear</w:t>
-      </w:r>
-      <w:proofErr w:type="gramEnd"/>
-      <w:r>
-        <w:rPr>
-          <w:rFonts w:ascii="Cambria" w:hAnsi="Cambria"/>
-          <w:color w:val="4EA72E" w:themeColor="accent6"/>
-        </w:rPr>
-        <w:t xml:space="preserve"> in the introduction when the Laing study is discussed.</w:t>
+        <w:t>this also could be made more clear in the introduction when the Laing study is discussed.</w:t>
       </w:r>
     </w:p>
     <w:p>
@@ -11039,7 +10927,41 @@
         <w:rPr>
           <w:rFonts w:ascii="Cambria" w:hAnsi="Cambria"/>
         </w:rPr>
-        <w:t>Need to read the paper and review this comment</w:t>
+        <w:t>R1 also flagged this section of the paper for revisin</w:t>
+      </w:r>
+      <w:r>
+        <w:rPr>
+          <w:rFonts w:ascii="Cambria" w:hAnsi="Cambria"/>
+        </w:rPr>
+        <w:t xml:space="preserve">g, and I have </w:t>
+      </w:r>
+      <w:proofErr w:type="gramStart"/>
+      <w:r>
+        <w:rPr>
+          <w:rFonts w:ascii="Cambria" w:hAnsi="Cambria"/>
+        </w:rPr>
+        <w:t>actually now</w:t>
+      </w:r>
+      <w:proofErr w:type="gramEnd"/>
+      <w:r>
+        <w:rPr>
+          <w:rFonts w:ascii="Cambria" w:hAnsi="Cambria"/>
+        </w:rPr>
+        <w:t xml:space="preserve"> re-written this part of the Discussion, now on </w:t>
+      </w:r>
+      <w:proofErr w:type="spellStart"/>
+      <w:r>
+        <w:rPr>
+          <w:rFonts w:ascii="Cambria" w:hAnsi="Cambria"/>
+        </w:rPr>
+        <w:t>p.XX</w:t>
+      </w:r>
+      <w:proofErr w:type="spellEnd"/>
+      <w:r>
+        <w:rPr>
+          <w:rFonts w:ascii="Cambria" w:hAnsi="Cambria"/>
+        </w:rPr>
+        <w:t>:</w:t>
       </w:r>
     </w:p>
     <w:p>
@@ -11048,6 +10970,190 @@
         <w:ind w:left="0"/>
         <w:rPr>
           <w:rFonts w:ascii="Cambria" w:hAnsi="Cambria"/>
+        </w:rPr>
+      </w:pPr>
+      <w:r>
+        <w:rPr>
+          <w:rFonts w:ascii="Cambria" w:hAnsi="Cambria"/>
+        </w:rPr>
+        <w:br/>
+      </w:r>
+      <w:r>
+        <w:rPr>
+          <w:rFonts w:ascii="Cambria" w:hAnsi="Cambria"/>
+          <w:i/>
+          <w:iCs/>
+        </w:rPr>
+        <w:t>“</w:t>
+      </w:r>
+      <w:r>
+        <w:rPr>
+          <w:rFonts w:ascii="Cambria" w:hAnsi="Cambria"/>
+          <w:i/>
+          <w:iCs/>
+        </w:rPr>
+        <w:t xml:space="preserve">Looking at the comparison between Actual and Target data, neither mean path length nor clustering coefficient changed with age. However, network size was a predictor of both effects, but in the unexpected direction: higher mean path length and lower clustering coefficient were observed as network size increased. This is contrary to what was found by Laing </w:t>
+      </w:r>
+      <w:r>
+        <w:rPr>
+          <w:rFonts w:ascii="Cambria" w:hAnsi="Cambria"/>
+          <w:i/>
+          <w:iCs/>
+        </w:rPr>
+        <w:t>(2024)</w:t>
+      </w:r>
+      <w:r>
+        <w:rPr>
+          <w:rFonts w:ascii="Cambria" w:hAnsi="Cambria"/>
+          <w:i/>
+          <w:iCs/>
+        </w:rPr>
+        <w:t xml:space="preserve"> and appears to indicate a decrease in systematicity over time. These contrasting findings are likely driven by differences in what was being </w:t>
+      </w:r>
+      <w:proofErr w:type="spellStart"/>
+      <w:r>
+        <w:rPr>
+          <w:rFonts w:ascii="Cambria" w:hAnsi="Cambria"/>
+          <w:i/>
+          <w:iCs/>
+        </w:rPr>
+        <w:t>analysed</w:t>
+      </w:r>
+      <w:proofErr w:type="spellEnd"/>
+      <w:r>
+        <w:rPr>
+          <w:rFonts w:ascii="Cambria" w:hAnsi="Cambria"/>
+          <w:i/>
+          <w:iCs/>
+        </w:rPr>
+        <w:t xml:space="preserve">: the network growth algorithms in Laing’s </w:t>
+      </w:r>
+      <w:r>
+        <w:rPr>
+          <w:rFonts w:ascii="Cambria" w:hAnsi="Cambria"/>
+          <w:i/>
+          <w:iCs/>
+        </w:rPr>
+        <w:t>(2024)</w:t>
+      </w:r>
+      <w:r>
+        <w:rPr>
+          <w:rFonts w:ascii="Cambria" w:hAnsi="Cambria"/>
+          <w:i/>
+          <w:iCs/>
+        </w:rPr>
+        <w:t xml:space="preserve"> paper predict the likelihood of a given word being added to the network in the next month, and, over time, the network was more likely to acquire new words that would connect to the most densely-connected words in the existing network (controlling for network size). Adding the present findings to this picture, the densest clusters at later timepoints were in fact less dense than those at earlier timepoints, with larger phonological distances between connected words. This aligns with what we know about systematicity over the course of early phonological development, as the kinds of words being targeted for production become more variable. This is </w:t>
+      </w:r>
+      <w:r>
+        <w:rPr>
+          <w:rFonts w:ascii="Cambria" w:hAnsi="Cambria"/>
+          <w:i/>
+          <w:iCs/>
+        </w:rPr>
+        <w:lastRenderedPageBreak/>
+        <w:t>demonstrated in case study accounts of infants' early words, where we see the establishment of different production patterns, or templates</w:t>
+      </w:r>
+      <w:r>
+        <w:rPr>
+          <w:rFonts w:ascii="Cambria" w:hAnsi="Cambria"/>
+          <w:i/>
+          <w:iCs/>
+        </w:rPr>
+        <w:t xml:space="preserve"> (</w:t>
+      </w:r>
+      <w:proofErr w:type="spellStart"/>
+      <w:r>
+        <w:rPr>
+          <w:rFonts w:ascii="Cambria" w:hAnsi="Cambria"/>
+          <w:i/>
+          <w:iCs/>
+        </w:rPr>
+        <w:t>Vihman</w:t>
+      </w:r>
+      <w:proofErr w:type="spellEnd"/>
+      <w:r>
+        <w:rPr>
+          <w:rFonts w:ascii="Cambria" w:hAnsi="Cambria"/>
+          <w:i/>
+          <w:iCs/>
+        </w:rPr>
+        <w:t>, 2019)</w:t>
+      </w:r>
+      <w:r>
+        <w:rPr>
+          <w:rFonts w:ascii="Cambria" w:hAnsi="Cambria"/>
+          <w:i/>
+          <w:iCs/>
+        </w:rPr>
+        <w:t xml:space="preserve"> over time. This is clearly demonstrated in Waterson's </w:t>
+      </w:r>
+      <w:r>
+        <w:rPr>
+          <w:rFonts w:ascii="Cambria" w:hAnsi="Cambria"/>
+          <w:i/>
+          <w:iCs/>
+        </w:rPr>
+        <w:t>(1971)</w:t>
+      </w:r>
+      <w:r>
+        <w:rPr>
+          <w:rFonts w:ascii="Cambria" w:hAnsi="Cambria"/>
+          <w:i/>
+          <w:iCs/>
+        </w:rPr>
+        <w:t xml:space="preserve"> case study of her son's production, for example, where five distinct structures are identified in his data, to which </w:t>
+      </w:r>
+      <w:proofErr w:type="gramStart"/>
+      <w:r>
+        <w:rPr>
+          <w:rFonts w:ascii="Cambria" w:hAnsi="Cambria"/>
+          <w:i/>
+          <w:iCs/>
+        </w:rPr>
+        <w:t>newly-acquired</w:t>
+      </w:r>
+      <w:proofErr w:type="gramEnd"/>
+      <w:r>
+        <w:rPr>
+          <w:rFonts w:ascii="Cambria" w:hAnsi="Cambria"/>
+          <w:i/>
+          <w:iCs/>
+        </w:rPr>
+        <w:t xml:space="preserve"> words are systematically adapted. In this example, we see systematicity becoming more prevalent in the data (as a wider range of templates gives rise to more opportunity for word adaptation) but clusters of similar words may be less dense, as adaptation takes place in </w:t>
+      </w:r>
+      <w:proofErr w:type="gramStart"/>
+      <w:r>
+        <w:rPr>
+          <w:rFonts w:ascii="Cambria" w:hAnsi="Cambria"/>
+          <w:i/>
+          <w:iCs/>
+        </w:rPr>
+        <w:t>a number of</w:t>
+      </w:r>
+      <w:proofErr w:type="gramEnd"/>
+      <w:r>
+        <w:rPr>
+          <w:rFonts w:ascii="Cambria" w:hAnsi="Cambria"/>
+          <w:i/>
+          <w:iCs/>
+        </w:rPr>
+        <w:t xml:space="preserve"> different - but systematic - ways.</w:t>
+      </w:r>
+      <w:r>
+        <w:rPr>
+          <w:rFonts w:ascii="Cambria" w:hAnsi="Cambria"/>
+          <w:i/>
+          <w:iCs/>
+        </w:rPr>
+        <w:t>”</w:t>
+      </w:r>
+    </w:p>
+    <w:p>
+      <w:pPr>
+        <w:pStyle w:val="BodyText"/>
+        <w:ind w:left="0"/>
+        <w:rPr>
+          <w:rFonts w:ascii="Cambria" w:hAnsi="Cambria"/>
           <w:color w:val="4EA72E" w:themeColor="accent6"/>
         </w:rPr>
       </w:pPr>
@@ -11231,23 +11337,7 @@
           <w:rFonts w:ascii="Cambria" w:hAnsi="Cambria"/>
           <w:color w:val="4EA72E" w:themeColor="accent6"/>
         </w:rPr>
-        <w:t>(</w:t>
-      </w:r>
-      <w:proofErr w:type="spellStart"/>
-      <w:r>
-        <w:rPr>
-          <w:rFonts w:ascii="Cambria" w:hAnsi="Cambria"/>
-          <w:color w:val="4EA72E" w:themeColor="accent6"/>
-        </w:rPr>
-        <w:t>Vihman</w:t>
-      </w:r>
-      <w:proofErr w:type="spellEnd"/>
-      <w:r>
-        <w:rPr>
-          <w:rFonts w:ascii="Cambria" w:hAnsi="Cambria"/>
-          <w:color w:val="4EA72E" w:themeColor="accent6"/>
-        </w:rPr>
-        <w:t>,</w:t>
+        <w:t>(Vihman,</w:t>
       </w:r>
       <w:r>
         <w:rPr>
@@ -11280,7 +11370,6 @@
           <w:rFonts w:ascii="Cambria" w:hAnsi="Cambria"/>
           <w:color w:val="4EA72E" w:themeColor="accent6"/>
         </w:rPr>
-        <w:lastRenderedPageBreak/>
         <w:t>Is</w:t>
       </w:r>
       <w:r>
@@ -11823,37 +11912,8 @@
           <w:rFonts w:ascii="Cambria" w:hAnsi="Cambria"/>
           <w:color w:val="4EA72E" w:themeColor="accent6"/>
         </w:rPr>
-        <w:t xml:space="preserve">production, for example, where five distinct structures are identified in his data, to which </w:t>
-      </w:r>
-      <w:proofErr w:type="gramStart"/>
-      <w:r>
-        <w:rPr>
-          <w:rFonts w:ascii="Cambria" w:hAnsi="Cambria"/>
-          <w:color w:val="4EA72E" w:themeColor="accent6"/>
-        </w:rPr>
-        <w:t>newly-acquired</w:t>
-      </w:r>
-      <w:proofErr w:type="gramEnd"/>
-      <w:r>
-        <w:rPr>
-          <w:rFonts w:ascii="Cambria" w:hAnsi="Cambria"/>
-          <w:color w:val="4EA72E" w:themeColor="accent6"/>
-        </w:rPr>
-        <w:t xml:space="preserve"> words are systematically adapted.”</w:t>
-      </w:r>
-    </w:p>
-    <w:p>
-      <w:pPr>
-        <w:rPr>
-          <w:rFonts w:ascii="Cambria" w:hAnsi="Cambria"/>
-          <w:color w:val="4EA72E" w:themeColor="accent6"/>
-        </w:rPr>
-        <w:sectPr>
-          <w:pgSz w:w="12240" w:h="15840"/>
-          <w:pgMar w:top="1400" w:right="1340" w:bottom="280" w:left="1340" w:header="720" w:footer="720" w:gutter="0"/>
-          <w:cols w:space="720"/>
-        </w:sectPr>
-      </w:pPr>
+        <w:t>production, for example, where five distinct structures are identified in his data, to which newly-acquired words are systematically adapted.”</w:t>
+      </w:r>
     </w:p>
     <w:p>
       <w:pPr>
@@ -11882,7 +11942,6 @@
           <w:rFonts w:ascii="Cambria" w:hAnsi="Cambria"/>
           <w:color w:val="4EA72E" w:themeColor="accent6"/>
         </w:rPr>
-        <w:lastRenderedPageBreak/>
         <w:t>what</w:t>
       </w:r>
       <w:r>
@@ -12236,160 +12295,24 @@
         <w:rPr>
           <w:rFonts w:ascii="Cambria" w:hAnsi="Cambria"/>
         </w:rPr>
-        <w:t>Review this</w:t>
-      </w:r>
-    </w:p>
-    <w:p>
-      <w:pPr>
-        <w:rPr>
-          <w:rFonts w:ascii="Cambria" w:hAnsi="Cambria"/>
-        </w:rPr>
-      </w:pPr>
-    </w:p>
-    <w:p>
-      <w:pPr>
-        <w:rPr>
-          <w:rFonts w:ascii="Cambria" w:hAnsi="Cambria"/>
-        </w:rPr>
-      </w:pPr>
-      <w:r>
-        <w:rPr>
-          <w:rFonts w:ascii="Cambria" w:hAnsi="Cambria"/>
-        </w:rPr>
-        <w:t>Next steps:</w:t>
-      </w:r>
-    </w:p>
-    <w:p>
-      <w:pPr>
-        <w:pStyle w:val="ListParagraph"/>
-        <w:numPr>
-          <w:ilvl w:val="0"/>
-          <w:numId w:val="2"/>
-        </w:numPr>
-        <w:rPr>
-          <w:rFonts w:ascii="Cambria" w:hAnsi="Cambria"/>
-        </w:rPr>
-      </w:pPr>
-      <w:r>
-        <w:rPr>
-          <w:rFonts w:ascii="Cambria" w:hAnsi="Cambria"/>
-        </w:rPr>
-        <w:t>read the paper</w:t>
-      </w:r>
-    </w:p>
-    <w:p>
-      <w:pPr>
-        <w:pStyle w:val="ListParagraph"/>
-        <w:numPr>
-          <w:ilvl w:val="0"/>
-          <w:numId w:val="2"/>
-        </w:numPr>
-        <w:rPr>
-          <w:rFonts w:ascii="Cambria" w:hAnsi="Cambria"/>
-        </w:rPr>
-      </w:pPr>
-      <w:r>
-        <w:rPr>
-          <w:rFonts w:ascii="Cambria" w:hAnsi="Cambria"/>
-        </w:rPr>
-        <w:t>revisit the analytical comments</w:t>
-      </w:r>
-    </w:p>
-    <w:p>
-      <w:pPr>
-        <w:pStyle w:val="ListParagraph"/>
-        <w:numPr>
-          <w:ilvl w:val="0"/>
-          <w:numId w:val="2"/>
-        </w:numPr>
-        <w:rPr>
-          <w:rFonts w:ascii="Cambria" w:hAnsi="Cambria"/>
-        </w:rPr>
-      </w:pPr>
-      <w:r>
-        <w:rPr>
-          <w:rFonts w:ascii="Cambria" w:hAnsi="Cambria"/>
-        </w:rPr>
-        <w:t>review the number of tokens per infant/session</w:t>
-      </w:r>
-    </w:p>
-    <w:p>
-      <w:pPr>
-        <w:pStyle w:val="ListParagraph"/>
-        <w:numPr>
-          <w:ilvl w:val="0"/>
-          <w:numId w:val="2"/>
-        </w:numPr>
-        <w:rPr>
-          <w:rFonts w:ascii="Cambria" w:hAnsi="Cambria"/>
-        </w:rPr>
-      </w:pPr>
-      <w:r>
-        <w:rPr>
-          <w:rFonts w:ascii="Cambria" w:hAnsi="Cambria"/>
-        </w:rPr>
-        <w:t xml:space="preserve">check refs to </w:t>
+        <w:t xml:space="preserve">I have now clarified the child’s age in the text. Regarding the query about change with age vs. vocabulary size, this is now addressed in the comment I flag above, on </w:t>
       </w:r>
       <w:proofErr w:type="spellStart"/>
-      <w:r>
-        <w:rPr>
-          <w:rFonts w:ascii="Cambria" w:hAnsi="Cambria"/>
-        </w:rPr>
-        <w:t>JExP</w:t>
+      <w:proofErr w:type="gramStart"/>
+      <w:r>
+        <w:rPr>
+          <w:rFonts w:ascii="Cambria" w:hAnsi="Cambria"/>
+        </w:rPr>
+        <w:t>p.XX</w:t>
       </w:r>
       <w:proofErr w:type="spellEnd"/>
       <w:r>
         <w:rPr>
           <w:rFonts w:ascii="Cambria" w:hAnsi="Cambria"/>
         </w:rPr>
-        <w:t xml:space="preserve"> paper are still accurate</w:t>
-      </w:r>
-    </w:p>
-    <w:p>
-      <w:pPr>
-        <w:pStyle w:val="ListParagraph"/>
-        <w:numPr>
-          <w:ilvl w:val="0"/>
-          <w:numId w:val="2"/>
-        </w:numPr>
-        <w:rPr>
-          <w:rFonts w:ascii="Cambria" w:hAnsi="Cambria"/>
-        </w:rPr>
-      </w:pPr>
-      <w:r>
-        <w:rPr>
-          <w:rFonts w:ascii="Cambria" w:hAnsi="Cambria"/>
-        </w:rPr>
-        <w:t xml:space="preserve">review the data to determine the extent to which the </w:t>
-      </w:r>
-      <w:proofErr w:type="spellStart"/>
-      <w:r>
-        <w:rPr>
-          <w:rFonts w:ascii="Cambria" w:hAnsi="Cambria"/>
-        </w:rPr>
-        <w:t>phon</w:t>
-      </w:r>
-      <w:proofErr w:type="spellEnd"/>
-      <w:r>
-        <w:rPr>
-          <w:rFonts w:ascii="Cambria" w:hAnsi="Cambria"/>
-        </w:rPr>
-        <w:t xml:space="preserve"> </w:t>
-      </w:r>
-      <w:proofErr w:type="spellStart"/>
-      <w:r>
-        <w:rPr>
-          <w:rFonts w:ascii="Cambria" w:hAnsi="Cambria"/>
-        </w:rPr>
-        <w:t>dist</w:t>
-      </w:r>
-      <w:proofErr w:type="spellEnd"/>
-      <w:r>
-        <w:rPr>
-          <w:rFonts w:ascii="Cambria" w:hAnsi="Cambria"/>
-        </w:rPr>
-        <w:t xml:space="preserve"> measure is representative</w:t>
-      </w:r>
+        <w:t>.</w:t>
+      </w:r>
+      <w:proofErr w:type="gramEnd"/>
     </w:p>
     <w:sectPr>
       <w:pgSz w:w="11906" w:h="16838"/>
@@ -12403,7 +12326,7 @@
 
 <file path=word/comments.xml><?xml version="1.0" encoding="utf-8"?>
 <w:comments xmlns:wpc="http://schemas.microsoft.com/office/word/2010/wordprocessingCanvas" xmlns:cx="http://schemas.microsoft.com/office/drawing/2014/chartex" xmlns:cx1="http://schemas.microsoft.com/office/drawing/2015/9/8/chartex" xmlns:cx2="http://schemas.microsoft.com/office/drawing/2015/10/21/chartex" xmlns:cx3="http://schemas.microsoft.com/office/drawing/2016/5/9/chartex" xmlns:cx4="http://schemas.microsoft.com/office/drawing/2016/5/10/chartex" xmlns:cx5="http://schemas.microsoft.com/office/drawing/2016/5/11/chartex" xmlns:cx6="http://schemas.microsoft.com/office/drawing/2016/5/12/chartex" xmlns:cx7="http://schemas.microsoft.com/office/drawing/2016/5/13/chartex" xmlns:cx8="http://schemas.microsoft.com/office/drawing/2016/5/14/chartex" xmlns:mc="http://schemas.openxmlformats.org/markup-compatibility/2006" xmlns:aink="http://schemas.microsoft.com/office/drawing/2016/ink" xmlns:am3d="http://schemas.microsoft.com/office/drawing/2017/model3d" xmlns:o="urn:schemas-microsoft-com:office:office" xmlns:oel="http://schemas.microsoft.com/office/2019/extlst" xmlns:r="http://schemas.openxmlformats.org/officeDocument/2006/relationships" xmlns:m="http://schemas.openxmlformats.org/officeDocument/2006/math" xmlns:v="urn:schemas-microsoft-com:vml" xmlns:wp14="http://schemas.microsoft.com/office/word/2010/wordprocessingDrawing" xmlns:wp="http://schemas.openxmlformats.org/drawingml/2006/wordprocessingDrawing" xmlns:w10="urn:schemas-microsoft-com:office:word" xmlns:w="http://schemas.openxmlformats.org/wordprocessingml/2006/main" xmlns:w14="http://schemas.microsoft.com/office/word/2010/wordml" xmlns:w15="http://schemas.microsoft.com/office/word/2012/wordml" xmlns:w16cex="http://schemas.microsoft.com/office/word/2018/wordml/cex" xmlns:w16cid="http://schemas.microsoft.com/office/word/2016/wordml/cid" xmlns:w16="http://schemas.microsoft.com/office/word/2018/wordml" xmlns:w16du="http://schemas.microsoft.com/office/word/2023/wordml/word16du" xmlns:w16sdtdh="http://schemas.microsoft.com/office/word/2020/wordml/sdtdatahash" xmlns:w16se="http://schemas.microsoft.com/office/word/2015/wordml/symex" xmlns:wpg="http://schemas.microsoft.com/office/word/2010/wordprocessingGroup" xmlns:wpi="http://schemas.microsoft.com/office/word/2010/wordprocessingInk" xmlns:wne="http://schemas.microsoft.com/office/word/2006/wordml" xmlns:wps="http://schemas.microsoft.com/office/word/2010/wordprocessingShape" mc:Ignorable="w14 w15 w16se w16cid w16 w16cex w16sdtdh w16du wp14">
-  <w:comment w:id="0" w:author="Catherine Laing" w:date="2024-10-04T13:04:00Z" w:initials="CL">
+  <w:comment w:id="0" w:author="Catherine Laing" w:date="2024-10-21T17:38:00Z" w:initials="CL">
     <w:p>
       <w:pPr>
         <w:pStyle w:val="CommentText"/>
@@ -12415,11 +12338,27 @@
         <w:annotationRef/>
       </w:r>
       <w:r>
+        <w:t>Add highlighting</w:t>
+      </w:r>
+    </w:p>
+  </w:comment>
+  <w:comment w:id="1" w:author="Catherine Laing" w:date="2024-10-04T13:04:00Z" w:initials="CL">
+    <w:p>
+      <w:pPr>
+        <w:pStyle w:val="CommentText"/>
+      </w:pPr>
+      <w:r>
+        <w:rPr>
+          <w:rStyle w:val="CommentReference"/>
+        </w:rPr>
+        <w:annotationRef/>
+      </w:r>
+      <w:r>
         <w:t>I’m not sure what this point is getting at - review</w:t>
       </w:r>
     </w:p>
   </w:comment>
-  <w:comment w:id="1" w:author="Catherine Laing" w:date="2024-09-06T12:37:00Z" w:initials="CL">
+  <w:comment w:id="2" w:author="Catherine Laing" w:date="2024-10-25T15:20:00Z" w:initials="CL">
     <w:p>
       <w:pPr>
         <w:pStyle w:val="CommentText"/>
@@ -12431,7 +12370,39 @@
         <w:annotationRef/>
       </w:r>
       <w:r>
-        <w:t>Perhaps return to this and expand, rather than simply deleting</w:t>
+        <w:t>Deleted some of this and defined phon dist much  higher up - change response comment</w:t>
+      </w:r>
+    </w:p>
+  </w:comment>
+  <w:comment w:id="3" w:author="Catherine Laing" w:date="2024-10-22T09:42:00Z" w:initials="CL">
+    <w:p>
+      <w:pPr>
+        <w:pStyle w:val="CommentText"/>
+      </w:pPr>
+      <w:r>
+        <w:rPr>
+          <w:rStyle w:val="CommentReference"/>
+        </w:rPr>
+        <w:annotationRef/>
+      </w:r>
+      <w:r>
+        <w:t>Not highlighted</w:t>
+      </w:r>
+    </w:p>
+  </w:comment>
+  <w:comment w:id="4" w:author="Catherine Laing" w:date="2024-10-22T09:42:00Z" w:initials="CL">
+    <w:p>
+      <w:pPr>
+        <w:pStyle w:val="CommentText"/>
+      </w:pPr>
+      <w:r>
+        <w:rPr>
+          <w:rStyle w:val="CommentReference"/>
+        </w:rPr>
+        <w:annotationRef/>
+      </w:r>
+      <w:r>
+        <w:t>Not highlighed</w:t>
       </w:r>
     </w:p>
   </w:comment>
@@ -12440,22 +12411,31 @@
 
 <file path=word/commentsExtended.xml><?xml version="1.0" encoding="utf-8"?>
 <w15:commentsEx xmlns:wpc="http://schemas.microsoft.com/office/word/2010/wordprocessingCanvas" xmlns:cx="http://schemas.microsoft.com/office/drawing/2014/chartex" xmlns:cx1="http://schemas.microsoft.com/office/drawing/2015/9/8/chartex" xmlns:cx2="http://schemas.microsoft.com/office/drawing/2015/10/21/chartex" xmlns:cx3="http://schemas.microsoft.com/office/drawing/2016/5/9/chartex" xmlns:cx4="http://schemas.microsoft.com/office/drawing/2016/5/10/chartex" xmlns:cx5="http://schemas.microsoft.com/office/drawing/2016/5/11/chartex" xmlns:cx6="http://schemas.microsoft.com/office/drawing/2016/5/12/chartex" xmlns:cx7="http://schemas.microsoft.com/office/drawing/2016/5/13/chartex" xmlns:cx8="http://schemas.microsoft.com/office/drawing/2016/5/14/chartex" xmlns:mc="http://schemas.openxmlformats.org/markup-compatibility/2006" xmlns:aink="http://schemas.microsoft.com/office/drawing/2016/ink" xmlns:am3d="http://schemas.microsoft.com/office/drawing/2017/model3d" xmlns:o="urn:schemas-microsoft-com:office:office" xmlns:oel="http://schemas.microsoft.com/office/2019/extlst" xmlns:r="http://schemas.openxmlformats.org/officeDocument/2006/relationships" xmlns:m="http://schemas.openxmlformats.org/officeDocument/2006/math" xmlns:v="urn:schemas-microsoft-com:vml" xmlns:wp14="http://schemas.microsoft.com/office/word/2010/wordprocessingDrawing" xmlns:wp="http://schemas.openxmlformats.org/drawingml/2006/wordprocessingDrawing" xmlns:w10="urn:schemas-microsoft-com:office:word" xmlns:w="http://schemas.openxmlformats.org/wordprocessingml/2006/main" xmlns:w14="http://schemas.microsoft.com/office/word/2010/wordml" xmlns:w15="http://schemas.microsoft.com/office/word/2012/wordml" xmlns:w16cex="http://schemas.microsoft.com/office/word/2018/wordml/cex" xmlns:w16cid="http://schemas.microsoft.com/office/word/2016/wordml/cid" xmlns:w16="http://schemas.microsoft.com/office/word/2018/wordml" xmlns:w16du="http://schemas.microsoft.com/office/word/2023/wordml/word16du" xmlns:w16sdtdh="http://schemas.microsoft.com/office/word/2020/wordml/sdtdatahash" xmlns:w16se="http://schemas.microsoft.com/office/word/2015/wordml/symex" xmlns:wpg="http://schemas.microsoft.com/office/word/2010/wordprocessingGroup" xmlns:wpi="http://schemas.microsoft.com/office/word/2010/wordprocessingInk" xmlns:wne="http://schemas.microsoft.com/office/word/2006/wordml" xmlns:wps="http://schemas.microsoft.com/office/word/2010/wordprocessingShape" mc:Ignorable="w14 w15 w16se w16cid w16 w16cex w16sdtdh w16du wp14">
+  <w15:commentEx w15:paraId="4CD2378E" w15:done="0"/>
   <w15:commentEx w15:paraId="0EFA9E96" w15:done="0"/>
-  <w15:commentEx w15:paraId="598D712D" w15:done="0"/>
+  <w15:commentEx w15:paraId="1FEF8E54" w15:done="0"/>
+  <w15:commentEx w15:paraId="48715096" w15:done="0"/>
+  <w15:commentEx w15:paraId="0C1BF48C" w15:done="0"/>
 </w15:commentsEx>
 </file>
 
 <file path=word/commentsExtensible.xml><?xml version="1.0" encoding="utf-8"?>
 <w16cex:commentsExtensible xmlns:wpc="http://schemas.microsoft.com/office/word/2010/wordprocessingCanvas" xmlns:cx="http://schemas.microsoft.com/office/drawing/2014/chartex" xmlns:cx1="http://schemas.microsoft.com/office/drawing/2015/9/8/chartex" xmlns:cx2="http://schemas.microsoft.com/office/drawing/2015/10/21/chartex" xmlns:cx3="http://schemas.microsoft.com/office/drawing/2016/5/9/chartex" xmlns:cx4="http://schemas.microsoft.com/office/drawing/2016/5/10/chartex" xmlns:cx5="http://schemas.microsoft.com/office/drawing/2016/5/11/chartex" xmlns:cx6="http://schemas.microsoft.com/office/drawing/2016/5/12/chartex" xmlns:cx7="http://schemas.microsoft.com/office/drawing/2016/5/13/chartex" xmlns:cx8="http://schemas.microsoft.com/office/drawing/2016/5/14/chartex" xmlns:cr="http://schemas.microsoft.com/office/comments/2020/reactions" xmlns:mc="http://schemas.openxmlformats.org/markup-compatibility/2006" xmlns:aink="http://schemas.microsoft.com/office/drawing/2016/ink" xmlns:am3d="http://schemas.microsoft.com/office/drawing/2017/model3d" xmlns:o="urn:schemas-microsoft-com:office:office" xmlns:oel="http://schemas.microsoft.com/office/2019/extlst" xmlns:r="http://schemas.openxmlformats.org/officeDocument/2006/relationships" xmlns:m="http://schemas.openxmlformats.org/officeDocument/2006/math" xmlns:v="urn:schemas-microsoft-com:vml" xmlns:wp14="http://schemas.microsoft.com/office/word/2010/wordprocessingDrawing" xmlns:wp="http://schemas.openxmlformats.org/drawingml/2006/wordprocessingDrawing" xmlns:w10="urn:schemas-microsoft-com:office:word" xmlns:w="http://schemas.openxmlformats.org/wordprocessingml/2006/main" xmlns:w14="http://schemas.microsoft.com/office/word/2010/wordml" xmlns:w15="http://schemas.microsoft.com/office/word/2012/wordml" xmlns:w16cex="http://schemas.microsoft.com/office/word/2018/wordml/cex" xmlns:w16cid="http://schemas.microsoft.com/office/word/2016/wordml/cid" xmlns:w16="http://schemas.microsoft.com/office/word/2018/wordml" xmlns:w16du="http://schemas.microsoft.com/office/word/2023/wordml/word16du" xmlns:w16sdtdh="http://schemas.microsoft.com/office/word/2020/wordml/sdtdatahash" xmlns:w16se="http://schemas.microsoft.com/office/word/2015/wordml/symex" xmlns:wpg="http://schemas.microsoft.com/office/word/2010/wordprocessingGroup" xmlns:wpi="http://schemas.microsoft.com/office/word/2010/wordprocessingInk" xmlns:wne="http://schemas.microsoft.com/office/word/2006/wordml" xmlns:wps="http://schemas.microsoft.com/office/word/2010/wordprocessingShape" mc:Ignorable="w14 w15 w16se w16cid w16 w16cex w16sdtdh cr w16du wp14">
+  <w16cex:commentExtensible w16cex:durableId="010EF4B3" w16cex:dateUtc="2024-10-21T16:38:00Z"/>
   <w16cex:commentExtensible w16cex:durableId="19CB1B2F" w16cex:dateUtc="2024-10-04T12:04:00Z"/>
-  <w16cex:commentExtensible w16cex:durableId="5F688497" w16cex:dateUtc="2024-09-06T11:37:00Z"/>
+  <w16cex:commentExtensible w16cex:durableId="6077CAEF" w16cex:dateUtc="2024-10-25T14:20:00Z"/>
+  <w16cex:commentExtensible w16cex:durableId="1EACB36A" w16cex:dateUtc="2024-10-22T08:42:00Z"/>
+  <w16cex:commentExtensible w16cex:durableId="753D45BF" w16cex:dateUtc="2024-10-22T08:42:00Z"/>
 </w16cex:commentsExtensible>
 </file>
 
 <file path=word/commentsIds.xml><?xml version="1.0" encoding="utf-8"?>
 <w16cid:commentsIds xmlns:wpc="http://schemas.microsoft.com/office/word/2010/wordprocessingCanvas" xmlns:cx="http://schemas.microsoft.com/office/drawing/2014/chartex" xmlns:cx1="http://schemas.microsoft.com/office/drawing/2015/9/8/chartex" xmlns:cx2="http://schemas.microsoft.com/office/drawing/2015/10/21/chartex" xmlns:cx3="http://schemas.microsoft.com/office/drawing/2016/5/9/chartex" xmlns:cx4="http://schemas.microsoft.com/office/drawing/2016/5/10/chartex" xmlns:cx5="http://schemas.microsoft.com/office/drawing/2016/5/11/chartex" xmlns:cx6="http://schemas.microsoft.com/office/drawing/2016/5/12/chartex" xmlns:cx7="http://schemas.microsoft.com/office/drawing/2016/5/13/chartex" xmlns:cx8="http://schemas.microsoft.com/office/drawing/2016/5/14/chartex" xmlns:mc="http://schemas.openxmlformats.org/markup-compatibility/2006" xmlns:aink="http://schemas.microsoft.com/office/drawing/2016/ink" xmlns:am3d="http://schemas.microsoft.com/office/drawing/2017/model3d" xmlns:o="urn:schemas-microsoft-com:office:office" xmlns:oel="http://schemas.microsoft.com/office/2019/extlst" xmlns:r="http://schemas.openxmlformats.org/officeDocument/2006/relationships" xmlns:m="http://schemas.openxmlformats.org/officeDocument/2006/math" xmlns:v="urn:schemas-microsoft-com:vml" xmlns:wp14="http://schemas.microsoft.com/office/word/2010/wordprocessingDrawing" xmlns:wp="http://schemas.openxmlformats.org/drawingml/2006/wordprocessingDrawing" xmlns:w10="urn:schemas-microsoft-com:office:word" xmlns:w="http://schemas.openxmlformats.org/wordprocessingml/2006/main" xmlns:w14="http://schemas.microsoft.com/office/word/2010/wordml" xmlns:w15="http://schemas.microsoft.com/office/word/2012/wordml" xmlns:w16cex="http://schemas.microsoft.com/office/word/2018/wordml/cex" xmlns:w16cid="http://schemas.microsoft.com/office/word/2016/wordml/cid" xmlns:w16="http://schemas.microsoft.com/office/word/2018/wordml" xmlns:w16du="http://schemas.microsoft.com/office/word/2023/wordml/word16du" xmlns:w16sdtdh="http://schemas.microsoft.com/office/word/2020/wordml/sdtdatahash" xmlns:w16se="http://schemas.microsoft.com/office/word/2015/wordml/symex" xmlns:wpg="http://schemas.microsoft.com/office/word/2010/wordprocessingGroup" xmlns:wpi="http://schemas.microsoft.com/office/word/2010/wordprocessingInk" xmlns:wne="http://schemas.microsoft.com/office/word/2006/wordml" xmlns:wps="http://schemas.microsoft.com/office/word/2010/wordprocessingShape" mc:Ignorable="w14 w15 w16se w16cid w16 w16cex w16sdtdh w16du wp14">
+  <w16cid:commentId w16cid:paraId="4CD2378E" w16cid:durableId="010EF4B3"/>
   <w16cid:commentId w16cid:paraId="0EFA9E96" w16cid:durableId="19CB1B2F"/>
-  <w16cid:commentId w16cid:paraId="598D712D" w16cid:durableId="5F688497"/>
+  <w16cid:commentId w16cid:paraId="1FEF8E54" w16cid:durableId="6077CAEF"/>
+  <w16cid:commentId w16cid:paraId="48715096" w16cid:durableId="1EACB36A"/>
+  <w16cid:commentId w16cid:paraId="0C1BF48C" w16cid:durableId="753D45BF"/>
 </w16cid:commentsIds>
 </file>
 
